--- a/35 Queima de novo.docx
+++ b/35 Queima de novo.docx
@@ -72,6 +72,11 @@
             <v:stroke weight="3pt"/>
             <v:imagedata o:title=""/>
             <o:lock v:ext="edit"/>
+            <v:textbox>
+              <w:txbxContent>
+                <w:p/>
+              </w:txbxContent>
+            </v:textbox>
           </v:shape>
         </w:pict>
       </w:r>
@@ -169,63 +174,2601 @@
       </w:pPr>
       <w:r>
         <w:rPr>
-          <w:color w:val="000000" w:themeColor="text1"/>
+          <w:b/>
+          <w:color w:val="000000" w:themeColor="text1"/>
+          <w:sz w:val="22"/>
+          <w:szCs w:val="22"/>
+        </w:rPr>
+        <w:t xml:space="preserve">Intro: </w:t>
+      </w:r>
+      <w:r>
+        <w:rPr>
+          <w:b/>
+          <w:bCs/>
+          <w:color w:val="000000" w:themeColor="text1"/>
+          <w:sz w:val="21"/>
+          <w:szCs w:val="21"/>
+        </w:rPr>
+        <w:t>Am</w:t>
+      </w:r>
+      <w:r>
+        <w:rPr>
+          <w:rFonts w:hint="default"/>
+          <w:b/>
+          <w:bCs/>
+          <w:color w:val="000000" w:themeColor="text1"/>
+          <w:sz w:val="21"/>
+          <w:szCs w:val="21"/>
+          <w:lang w:val="en-US"/>
+        </w:rPr>
+        <w:t>7</w:t>
+      </w:r>
+      <w:r>
+        <w:rPr>
+          <w:b/>
+          <w:bCs/>
+          <w:color w:val="000000" w:themeColor="text1"/>
+          <w:sz w:val="21"/>
+          <w:szCs w:val="21"/>
+        </w:rPr>
+        <w:t xml:space="preserve">  F </w:t>
+      </w:r>
+      <w:r>
+        <w:rPr>
+          <w:rFonts w:hint="default"/>
+          <w:b/>
+          <w:bCs/>
+          <w:color w:val="000000" w:themeColor="text1"/>
+          <w:sz w:val="21"/>
+          <w:szCs w:val="21"/>
+          <w:lang w:val="en-US"/>
+        </w:rPr>
+        <w:t xml:space="preserve"> </w:t>
+      </w:r>
+      <w:r>
+        <w:rPr>
+          <w:b/>
+          <w:bCs/>
+          <w:color w:val="000000" w:themeColor="text1"/>
+          <w:sz w:val="21"/>
+          <w:szCs w:val="21"/>
+        </w:rPr>
+        <w:t>C9  Em</w:t>
+      </w:r>
+    </w:p>
+    <w:p>
+      <w:pPr>
+        <w:pStyle w:val="5"/>
+        <w:rPr>
+          <w:b/>
+          <w:bCs/>
+          <w:color w:val="000000" w:themeColor="text1"/>
+          <w:sz w:val="22"/>
+          <w:szCs w:val="22"/>
+        </w:rPr>
+      </w:pPr>
+      <w:r>
+        <w:rPr>
+          <w:sz w:val="22"/>
         </w:rPr>
         <w:pict>
-          <v:shape id="_x0000_s1163" o:spid="_x0000_s1163" o:spt="32" type="#_x0000_t32" style="position:absolute;left:0pt;margin-left:-5.15pt;margin-top:8.45pt;height:0pt;width:4.75pt;z-index:251663360;mso-width-relative:page;mso-height-relative:page;" o:connectortype="straight" filled="f" coordsize="21600,21600">
+          <v:line id="_x0000_s1171" o:spid="_x0000_s1171" o:spt="20" style="position:absolute;left:0pt;flip:x;margin-left:262.95pt;margin-top:11.4pt;height:702.5pt;width:0.05pt;z-index:251663360;mso-width-relative:page;mso-height-relative:page;" fillcolor="#FFFFFF" filled="t" stroked="t" coordsize="21600,21600">
             <v:path arrowok="t"/>
+            <v:fill on="t" color2="#FFFFFF" focussize="0,0"/>
+            <v:stroke color="#000000"/>
+            <v:imagedata o:title=""/>
+            <o:lock v:ext="edit" aspectratio="f"/>
+          </v:line>
+        </w:pict>
+      </w:r>
+      <w:r>
+        <w:rPr>
+          <w:rFonts w:ascii="Courier New" w:hAnsi="Courier New" w:eastAsia="Times New Roman" w:cs="Courier New"/>
+          <w:color w:val="000000" w:themeColor="text1"/>
+          <w:lang w:eastAsia="pt-BR"/>
+        </w:rPr>
+        <w:pict>
+          <v:rect id="_x0000_s1172" o:spid="_x0000_s1172" o:spt="1" style="position:absolute;left:0pt;margin-left:280.95pt;margin-top:9.75pt;height:267.7pt;width:235.7pt;z-index:251664384;mso-width-relative:page;mso-height-relative:page;" filled="f" stroked="t" coordsize="21600,21600">
+            <v:path/>
             <v:fill on="f" focussize="0,0"/>
-            <v:stroke endarrow="block"/>
+            <v:stroke color="#000000" joinstyle="miter"/>
             <v:imagedata o:title=""/>
-            <o:lock v:ext="edit"/>
+            <o:lock v:ext="edit" aspectratio="f"/>
+            <v:textbox>
+              <w:txbxContent>
+                <w:p/>
+              </w:txbxContent>
+            </v:textbox>
+          </v:rect>
+        </w:pict>
+      </w:r>
+      <w:r>
+        <w:rPr>
+          <w:rFonts w:hint="default"/>
+          <w:sz w:val="22"/>
+          <w:lang w:val="en-US"/>
+        </w:rPr>
+        <w:pict>
+          <v:shape id="_x0000_s1169" o:spid="_x0000_s1169" o:spt="202" type="#_x0000_t202" style="position:absolute;left:0pt;margin-left:278.7pt;margin-top:7.8pt;height:705.5pt;width:273.4pt;z-index:251662336;mso-width-relative:page;mso-height-relative:page;" fillcolor="#FFFFFF" filled="t" stroked="f" coordsize="21600,21600">
+            <v:path/>
+            <v:fill on="t" color2="#FFFFFF" focussize="0,0"/>
+            <v:stroke on="f" joinstyle="miter"/>
+            <v:imagedata o:title=""/>
+            <o:lock v:ext="edit" aspectratio="f"/>
+            <v:textbox>
+              <w:txbxContent>
+                <w:p>
+                  <w:pPr>
+                    <w:tabs>
+                      <w:tab w:val="left" w:pos="916"/>
+                      <w:tab w:val="left" w:pos="1832"/>
+                      <w:tab w:val="left" w:pos="2748"/>
+                      <w:tab w:val="left" w:pos="3664"/>
+                      <w:tab w:val="left" w:pos="4580"/>
+                      <w:tab w:val="left" w:pos="5496"/>
+                      <w:tab w:val="left" w:pos="6412"/>
+                      <w:tab w:val="left" w:pos="7328"/>
+                      <w:tab w:val="left" w:pos="8244"/>
+                      <w:tab w:val="left" w:pos="9160"/>
+                      <w:tab w:val="left" w:pos="10076"/>
+                      <w:tab w:val="left" w:pos="10992"/>
+                      <w:tab w:val="left" w:pos="11908"/>
+                      <w:tab w:val="left" w:pos="12824"/>
+                      <w:tab w:val="left" w:pos="13740"/>
+                      <w:tab w:val="left" w:pos="14656"/>
+                    </w:tabs>
+                    <w:spacing w:after="0" w:line="240" w:lineRule="auto"/>
+                    <w:rPr>
+                      <w:rFonts w:ascii="Courier New" w:hAnsi="Courier New" w:eastAsia="Times New Roman" w:cs="Courier New"/>
+                      <w:color w:val="000000" w:themeColor="text1"/>
+                      <w:lang w:eastAsia="pt-BR"/>
+                    </w:rPr>
+                  </w:pPr>
+                  <w:r>
+                    <w:rPr>
+                      <w:rFonts w:ascii="Courier New" w:hAnsi="Courier New" w:eastAsia="Times New Roman" w:cs="Courier New"/>
+                      <w:color w:val="000000" w:themeColor="text1"/>
+                      <w:lang w:eastAsia="pt-BR"/>
+                    </w:rPr>
+                    <w:t xml:space="preserve">              </w:t>
+                  </w:r>
+                  <w:r>
+                    <w:rPr>
+                      <w:rFonts w:ascii="Courier New" w:hAnsi="Courier New" w:eastAsia="Times New Roman" w:cs="Courier New"/>
+                      <w:b/>
+                      <w:bCs/>
+                      <w:color w:val="000000" w:themeColor="text1"/>
+                      <w:lang w:eastAsia="pt-BR"/>
+                    </w:rPr>
+                    <w:t>C9</w:t>
+                  </w:r>
+                  <w:r>
+                    <w:rPr>
+                      <w:rFonts w:ascii="Courier New" w:hAnsi="Courier New" w:eastAsia="Times New Roman" w:cs="Courier New"/>
+                      <w:color w:val="000000" w:themeColor="text1"/>
+                      <w:lang w:eastAsia="pt-BR"/>
+                    </w:rPr>
+                    <w:t xml:space="preserve">     </w:t>
+                  </w:r>
+                </w:p>
+                <w:p>
+                  <w:pPr>
+                    <w:tabs>
+                      <w:tab w:val="left" w:pos="916"/>
+                      <w:tab w:val="left" w:pos="1832"/>
+                      <w:tab w:val="left" w:pos="2748"/>
+                      <w:tab w:val="left" w:pos="3664"/>
+                      <w:tab w:val="left" w:pos="4580"/>
+                      <w:tab w:val="left" w:pos="5496"/>
+                      <w:tab w:val="left" w:pos="6412"/>
+                      <w:tab w:val="left" w:pos="7328"/>
+                      <w:tab w:val="left" w:pos="8244"/>
+                      <w:tab w:val="left" w:pos="9160"/>
+                      <w:tab w:val="left" w:pos="10076"/>
+                      <w:tab w:val="left" w:pos="10992"/>
+                      <w:tab w:val="left" w:pos="11908"/>
+                      <w:tab w:val="left" w:pos="12824"/>
+                      <w:tab w:val="left" w:pos="13740"/>
+                      <w:tab w:val="left" w:pos="14656"/>
+                    </w:tabs>
+                    <w:spacing w:after="0" w:line="240" w:lineRule="auto"/>
+                    <w:rPr>
+                      <w:rFonts w:ascii="Courier New" w:hAnsi="Courier New" w:eastAsia="Times New Roman" w:cs="Courier New"/>
+                      <w:color w:val="000000" w:themeColor="text1"/>
+                      <w:lang w:eastAsia="pt-BR"/>
+                    </w:rPr>
+                  </w:pPr>
+                  <w:r>
+                    <w:rPr>
+                      <w:rFonts w:ascii="Courier New" w:hAnsi="Courier New" w:eastAsia="Times New Roman" w:cs="Courier New"/>
+                      <w:color w:val="000000" w:themeColor="text1"/>
+                      <w:lang w:eastAsia="pt-BR"/>
+                    </w:rPr>
+                    <w:t xml:space="preserve">Foi a Tua Presença </w:t>
+                  </w:r>
+                </w:p>
+                <w:p>
+                  <w:pPr>
+                    <w:tabs>
+                      <w:tab w:val="left" w:pos="916"/>
+                      <w:tab w:val="left" w:pos="1832"/>
+                      <w:tab w:val="left" w:pos="2748"/>
+                      <w:tab w:val="left" w:pos="3664"/>
+                      <w:tab w:val="left" w:pos="4580"/>
+                      <w:tab w:val="left" w:pos="5496"/>
+                      <w:tab w:val="left" w:pos="6412"/>
+                      <w:tab w:val="left" w:pos="7328"/>
+                      <w:tab w:val="left" w:pos="8244"/>
+                      <w:tab w:val="left" w:pos="9160"/>
+                      <w:tab w:val="left" w:pos="10076"/>
+                      <w:tab w:val="left" w:pos="10992"/>
+                      <w:tab w:val="left" w:pos="11908"/>
+                      <w:tab w:val="left" w:pos="12824"/>
+                      <w:tab w:val="left" w:pos="13740"/>
+                      <w:tab w:val="left" w:pos="14656"/>
+                    </w:tabs>
+                    <w:spacing w:after="0" w:line="240" w:lineRule="auto"/>
+                    <w:rPr>
+                      <w:rFonts w:ascii="Courier New" w:hAnsi="Courier New" w:eastAsia="Times New Roman" w:cs="Courier New"/>
+                      <w:color w:val="000000" w:themeColor="text1"/>
+                      <w:lang w:eastAsia="pt-BR"/>
+                    </w:rPr>
+                  </w:pPr>
+                  <w:r>
+                    <w:rPr>
+                      <w:rFonts w:ascii="Courier New" w:hAnsi="Courier New" w:eastAsia="Times New Roman" w:cs="Courier New"/>
+                      <w:color w:val="000000" w:themeColor="text1"/>
+                      <w:lang w:eastAsia="pt-BR"/>
+                    </w:rPr>
+                    <w:t xml:space="preserve">                  </w:t>
+                  </w:r>
+                  <w:r>
+                    <w:rPr>
+                      <w:rFonts w:ascii="Courier New" w:hAnsi="Courier New" w:eastAsia="Times New Roman" w:cs="Courier New"/>
+                      <w:b/>
+                      <w:bCs/>
+                      <w:color w:val="000000" w:themeColor="text1"/>
+                      <w:lang w:eastAsia="pt-BR"/>
+                    </w:rPr>
+                    <w:t>G</w:t>
+                  </w:r>
+                </w:p>
+                <w:p>
+                  <w:pPr>
+                    <w:tabs>
+                      <w:tab w:val="left" w:pos="916"/>
+                      <w:tab w:val="left" w:pos="1832"/>
+                      <w:tab w:val="left" w:pos="2748"/>
+                      <w:tab w:val="left" w:pos="3664"/>
+                      <w:tab w:val="left" w:pos="4580"/>
+                      <w:tab w:val="left" w:pos="5496"/>
+                      <w:tab w:val="left" w:pos="6412"/>
+                      <w:tab w:val="left" w:pos="7328"/>
+                      <w:tab w:val="left" w:pos="8244"/>
+                      <w:tab w:val="left" w:pos="9160"/>
+                      <w:tab w:val="left" w:pos="10076"/>
+                      <w:tab w:val="left" w:pos="10992"/>
+                      <w:tab w:val="left" w:pos="11908"/>
+                      <w:tab w:val="left" w:pos="12824"/>
+                      <w:tab w:val="left" w:pos="13740"/>
+                      <w:tab w:val="left" w:pos="14656"/>
+                    </w:tabs>
+                    <w:spacing w:after="0" w:line="240" w:lineRule="auto"/>
+                    <w:rPr>
+                      <w:rFonts w:ascii="Courier New" w:hAnsi="Courier New" w:eastAsia="Times New Roman" w:cs="Courier New"/>
+                      <w:color w:val="000000" w:themeColor="text1"/>
+                      <w:lang w:eastAsia="pt-BR"/>
+                    </w:rPr>
+                  </w:pPr>
+                  <w:r>
+                    <w:rPr>
+                      <w:rFonts w:ascii="Courier New" w:hAnsi="Courier New" w:eastAsia="Times New Roman" w:cs="Courier New"/>
+                      <w:color w:val="000000" w:themeColor="text1"/>
+                      <w:lang w:eastAsia="pt-BR"/>
+                    </w:rPr>
+                    <w:t>Que nos trouxe aqui, Senhor</w:t>
+                  </w:r>
+                </w:p>
+                <w:p>
+                  <w:pPr>
+                    <w:tabs>
+                      <w:tab w:val="left" w:pos="916"/>
+                      <w:tab w:val="left" w:pos="1832"/>
+                      <w:tab w:val="left" w:pos="2748"/>
+                      <w:tab w:val="left" w:pos="3664"/>
+                      <w:tab w:val="left" w:pos="4580"/>
+                      <w:tab w:val="left" w:pos="5496"/>
+                      <w:tab w:val="left" w:pos="6412"/>
+                      <w:tab w:val="left" w:pos="7328"/>
+                      <w:tab w:val="left" w:pos="8244"/>
+                      <w:tab w:val="left" w:pos="9160"/>
+                      <w:tab w:val="left" w:pos="10076"/>
+                      <w:tab w:val="left" w:pos="10992"/>
+                      <w:tab w:val="left" w:pos="11908"/>
+                      <w:tab w:val="left" w:pos="12824"/>
+                      <w:tab w:val="left" w:pos="13740"/>
+                      <w:tab w:val="left" w:pos="14656"/>
+                    </w:tabs>
+                    <w:spacing w:after="0" w:line="240" w:lineRule="auto"/>
+                    <w:rPr>
+                      <w:rFonts w:ascii="Courier New" w:hAnsi="Courier New" w:eastAsia="Times New Roman" w:cs="Courier New"/>
+                      <w:color w:val="000000" w:themeColor="text1"/>
+                      <w:lang w:eastAsia="pt-BR"/>
+                    </w:rPr>
+                  </w:pPr>
+                  <w:r>
+                    <w:rPr>
+                      <w:rFonts w:ascii="Courier New" w:hAnsi="Courier New" w:eastAsia="Times New Roman" w:cs="Courier New"/>
+                      <w:color w:val="000000" w:themeColor="text1"/>
+                      <w:lang w:eastAsia="pt-BR"/>
+                    </w:rPr>
+                    <w:t xml:space="preserve">            </w:t>
+                  </w:r>
+                  <w:r>
+                    <w:rPr>
+                      <w:rFonts w:ascii="Courier New" w:hAnsi="Courier New" w:eastAsia="Times New Roman" w:cs="Courier New"/>
+                      <w:b/>
+                      <w:bCs/>
+                      <w:color w:val="000000" w:themeColor="text1"/>
+                      <w:lang w:eastAsia="pt-BR"/>
+                    </w:rPr>
+                    <w:t>F</w:t>
+                  </w:r>
+                  <w:r>
+                    <w:rPr>
+                      <w:rFonts w:ascii="Courier New" w:hAnsi="Courier New" w:eastAsia="Times New Roman" w:cs="Courier New"/>
+                      <w:color w:val="000000" w:themeColor="text1"/>
+                      <w:lang w:eastAsia="pt-BR"/>
+                    </w:rPr>
+                    <w:t xml:space="preserve">                </w:t>
+                  </w:r>
+                  <w:r>
+                    <w:rPr>
+                      <w:rFonts w:ascii="Courier New" w:hAnsi="Courier New" w:eastAsia="Times New Roman" w:cs="Courier New"/>
+                      <w:b/>
+                      <w:bCs/>
+                      <w:color w:val="000000" w:themeColor="text1"/>
+                      <w:lang w:eastAsia="pt-BR"/>
+                    </w:rPr>
+                    <w:t>Am7</w:t>
+                  </w:r>
+                </w:p>
+                <w:p>
+                  <w:pPr>
+                    <w:tabs>
+                      <w:tab w:val="left" w:pos="916"/>
+                      <w:tab w:val="left" w:pos="1832"/>
+                      <w:tab w:val="left" w:pos="2748"/>
+                      <w:tab w:val="left" w:pos="3664"/>
+                      <w:tab w:val="left" w:pos="4580"/>
+                      <w:tab w:val="left" w:pos="5496"/>
+                      <w:tab w:val="left" w:pos="6412"/>
+                      <w:tab w:val="left" w:pos="7328"/>
+                      <w:tab w:val="left" w:pos="8244"/>
+                      <w:tab w:val="left" w:pos="9160"/>
+                      <w:tab w:val="left" w:pos="10076"/>
+                      <w:tab w:val="left" w:pos="10992"/>
+                      <w:tab w:val="left" w:pos="11908"/>
+                      <w:tab w:val="left" w:pos="12824"/>
+                      <w:tab w:val="left" w:pos="13740"/>
+                      <w:tab w:val="left" w:pos="14656"/>
+                    </w:tabs>
+                    <w:spacing w:after="0" w:line="240" w:lineRule="auto"/>
+                    <w:rPr>
+                      <w:rFonts w:ascii="Courier New" w:hAnsi="Courier New" w:eastAsia="Times New Roman" w:cs="Courier New"/>
+                      <w:color w:val="000000" w:themeColor="text1"/>
+                      <w:lang w:eastAsia="pt-BR"/>
+                    </w:rPr>
+                  </w:pPr>
+                  <w:r>
+                    <w:rPr>
+                      <w:rFonts w:ascii="Courier New" w:hAnsi="Courier New" w:eastAsia="Times New Roman" w:cs="Courier New"/>
+                      <w:color w:val="000000" w:themeColor="text1"/>
+                      <w:lang w:eastAsia="pt-BR"/>
+                    </w:rPr>
+                    <w:t>Não desistiremos de Te perseguir</w:t>
+                  </w:r>
+                </w:p>
+                <w:p>
+                  <w:pPr>
+                    <w:tabs>
+                      <w:tab w:val="left" w:pos="916"/>
+                      <w:tab w:val="left" w:pos="1832"/>
+                      <w:tab w:val="left" w:pos="2748"/>
+                      <w:tab w:val="left" w:pos="3664"/>
+                      <w:tab w:val="left" w:pos="4580"/>
+                      <w:tab w:val="left" w:pos="5496"/>
+                      <w:tab w:val="left" w:pos="6412"/>
+                      <w:tab w:val="left" w:pos="7328"/>
+                      <w:tab w:val="left" w:pos="8244"/>
+                      <w:tab w:val="left" w:pos="9160"/>
+                      <w:tab w:val="left" w:pos="10076"/>
+                      <w:tab w:val="left" w:pos="10992"/>
+                      <w:tab w:val="left" w:pos="11908"/>
+                      <w:tab w:val="left" w:pos="12824"/>
+                      <w:tab w:val="left" w:pos="13740"/>
+                      <w:tab w:val="left" w:pos="14656"/>
+                    </w:tabs>
+                    <w:spacing w:after="0" w:line="240" w:lineRule="auto"/>
+                    <w:rPr>
+                      <w:rFonts w:ascii="Courier New" w:hAnsi="Courier New" w:eastAsia="Times New Roman" w:cs="Courier New"/>
+                      <w:color w:val="000000" w:themeColor="text1"/>
+                      <w:lang w:eastAsia="pt-BR"/>
+                    </w:rPr>
+                  </w:pPr>
+                  <w:r>
+                    <w:rPr>
+                      <w:rFonts w:ascii="Courier New" w:hAnsi="Courier New" w:eastAsia="Times New Roman" w:cs="Courier New"/>
+                      <w:color w:val="000000" w:themeColor="text1"/>
+                      <w:lang w:eastAsia="pt-BR"/>
+                    </w:rPr>
+                    <w:t xml:space="preserve">       </w:t>
+                  </w:r>
+                  <w:r>
+                    <w:rPr>
+                      <w:rFonts w:ascii="Courier New" w:hAnsi="Courier New" w:eastAsia="Times New Roman" w:cs="Courier New"/>
+                      <w:b/>
+                      <w:bCs/>
+                      <w:color w:val="000000" w:themeColor="text1"/>
+                      <w:lang w:eastAsia="pt-BR"/>
+                    </w:rPr>
+                    <w:t>G</w:t>
+                  </w:r>
+                </w:p>
+                <w:p>
+                  <w:pPr>
+                    <w:tabs>
+                      <w:tab w:val="left" w:pos="916"/>
+                      <w:tab w:val="left" w:pos="1832"/>
+                      <w:tab w:val="left" w:pos="2748"/>
+                      <w:tab w:val="left" w:pos="3664"/>
+                      <w:tab w:val="left" w:pos="4580"/>
+                      <w:tab w:val="left" w:pos="5496"/>
+                      <w:tab w:val="left" w:pos="6412"/>
+                      <w:tab w:val="left" w:pos="7328"/>
+                      <w:tab w:val="left" w:pos="8244"/>
+                      <w:tab w:val="left" w:pos="9160"/>
+                      <w:tab w:val="left" w:pos="10076"/>
+                      <w:tab w:val="left" w:pos="10992"/>
+                      <w:tab w:val="left" w:pos="11908"/>
+                      <w:tab w:val="left" w:pos="12824"/>
+                      <w:tab w:val="left" w:pos="13740"/>
+                      <w:tab w:val="left" w:pos="14656"/>
+                    </w:tabs>
+                    <w:spacing w:after="0" w:line="240" w:lineRule="auto"/>
+                    <w:rPr>
+                      <w:rFonts w:ascii="Courier New" w:hAnsi="Courier New" w:eastAsia="Times New Roman" w:cs="Courier New"/>
+                      <w:color w:val="000000" w:themeColor="text1"/>
+                      <w:lang w:eastAsia="pt-BR"/>
+                    </w:rPr>
+                  </w:pPr>
+                  <w:r>
+                    <w:rPr>
+                      <w:rFonts w:ascii="Courier New" w:hAnsi="Courier New" w:eastAsia="Times New Roman" w:cs="Courier New"/>
+                      <w:color w:val="000000" w:themeColor="text1"/>
+                      <w:lang w:eastAsia="pt-BR"/>
+                    </w:rPr>
+                    <w:t>Até te encontrar</w:t>
+                  </w:r>
+                </w:p>
+                <w:p>
+                  <w:pPr>
+                    <w:tabs>
+                      <w:tab w:val="left" w:pos="916"/>
+                      <w:tab w:val="left" w:pos="1832"/>
+                      <w:tab w:val="left" w:pos="2748"/>
+                      <w:tab w:val="left" w:pos="3664"/>
+                      <w:tab w:val="left" w:pos="4580"/>
+                      <w:tab w:val="left" w:pos="5496"/>
+                      <w:tab w:val="left" w:pos="6412"/>
+                      <w:tab w:val="left" w:pos="7328"/>
+                      <w:tab w:val="left" w:pos="8244"/>
+                      <w:tab w:val="left" w:pos="9160"/>
+                      <w:tab w:val="left" w:pos="10076"/>
+                      <w:tab w:val="left" w:pos="10992"/>
+                      <w:tab w:val="left" w:pos="11908"/>
+                      <w:tab w:val="left" w:pos="12824"/>
+                      <w:tab w:val="left" w:pos="13740"/>
+                      <w:tab w:val="left" w:pos="14656"/>
+                    </w:tabs>
+                    <w:spacing w:after="0" w:line="240" w:lineRule="auto"/>
+                    <w:rPr>
+                      <w:rFonts w:ascii="Courier New" w:hAnsi="Courier New" w:eastAsia="Times New Roman" w:cs="Courier New"/>
+                      <w:color w:val="000000" w:themeColor="text1"/>
+                      <w:lang w:eastAsia="pt-BR"/>
+                    </w:rPr>
+                  </w:pPr>
+                </w:p>
+                <w:p>
+                  <w:pPr>
+                    <w:tabs>
+                      <w:tab w:val="left" w:pos="916"/>
+                      <w:tab w:val="left" w:pos="1832"/>
+                      <w:tab w:val="left" w:pos="2748"/>
+                      <w:tab w:val="left" w:pos="3664"/>
+                      <w:tab w:val="left" w:pos="4580"/>
+                      <w:tab w:val="left" w:pos="5496"/>
+                      <w:tab w:val="left" w:pos="6412"/>
+                      <w:tab w:val="left" w:pos="7328"/>
+                      <w:tab w:val="left" w:pos="8244"/>
+                      <w:tab w:val="left" w:pos="9160"/>
+                      <w:tab w:val="left" w:pos="10076"/>
+                      <w:tab w:val="left" w:pos="10992"/>
+                      <w:tab w:val="left" w:pos="11908"/>
+                      <w:tab w:val="left" w:pos="12824"/>
+                      <w:tab w:val="left" w:pos="13740"/>
+                      <w:tab w:val="left" w:pos="14656"/>
+                    </w:tabs>
+                    <w:spacing w:after="0" w:line="240" w:lineRule="auto"/>
+                    <w:rPr>
+                      <w:rFonts w:ascii="Courier New" w:hAnsi="Courier New" w:eastAsia="Times New Roman" w:cs="Courier New"/>
+                      <w:color w:val="000000" w:themeColor="text1"/>
+                      <w:lang w:eastAsia="pt-BR"/>
+                    </w:rPr>
+                  </w:pPr>
+                  <w:r>
+                    <w:rPr>
+                      <w:rFonts w:ascii="Courier New" w:hAnsi="Courier New" w:eastAsia="Times New Roman" w:cs="Courier New"/>
+                      <w:color w:val="000000" w:themeColor="text1"/>
+                      <w:lang w:eastAsia="pt-BR"/>
+                    </w:rPr>
+                    <w:t xml:space="preserve">                </w:t>
+                  </w:r>
+                  <w:r>
+                    <w:rPr>
+                      <w:rFonts w:ascii="Courier New" w:hAnsi="Courier New" w:eastAsia="Times New Roman" w:cs="Courier New"/>
+                      <w:b/>
+                      <w:bCs/>
+                      <w:color w:val="000000" w:themeColor="text1"/>
+                      <w:lang w:eastAsia="pt-BR"/>
+                    </w:rPr>
+                    <w:t>C9</w:t>
+                  </w:r>
+                </w:p>
+                <w:p>
+                  <w:pPr>
+                    <w:tabs>
+                      <w:tab w:val="left" w:pos="916"/>
+                      <w:tab w:val="left" w:pos="1832"/>
+                      <w:tab w:val="left" w:pos="2748"/>
+                      <w:tab w:val="left" w:pos="3664"/>
+                      <w:tab w:val="left" w:pos="4580"/>
+                      <w:tab w:val="left" w:pos="5496"/>
+                      <w:tab w:val="left" w:pos="6412"/>
+                      <w:tab w:val="left" w:pos="7328"/>
+                      <w:tab w:val="left" w:pos="8244"/>
+                      <w:tab w:val="left" w:pos="9160"/>
+                      <w:tab w:val="left" w:pos="10076"/>
+                      <w:tab w:val="left" w:pos="10992"/>
+                      <w:tab w:val="left" w:pos="11908"/>
+                      <w:tab w:val="left" w:pos="12824"/>
+                      <w:tab w:val="left" w:pos="13740"/>
+                      <w:tab w:val="left" w:pos="14656"/>
+                    </w:tabs>
+                    <w:spacing w:after="0" w:line="240" w:lineRule="auto"/>
+                    <w:rPr>
+                      <w:rFonts w:ascii="Courier New" w:hAnsi="Courier New" w:eastAsia="Times New Roman" w:cs="Courier New"/>
+                      <w:color w:val="000000" w:themeColor="text1"/>
+                      <w:lang w:eastAsia="pt-BR"/>
+                    </w:rPr>
+                  </w:pPr>
+                  <w:r>
+                    <w:rPr>
+                      <w:rFonts w:ascii="Courier New" w:hAnsi="Courier New" w:eastAsia="Times New Roman" w:cs="Courier New"/>
+                      <w:color w:val="000000" w:themeColor="text1"/>
+                      <w:lang w:eastAsia="pt-BR"/>
+                    </w:rPr>
+                    <w:t>Diante da Tua Glória</w:t>
+                  </w:r>
+                </w:p>
+                <w:p>
+                  <w:pPr>
+                    <w:tabs>
+                      <w:tab w:val="left" w:pos="916"/>
+                      <w:tab w:val="left" w:pos="1832"/>
+                      <w:tab w:val="left" w:pos="2748"/>
+                      <w:tab w:val="left" w:pos="3664"/>
+                      <w:tab w:val="left" w:pos="4580"/>
+                      <w:tab w:val="left" w:pos="5496"/>
+                      <w:tab w:val="left" w:pos="6412"/>
+                      <w:tab w:val="left" w:pos="7328"/>
+                      <w:tab w:val="left" w:pos="8244"/>
+                      <w:tab w:val="left" w:pos="9160"/>
+                      <w:tab w:val="left" w:pos="10076"/>
+                      <w:tab w:val="left" w:pos="10992"/>
+                      <w:tab w:val="left" w:pos="11908"/>
+                      <w:tab w:val="left" w:pos="12824"/>
+                      <w:tab w:val="left" w:pos="13740"/>
+                      <w:tab w:val="left" w:pos="14656"/>
+                    </w:tabs>
+                    <w:spacing w:after="0" w:line="240" w:lineRule="auto"/>
+                    <w:rPr>
+                      <w:rFonts w:ascii="Courier New" w:hAnsi="Courier New" w:eastAsia="Times New Roman" w:cs="Courier New"/>
+                      <w:color w:val="000000" w:themeColor="text1"/>
+                      <w:lang w:eastAsia="pt-BR"/>
+                    </w:rPr>
+                  </w:pPr>
+                  <w:r>
+                    <w:rPr>
+                      <w:rFonts w:ascii="Courier New" w:hAnsi="Courier New" w:eastAsia="Times New Roman" w:cs="Courier New"/>
+                      <w:color w:val="000000" w:themeColor="text1"/>
+                      <w:lang w:eastAsia="pt-BR"/>
+                    </w:rPr>
+                    <w:t xml:space="preserve">           </w:t>
+                  </w:r>
+                  <w:r>
+                    <w:rPr>
+                      <w:rFonts w:ascii="Courier New" w:hAnsi="Courier New" w:eastAsia="Times New Roman" w:cs="Courier New"/>
+                      <w:b/>
+                      <w:bCs/>
+                      <w:color w:val="000000" w:themeColor="text1"/>
+                      <w:lang w:eastAsia="pt-BR"/>
+                    </w:rPr>
+                    <w:t>G</w:t>
+                  </w:r>
+                </w:p>
+                <w:p>
+                  <w:pPr>
+                    <w:tabs>
+                      <w:tab w:val="left" w:pos="916"/>
+                      <w:tab w:val="left" w:pos="1832"/>
+                      <w:tab w:val="left" w:pos="2748"/>
+                      <w:tab w:val="left" w:pos="3664"/>
+                      <w:tab w:val="left" w:pos="4580"/>
+                      <w:tab w:val="left" w:pos="5496"/>
+                      <w:tab w:val="left" w:pos="6412"/>
+                      <w:tab w:val="left" w:pos="7328"/>
+                      <w:tab w:val="left" w:pos="8244"/>
+                      <w:tab w:val="left" w:pos="9160"/>
+                      <w:tab w:val="left" w:pos="10076"/>
+                      <w:tab w:val="left" w:pos="10992"/>
+                      <w:tab w:val="left" w:pos="11908"/>
+                      <w:tab w:val="left" w:pos="12824"/>
+                      <w:tab w:val="left" w:pos="13740"/>
+                      <w:tab w:val="left" w:pos="14656"/>
+                    </w:tabs>
+                    <w:spacing w:after="0" w:line="240" w:lineRule="auto"/>
+                    <w:rPr>
+                      <w:rFonts w:ascii="Courier New" w:hAnsi="Courier New" w:eastAsia="Times New Roman" w:cs="Courier New"/>
+                      <w:color w:val="000000" w:themeColor="text1"/>
+                      <w:lang w:eastAsia="pt-BR"/>
+                    </w:rPr>
+                  </w:pPr>
+                  <w:r>
+                    <w:rPr>
+                      <w:rFonts w:ascii="Courier New" w:hAnsi="Courier New" w:eastAsia="Times New Roman" w:cs="Courier New"/>
+                      <w:color w:val="000000" w:themeColor="text1"/>
+                      <w:lang w:eastAsia="pt-BR"/>
+                    </w:rPr>
+                    <w:t>Não podemos ficar de pé</w:t>
+                  </w:r>
+                </w:p>
+                <w:p>
+                  <w:pPr>
+                    <w:tabs>
+                      <w:tab w:val="left" w:pos="916"/>
+                      <w:tab w:val="left" w:pos="1832"/>
+                      <w:tab w:val="left" w:pos="2748"/>
+                      <w:tab w:val="left" w:pos="3664"/>
+                      <w:tab w:val="left" w:pos="4580"/>
+                      <w:tab w:val="left" w:pos="5496"/>
+                      <w:tab w:val="left" w:pos="6412"/>
+                      <w:tab w:val="left" w:pos="7328"/>
+                      <w:tab w:val="left" w:pos="8244"/>
+                      <w:tab w:val="left" w:pos="9160"/>
+                      <w:tab w:val="left" w:pos="10076"/>
+                      <w:tab w:val="left" w:pos="10992"/>
+                      <w:tab w:val="left" w:pos="11908"/>
+                      <w:tab w:val="left" w:pos="12824"/>
+                      <w:tab w:val="left" w:pos="13740"/>
+                      <w:tab w:val="left" w:pos="14656"/>
+                    </w:tabs>
+                    <w:spacing w:after="0" w:line="240" w:lineRule="auto"/>
+                    <w:rPr>
+                      <w:rFonts w:ascii="Courier New" w:hAnsi="Courier New" w:eastAsia="Times New Roman" w:cs="Courier New"/>
+                      <w:color w:val="000000" w:themeColor="text1"/>
+                      <w:lang w:eastAsia="pt-BR"/>
+                    </w:rPr>
+                  </w:pPr>
+                  <w:r>
+                    <w:rPr>
+                      <w:rFonts w:ascii="Courier New" w:hAnsi="Courier New" w:eastAsia="Times New Roman" w:cs="Courier New"/>
+                      <w:color w:val="000000" w:themeColor="text1"/>
+                      <w:lang w:eastAsia="pt-BR"/>
+                    </w:rPr>
+                    <w:t xml:space="preserve">               </w:t>
+                  </w:r>
+                  <w:r>
+                    <w:rPr>
+                      <w:rFonts w:ascii="Courier New" w:hAnsi="Courier New" w:eastAsia="Times New Roman" w:cs="Courier New"/>
+                      <w:b/>
+                      <w:bCs/>
+                      <w:color w:val="000000" w:themeColor="text1"/>
+                      <w:lang w:eastAsia="pt-BR"/>
+                    </w:rPr>
+                    <w:t>F</w:t>
+                  </w:r>
+                </w:p>
+                <w:p>
+                  <w:pPr>
+                    <w:tabs>
+                      <w:tab w:val="left" w:pos="916"/>
+                      <w:tab w:val="left" w:pos="1832"/>
+                      <w:tab w:val="left" w:pos="2748"/>
+                      <w:tab w:val="left" w:pos="3664"/>
+                      <w:tab w:val="left" w:pos="4580"/>
+                      <w:tab w:val="left" w:pos="5496"/>
+                      <w:tab w:val="left" w:pos="6412"/>
+                      <w:tab w:val="left" w:pos="7328"/>
+                      <w:tab w:val="left" w:pos="8244"/>
+                      <w:tab w:val="left" w:pos="9160"/>
+                      <w:tab w:val="left" w:pos="10076"/>
+                      <w:tab w:val="left" w:pos="10992"/>
+                      <w:tab w:val="left" w:pos="11908"/>
+                      <w:tab w:val="left" w:pos="12824"/>
+                      <w:tab w:val="left" w:pos="13740"/>
+                      <w:tab w:val="left" w:pos="14656"/>
+                    </w:tabs>
+                    <w:spacing w:after="0" w:line="240" w:lineRule="auto"/>
+                    <w:rPr>
+                      <w:rFonts w:ascii="Courier New" w:hAnsi="Courier New" w:eastAsia="Times New Roman" w:cs="Courier New"/>
+                      <w:color w:val="000000" w:themeColor="text1"/>
+                      <w:lang w:eastAsia="pt-BR"/>
+                    </w:rPr>
+                  </w:pPr>
+                  <w:r>
+                    <w:rPr>
+                      <w:rFonts w:ascii="Courier New" w:hAnsi="Courier New" w:eastAsia="Times New Roman" w:cs="Courier New"/>
+                      <w:color w:val="000000" w:themeColor="text1"/>
+                      <w:lang w:eastAsia="pt-BR"/>
+                    </w:rPr>
+                    <w:t>Mostra quem Tu és</w:t>
+                  </w:r>
+                </w:p>
+                <w:p>
+                  <w:pPr>
+                    <w:tabs>
+                      <w:tab w:val="left" w:pos="916"/>
+                      <w:tab w:val="left" w:pos="1832"/>
+                      <w:tab w:val="left" w:pos="2748"/>
+                      <w:tab w:val="left" w:pos="3664"/>
+                      <w:tab w:val="left" w:pos="4580"/>
+                      <w:tab w:val="left" w:pos="5496"/>
+                      <w:tab w:val="left" w:pos="6412"/>
+                      <w:tab w:val="left" w:pos="7328"/>
+                      <w:tab w:val="left" w:pos="8244"/>
+                      <w:tab w:val="left" w:pos="9160"/>
+                      <w:tab w:val="left" w:pos="10076"/>
+                      <w:tab w:val="left" w:pos="10992"/>
+                      <w:tab w:val="left" w:pos="11908"/>
+                      <w:tab w:val="left" w:pos="12824"/>
+                      <w:tab w:val="left" w:pos="13740"/>
+                      <w:tab w:val="left" w:pos="14656"/>
+                    </w:tabs>
+                    <w:spacing w:after="0" w:line="240" w:lineRule="auto"/>
+                    <w:rPr>
+                      <w:rFonts w:ascii="Courier New" w:hAnsi="Courier New" w:eastAsia="Times New Roman" w:cs="Courier New"/>
+                      <w:color w:val="000000" w:themeColor="text1"/>
+                      <w:lang w:eastAsia="pt-BR"/>
+                    </w:rPr>
+                  </w:pPr>
+                  <w:r>
+                    <w:rPr>
+                      <w:rFonts w:ascii="Courier New" w:hAnsi="Courier New" w:eastAsia="Times New Roman" w:cs="Courier New"/>
+                      <w:color w:val="000000" w:themeColor="text1"/>
+                      <w:lang w:eastAsia="pt-BR"/>
+                    </w:rPr>
+                    <w:t xml:space="preserve">             </w:t>
+                  </w:r>
+                  <w:r>
+                    <w:rPr>
+                      <w:rFonts w:ascii="Courier New" w:hAnsi="Courier New" w:eastAsia="Times New Roman" w:cs="Courier New"/>
+                      <w:b/>
+                      <w:bCs/>
+                      <w:color w:val="000000" w:themeColor="text1"/>
+                      <w:lang w:eastAsia="pt-BR"/>
+                    </w:rPr>
+                    <w:t>Am7</w:t>
+                  </w:r>
+                </w:p>
+                <w:p>
+                  <w:pPr>
+                    <w:tabs>
+                      <w:tab w:val="left" w:pos="916"/>
+                      <w:tab w:val="left" w:pos="1832"/>
+                      <w:tab w:val="left" w:pos="2748"/>
+                      <w:tab w:val="left" w:pos="3664"/>
+                      <w:tab w:val="left" w:pos="4580"/>
+                      <w:tab w:val="left" w:pos="5496"/>
+                      <w:tab w:val="left" w:pos="6412"/>
+                      <w:tab w:val="left" w:pos="7328"/>
+                      <w:tab w:val="left" w:pos="8244"/>
+                      <w:tab w:val="left" w:pos="9160"/>
+                      <w:tab w:val="left" w:pos="10076"/>
+                      <w:tab w:val="left" w:pos="10992"/>
+                      <w:tab w:val="left" w:pos="11908"/>
+                      <w:tab w:val="left" w:pos="12824"/>
+                      <w:tab w:val="left" w:pos="13740"/>
+                      <w:tab w:val="left" w:pos="14656"/>
+                    </w:tabs>
+                    <w:spacing w:after="0" w:line="240" w:lineRule="auto"/>
+                    <w:rPr>
+                      <w:rFonts w:ascii="Courier New" w:hAnsi="Courier New" w:eastAsia="Times New Roman" w:cs="Courier New"/>
+                      <w:color w:val="000000" w:themeColor="text1"/>
+                      <w:lang w:eastAsia="pt-BR"/>
+                    </w:rPr>
+                  </w:pPr>
+                  <w:r>
+                    <w:rPr>
+                      <w:rFonts w:ascii="Courier New" w:hAnsi="Courier New" w:eastAsia="Times New Roman" w:cs="Courier New"/>
+                      <w:color w:val="000000" w:themeColor="text1"/>
+                      <w:lang w:eastAsia="pt-BR"/>
+                    </w:rPr>
+                    <w:t>Vem nos visitar</w:t>
+                  </w:r>
+                </w:p>
+                <w:p>
+                  <w:pPr>
+                    <w:tabs>
+                      <w:tab w:val="left" w:pos="916"/>
+                      <w:tab w:val="left" w:pos="1832"/>
+                      <w:tab w:val="left" w:pos="2748"/>
+                      <w:tab w:val="left" w:pos="3664"/>
+                      <w:tab w:val="left" w:pos="4580"/>
+                      <w:tab w:val="left" w:pos="5496"/>
+                      <w:tab w:val="left" w:pos="6412"/>
+                      <w:tab w:val="left" w:pos="7328"/>
+                      <w:tab w:val="left" w:pos="8244"/>
+                      <w:tab w:val="left" w:pos="9160"/>
+                      <w:tab w:val="left" w:pos="10076"/>
+                      <w:tab w:val="left" w:pos="10992"/>
+                      <w:tab w:val="left" w:pos="11908"/>
+                      <w:tab w:val="left" w:pos="12824"/>
+                      <w:tab w:val="left" w:pos="13740"/>
+                      <w:tab w:val="left" w:pos="14656"/>
+                    </w:tabs>
+                    <w:spacing w:after="0" w:line="240" w:lineRule="auto"/>
+                    <w:rPr>
+                      <w:rFonts w:ascii="Courier New" w:hAnsi="Courier New" w:eastAsia="Times New Roman" w:cs="Courier New"/>
+                      <w:color w:val="000000" w:themeColor="text1"/>
+                      <w:lang w:eastAsia="pt-BR"/>
+                    </w:rPr>
+                  </w:pPr>
+                  <w:r>
+                    <w:rPr>
+                      <w:rFonts w:ascii="Courier New" w:hAnsi="Courier New" w:eastAsia="Times New Roman" w:cs="Courier New"/>
+                      <w:color w:val="000000" w:themeColor="text1"/>
+                      <w:lang w:eastAsia="pt-BR"/>
+                    </w:rPr>
+                    <w:t xml:space="preserve">            </w:t>
+                  </w:r>
+                  <w:r>
+                    <w:rPr>
+                      <w:rFonts w:ascii="Courier New" w:hAnsi="Courier New" w:eastAsia="Times New Roman" w:cs="Courier New"/>
+                      <w:b/>
+                      <w:bCs/>
+                      <w:color w:val="000000" w:themeColor="text1"/>
+                      <w:lang w:eastAsia="pt-BR"/>
+                    </w:rPr>
+                    <w:t>G</w:t>
+                  </w:r>
+                </w:p>
+                <w:p>
+                  <w:pPr>
+                    <w:tabs>
+                      <w:tab w:val="left" w:pos="916"/>
+                      <w:tab w:val="left" w:pos="1832"/>
+                      <w:tab w:val="left" w:pos="2748"/>
+                      <w:tab w:val="left" w:pos="3664"/>
+                      <w:tab w:val="left" w:pos="4580"/>
+                      <w:tab w:val="left" w:pos="5496"/>
+                      <w:tab w:val="left" w:pos="6412"/>
+                      <w:tab w:val="left" w:pos="7328"/>
+                      <w:tab w:val="left" w:pos="8244"/>
+                      <w:tab w:val="left" w:pos="9160"/>
+                      <w:tab w:val="left" w:pos="10076"/>
+                      <w:tab w:val="left" w:pos="10992"/>
+                      <w:tab w:val="left" w:pos="11908"/>
+                      <w:tab w:val="left" w:pos="12824"/>
+                      <w:tab w:val="left" w:pos="13740"/>
+                      <w:tab w:val="left" w:pos="14656"/>
+                    </w:tabs>
+                    <w:spacing w:after="0" w:line="240" w:lineRule="auto"/>
+                    <w:rPr>
+                      <w:rFonts w:ascii="Courier New" w:hAnsi="Courier New" w:eastAsia="Times New Roman" w:cs="Courier New"/>
+                      <w:color w:val="000000" w:themeColor="text1"/>
+                      <w:lang w:eastAsia="pt-BR"/>
+                    </w:rPr>
+                  </w:pPr>
+                  <w:r>
+                    <w:rPr>
+                      <w:rFonts w:ascii="Courier New" w:hAnsi="Courier New" w:eastAsia="Times New Roman" w:cs="Courier New"/>
+                      <w:color w:val="000000" w:themeColor="text1"/>
+                      <w:lang w:eastAsia="pt-BR"/>
+                    </w:rPr>
+                    <w:t>Nos fazer queimar</w:t>
+                  </w:r>
+                </w:p>
+                <w:p>
+                  <w:pPr>
+                    <w:tabs>
+                      <w:tab w:val="left" w:pos="916"/>
+                      <w:tab w:val="left" w:pos="1832"/>
+                      <w:tab w:val="left" w:pos="2748"/>
+                      <w:tab w:val="left" w:pos="3664"/>
+                      <w:tab w:val="left" w:pos="4580"/>
+                      <w:tab w:val="left" w:pos="5496"/>
+                      <w:tab w:val="left" w:pos="6412"/>
+                      <w:tab w:val="left" w:pos="7328"/>
+                      <w:tab w:val="left" w:pos="8244"/>
+                      <w:tab w:val="left" w:pos="9160"/>
+                      <w:tab w:val="left" w:pos="10076"/>
+                      <w:tab w:val="left" w:pos="10992"/>
+                      <w:tab w:val="left" w:pos="11908"/>
+                      <w:tab w:val="left" w:pos="12824"/>
+                      <w:tab w:val="left" w:pos="13740"/>
+                      <w:tab w:val="left" w:pos="14656"/>
+                    </w:tabs>
+                    <w:spacing w:after="0" w:line="240" w:lineRule="auto"/>
+                    <w:rPr>
+                      <w:rFonts w:ascii="Courier New" w:hAnsi="Courier New" w:eastAsia="Times New Roman" w:cs="Courier New"/>
+                      <w:color w:val="000000" w:themeColor="text1"/>
+                      <w:lang w:eastAsia="pt-BR"/>
+                    </w:rPr>
+                  </w:pPr>
+                  <w:r>
+                    <w:rPr>
+                      <w:rFonts w:ascii="Courier New" w:hAnsi="Courier New" w:eastAsia="Times New Roman" w:cs="Courier New"/>
+                      <w:color w:val="000000" w:themeColor="text1"/>
+                      <w:lang w:eastAsia="pt-BR"/>
+                    </w:rPr>
+                    <w:t xml:space="preserve">      </w:t>
+                  </w:r>
+                  <w:r>
+                    <w:rPr>
+                      <w:rFonts w:ascii="Courier New" w:hAnsi="Courier New" w:eastAsia="Times New Roman" w:cs="Courier New"/>
+                      <w:b/>
+                      <w:bCs/>
+                      <w:color w:val="000000" w:themeColor="text1"/>
+                      <w:lang w:eastAsia="pt-BR"/>
+                    </w:rPr>
+                    <w:t>F</w:t>
+                  </w:r>
+                </w:p>
+                <w:p>
+                  <w:pPr>
+                    <w:tabs>
+                      <w:tab w:val="left" w:pos="916"/>
+                      <w:tab w:val="left" w:pos="1832"/>
+                      <w:tab w:val="left" w:pos="2748"/>
+                      <w:tab w:val="left" w:pos="3664"/>
+                      <w:tab w:val="left" w:pos="4580"/>
+                      <w:tab w:val="left" w:pos="5496"/>
+                      <w:tab w:val="left" w:pos="6412"/>
+                      <w:tab w:val="left" w:pos="7328"/>
+                      <w:tab w:val="left" w:pos="8244"/>
+                      <w:tab w:val="left" w:pos="9160"/>
+                      <w:tab w:val="left" w:pos="10076"/>
+                      <w:tab w:val="left" w:pos="10992"/>
+                      <w:tab w:val="left" w:pos="11908"/>
+                      <w:tab w:val="left" w:pos="12824"/>
+                      <w:tab w:val="left" w:pos="13740"/>
+                      <w:tab w:val="left" w:pos="14656"/>
+                    </w:tabs>
+                    <w:spacing w:after="0" w:line="240" w:lineRule="auto"/>
+                    <w:rPr>
+                      <w:rFonts w:ascii="Courier New" w:hAnsi="Courier New" w:eastAsia="Times New Roman" w:cs="Courier New"/>
+                      <w:color w:val="000000" w:themeColor="text1"/>
+                      <w:lang w:eastAsia="pt-BR"/>
+                    </w:rPr>
+                  </w:pPr>
+                  <w:r>
+                    <w:rPr>
+                      <w:rFonts w:ascii="Courier New" w:hAnsi="Courier New" w:eastAsia="Times New Roman" w:cs="Courier New"/>
+                      <w:color w:val="000000" w:themeColor="text1"/>
+                      <w:lang w:eastAsia="pt-BR"/>
+                    </w:rPr>
+                    <w:t>De novo</w:t>
+                  </w:r>
+                </w:p>
+                <w:p>
+                  <w:pPr>
+                    <w:tabs>
+                      <w:tab w:val="left" w:pos="916"/>
+                      <w:tab w:val="left" w:pos="1832"/>
+                      <w:tab w:val="left" w:pos="2748"/>
+                      <w:tab w:val="left" w:pos="3664"/>
+                      <w:tab w:val="left" w:pos="4580"/>
+                      <w:tab w:val="left" w:pos="5496"/>
+                      <w:tab w:val="left" w:pos="6412"/>
+                      <w:tab w:val="left" w:pos="7328"/>
+                      <w:tab w:val="left" w:pos="8244"/>
+                      <w:tab w:val="left" w:pos="9160"/>
+                      <w:tab w:val="left" w:pos="10076"/>
+                      <w:tab w:val="left" w:pos="10992"/>
+                      <w:tab w:val="left" w:pos="11908"/>
+                      <w:tab w:val="left" w:pos="12824"/>
+                      <w:tab w:val="left" w:pos="13740"/>
+                      <w:tab w:val="left" w:pos="14656"/>
+                    </w:tabs>
+                    <w:spacing w:after="0" w:line="240" w:lineRule="auto"/>
+                    <w:rPr>
+                      <w:rFonts w:ascii="Courier New" w:hAnsi="Courier New" w:eastAsia="Times New Roman" w:cs="Courier New"/>
+                      <w:color w:val="000000" w:themeColor="text1"/>
+                      <w:lang w:eastAsia="pt-BR"/>
+                    </w:rPr>
+                  </w:pPr>
+                </w:p>
+                <w:p>
+                  <w:pPr>
+                    <w:tabs>
+                      <w:tab w:val="left" w:pos="916"/>
+                      <w:tab w:val="left" w:pos="1832"/>
+                      <w:tab w:val="left" w:pos="2748"/>
+                      <w:tab w:val="left" w:pos="3664"/>
+                      <w:tab w:val="left" w:pos="4580"/>
+                      <w:tab w:val="left" w:pos="5496"/>
+                      <w:tab w:val="left" w:pos="6412"/>
+                      <w:tab w:val="left" w:pos="7328"/>
+                      <w:tab w:val="left" w:pos="8244"/>
+                      <w:tab w:val="left" w:pos="9160"/>
+                      <w:tab w:val="left" w:pos="10076"/>
+                      <w:tab w:val="left" w:pos="10992"/>
+                      <w:tab w:val="left" w:pos="11908"/>
+                      <w:tab w:val="left" w:pos="12824"/>
+                      <w:tab w:val="left" w:pos="13740"/>
+                      <w:tab w:val="left" w:pos="14656"/>
+                    </w:tabs>
+                    <w:spacing w:after="0" w:line="240" w:lineRule="auto"/>
+                    <w:rPr>
+                      <w:rFonts w:ascii="Courier New" w:hAnsi="Courier New" w:eastAsia="Times New Roman" w:cs="Courier New"/>
+                      <w:b/>
+                      <w:bCs/>
+                      <w:color w:val="000000" w:themeColor="text1"/>
+                      <w:lang w:val="en-US" w:eastAsia="pt-BR"/>
+                    </w:rPr>
+                  </w:pPr>
+                  <w:r>
+                    <w:rPr>
+                      <w:rFonts w:ascii="Courier New" w:hAnsi="Courier New" w:eastAsia="Times New Roman" w:cs="Courier New"/>
+                      <w:b/>
+                      <w:color w:val="000000" w:themeColor="text1"/>
+                      <w:lang w:val="en-US" w:eastAsia="pt-BR"/>
+                    </w:rPr>
+                    <w:t>Solo 4x:</w:t>
+                  </w:r>
+                  <w:r>
+                    <w:rPr>
+                      <w:rFonts w:ascii="Courier New" w:hAnsi="Courier New" w:eastAsia="Times New Roman" w:cs="Courier New"/>
+                      <w:color w:val="000000" w:themeColor="text1"/>
+                      <w:lang w:val="en-US" w:eastAsia="pt-BR"/>
+                    </w:rPr>
+                    <w:t xml:space="preserve"> (</w:t>
+                  </w:r>
+                  <w:r>
+                    <w:rPr>
+                      <w:rFonts w:ascii="Courier New" w:hAnsi="Courier New" w:eastAsia="Times New Roman" w:cs="Courier New"/>
+                      <w:b/>
+                      <w:bCs/>
+                      <w:color w:val="000000" w:themeColor="text1"/>
+                      <w:lang w:val="en-US" w:eastAsia="pt-BR"/>
+                    </w:rPr>
+                    <w:t xml:space="preserve">F   G)  </w:t>
+                  </w:r>
+                  <w:r>
+                    <w:rPr>
+                      <w:rFonts w:ascii="Courier New" w:hAnsi="Courier New" w:eastAsia="Times New Roman" w:cs="Courier New"/>
+                      <w:color w:val="000000" w:themeColor="text1"/>
+                      <w:lang w:val="en-US" w:eastAsia="pt-BR"/>
+                    </w:rPr>
+                    <w:t>(</w:t>
+                  </w:r>
+                  <w:r>
+                    <w:rPr>
+                      <w:rFonts w:ascii="Courier New" w:hAnsi="Courier New" w:eastAsia="Times New Roman" w:cs="Courier New"/>
+                      <w:b/>
+                      <w:color w:val="000000" w:themeColor="text1"/>
+                      <w:lang w:val="en-US" w:eastAsia="pt-BR"/>
+                    </w:rPr>
+                    <w:t>Am7</w:t>
+                  </w:r>
+                  <w:r>
+                    <w:rPr>
+                      <w:rFonts w:ascii="Courier New" w:hAnsi="Courier New" w:eastAsia="Times New Roman" w:cs="Courier New"/>
+                      <w:b/>
+                      <w:bCs/>
+                      <w:color w:val="000000" w:themeColor="text1"/>
+                      <w:lang w:val="en-US" w:eastAsia="pt-BR"/>
+                    </w:rPr>
+                    <w:t xml:space="preserve">   G)</w:t>
+                  </w:r>
+                </w:p>
+                <w:p>
+                  <w:pPr>
+                    <w:tabs>
+                      <w:tab w:val="left" w:pos="916"/>
+                      <w:tab w:val="left" w:pos="1832"/>
+                      <w:tab w:val="left" w:pos="2748"/>
+                      <w:tab w:val="left" w:pos="3664"/>
+                      <w:tab w:val="left" w:pos="4580"/>
+                      <w:tab w:val="left" w:pos="5496"/>
+                      <w:tab w:val="left" w:pos="6412"/>
+                      <w:tab w:val="left" w:pos="7328"/>
+                      <w:tab w:val="left" w:pos="8244"/>
+                      <w:tab w:val="left" w:pos="9160"/>
+                      <w:tab w:val="left" w:pos="10076"/>
+                      <w:tab w:val="left" w:pos="10992"/>
+                      <w:tab w:val="left" w:pos="11908"/>
+                      <w:tab w:val="left" w:pos="12824"/>
+                      <w:tab w:val="left" w:pos="13740"/>
+                      <w:tab w:val="left" w:pos="14656"/>
+                    </w:tabs>
+                    <w:spacing w:after="0" w:line="240" w:lineRule="auto"/>
+                    <w:rPr>
+                      <w:rFonts w:ascii="Courier New" w:hAnsi="Courier New" w:eastAsia="Times New Roman" w:cs="Courier New"/>
+                      <w:color w:val="000000" w:themeColor="text1"/>
+                      <w:lang w:val="en-US" w:eastAsia="pt-BR"/>
+                    </w:rPr>
+                  </w:pPr>
+                </w:p>
+                <w:p>
+                  <w:pPr>
+                    <w:tabs>
+                      <w:tab w:val="left" w:pos="916"/>
+                      <w:tab w:val="left" w:pos="1832"/>
+                      <w:tab w:val="left" w:pos="2748"/>
+                      <w:tab w:val="left" w:pos="3664"/>
+                      <w:tab w:val="left" w:pos="4580"/>
+                      <w:tab w:val="left" w:pos="5496"/>
+                      <w:tab w:val="left" w:pos="6412"/>
+                      <w:tab w:val="left" w:pos="7328"/>
+                      <w:tab w:val="left" w:pos="8244"/>
+                      <w:tab w:val="left" w:pos="9160"/>
+                      <w:tab w:val="left" w:pos="10076"/>
+                      <w:tab w:val="left" w:pos="10992"/>
+                      <w:tab w:val="left" w:pos="11908"/>
+                      <w:tab w:val="left" w:pos="12824"/>
+                      <w:tab w:val="left" w:pos="13740"/>
+                      <w:tab w:val="left" w:pos="14656"/>
+                    </w:tabs>
+                    <w:spacing w:after="0" w:line="240" w:lineRule="auto"/>
+                    <w:rPr>
+                      <w:rFonts w:ascii="Courier New" w:hAnsi="Courier New" w:eastAsia="Times New Roman" w:cs="Courier New"/>
+                      <w:color w:val="000000" w:themeColor="text1"/>
+                      <w:lang w:eastAsia="pt-BR"/>
+                    </w:rPr>
+                  </w:pPr>
+                  <w:r>
+                    <w:rPr>
+                      <w:rFonts w:ascii="Courier New" w:hAnsi="Courier New" w:eastAsia="Times New Roman" w:cs="Courier New"/>
+                      <w:color w:val="000000" w:themeColor="text1"/>
+                      <w:lang w:eastAsia="pt-BR"/>
+                    </w:rPr>
+                    <w:t>(</w:t>
+                  </w:r>
+                  <w:r>
+                    <w:rPr>
+                      <w:rFonts w:ascii="Courier New" w:hAnsi="Courier New" w:eastAsia="Times New Roman" w:cs="Courier New"/>
+                      <w:b/>
+                      <w:bCs/>
+                      <w:color w:val="000000" w:themeColor="text1"/>
+                      <w:lang w:eastAsia="pt-BR"/>
+                    </w:rPr>
+                    <w:t xml:space="preserve">F  </w:t>
+                  </w:r>
+                  <w:r>
+                    <w:rPr>
+                      <w:rFonts w:hint="default" w:ascii="Courier New" w:hAnsi="Courier New" w:eastAsia="Times New Roman" w:cs="Courier New"/>
+                      <w:b/>
+                      <w:bCs/>
+                      <w:color w:val="000000" w:themeColor="text1"/>
+                      <w:lang w:val="en-US" w:eastAsia="pt-BR"/>
+                    </w:rPr>
+                    <w:t xml:space="preserve"> </w:t>
+                  </w:r>
+                  <w:r>
+                    <w:rPr>
+                      <w:rFonts w:ascii="Courier New" w:hAnsi="Courier New" w:eastAsia="Times New Roman" w:cs="Courier New"/>
+                      <w:b/>
+                      <w:bCs/>
+                      <w:color w:val="000000" w:themeColor="text1"/>
+                      <w:lang w:eastAsia="pt-BR"/>
+                    </w:rPr>
+                    <w:t xml:space="preserve"> G)</w:t>
+                  </w:r>
+                </w:p>
+                <w:p>
+                  <w:pPr>
+                    <w:tabs>
+                      <w:tab w:val="left" w:pos="916"/>
+                      <w:tab w:val="left" w:pos="1832"/>
+                      <w:tab w:val="left" w:pos="2748"/>
+                      <w:tab w:val="left" w:pos="3664"/>
+                      <w:tab w:val="left" w:pos="4580"/>
+                      <w:tab w:val="left" w:pos="5496"/>
+                      <w:tab w:val="left" w:pos="6412"/>
+                      <w:tab w:val="left" w:pos="7328"/>
+                      <w:tab w:val="left" w:pos="8244"/>
+                      <w:tab w:val="left" w:pos="9160"/>
+                      <w:tab w:val="left" w:pos="10076"/>
+                      <w:tab w:val="left" w:pos="10992"/>
+                      <w:tab w:val="left" w:pos="11908"/>
+                      <w:tab w:val="left" w:pos="12824"/>
+                      <w:tab w:val="left" w:pos="13740"/>
+                      <w:tab w:val="left" w:pos="14656"/>
+                    </w:tabs>
+                    <w:spacing w:after="0" w:line="240" w:lineRule="auto"/>
+                    <w:rPr>
+                      <w:rFonts w:ascii="Courier New" w:hAnsi="Courier New" w:eastAsia="Times New Roman" w:cs="Courier New"/>
+                      <w:color w:val="000000" w:themeColor="text1"/>
+                      <w:lang w:eastAsia="pt-BR"/>
+                    </w:rPr>
+                  </w:pPr>
+                  <w:r>
+                    <w:rPr>
+                      <w:rFonts w:ascii="Courier New" w:hAnsi="Courier New" w:eastAsia="Times New Roman" w:cs="Courier New"/>
+                      <w:color w:val="000000" w:themeColor="text1"/>
+                      <w:lang w:eastAsia="pt-BR"/>
+                    </w:rPr>
+                    <w:t xml:space="preserve">  </w:t>
+                  </w:r>
+                  <w:r>
+                    <w:rPr>
+                      <w:rFonts w:hint="default" w:ascii="Courier New" w:hAnsi="Courier New" w:eastAsia="Times New Roman" w:cs="Courier New"/>
+                      <w:color w:val="000000" w:themeColor="text1"/>
+                      <w:lang w:val="en-US" w:eastAsia="pt-BR"/>
+                    </w:rPr>
+                    <w:t xml:space="preserve"> </w:t>
+                  </w:r>
+                  <w:r>
+                    <w:rPr>
+                      <w:rFonts w:ascii="Courier New" w:hAnsi="Courier New" w:eastAsia="Times New Roman" w:cs="Courier New"/>
+                      <w:color w:val="000000" w:themeColor="text1"/>
+                      <w:lang w:eastAsia="pt-BR"/>
+                    </w:rPr>
+                    <w:t>Manda Teu fogo</w:t>
+                  </w:r>
+                </w:p>
+                <w:p>
+                  <w:pPr>
+                    <w:tabs>
+                      <w:tab w:val="left" w:pos="916"/>
+                      <w:tab w:val="left" w:pos="1832"/>
+                      <w:tab w:val="left" w:pos="2748"/>
+                      <w:tab w:val="left" w:pos="3664"/>
+                      <w:tab w:val="left" w:pos="4580"/>
+                      <w:tab w:val="left" w:pos="5496"/>
+                      <w:tab w:val="left" w:pos="6412"/>
+                      <w:tab w:val="left" w:pos="7328"/>
+                      <w:tab w:val="left" w:pos="8244"/>
+                      <w:tab w:val="left" w:pos="9160"/>
+                      <w:tab w:val="left" w:pos="10076"/>
+                      <w:tab w:val="left" w:pos="10992"/>
+                      <w:tab w:val="left" w:pos="11908"/>
+                      <w:tab w:val="left" w:pos="12824"/>
+                      <w:tab w:val="left" w:pos="13740"/>
+                      <w:tab w:val="left" w:pos="14656"/>
+                    </w:tabs>
+                    <w:spacing w:after="0" w:line="240" w:lineRule="auto"/>
+                    <w:rPr>
+                      <w:rFonts w:ascii="Courier New" w:hAnsi="Courier New" w:eastAsia="Times New Roman" w:cs="Courier New"/>
+                      <w:color w:val="000000" w:themeColor="text1"/>
+                      <w:lang w:eastAsia="pt-BR"/>
+                    </w:rPr>
+                  </w:pPr>
+                  <w:r>
+                    <w:rPr>
+                      <w:rFonts w:ascii="Courier New" w:hAnsi="Courier New" w:eastAsia="Times New Roman" w:cs="Courier New"/>
+                      <w:color w:val="000000" w:themeColor="text1"/>
+                      <w:lang w:eastAsia="pt-BR"/>
+                    </w:rPr>
+                    <w:t>(</w:t>
+                  </w:r>
+                  <w:r>
+                    <w:rPr>
+                      <w:rFonts w:ascii="Courier New" w:hAnsi="Courier New" w:eastAsia="Times New Roman" w:cs="Courier New"/>
+                      <w:b/>
+                      <w:color w:val="000000" w:themeColor="text1"/>
+                      <w:lang w:eastAsia="pt-BR"/>
+                    </w:rPr>
+                    <w:t>Am7</w:t>
+                  </w:r>
+                  <w:r>
+                    <w:rPr>
+                      <w:rFonts w:ascii="Courier New" w:hAnsi="Courier New" w:eastAsia="Times New Roman" w:cs="Courier New"/>
+                      <w:b/>
+                      <w:bCs/>
+                      <w:color w:val="000000" w:themeColor="text1"/>
+                      <w:lang w:eastAsia="pt-BR"/>
+                    </w:rPr>
+                    <w:t xml:space="preserve">  G)</w:t>
+                  </w:r>
+                  <w:r>
+                    <w:rPr>
+                      <w:rFonts w:ascii="Courier New" w:hAnsi="Courier New" w:eastAsia="Times New Roman" w:cs="Courier New"/>
+                      <w:color w:val="000000" w:themeColor="text1"/>
+                      <w:lang w:eastAsia="pt-BR"/>
+                    </w:rPr>
+                    <w:t xml:space="preserve">  </w:t>
+                  </w:r>
+                </w:p>
+                <w:p>
+                  <w:pPr>
+                    <w:tabs>
+                      <w:tab w:val="left" w:pos="916"/>
+                      <w:tab w:val="left" w:pos="1832"/>
+                      <w:tab w:val="left" w:pos="2748"/>
+                      <w:tab w:val="left" w:pos="3664"/>
+                      <w:tab w:val="left" w:pos="4580"/>
+                      <w:tab w:val="left" w:pos="5496"/>
+                      <w:tab w:val="left" w:pos="6412"/>
+                      <w:tab w:val="left" w:pos="7328"/>
+                      <w:tab w:val="left" w:pos="8244"/>
+                      <w:tab w:val="left" w:pos="9160"/>
+                      <w:tab w:val="left" w:pos="10076"/>
+                      <w:tab w:val="left" w:pos="10992"/>
+                      <w:tab w:val="left" w:pos="11908"/>
+                      <w:tab w:val="left" w:pos="12824"/>
+                      <w:tab w:val="left" w:pos="13740"/>
+                      <w:tab w:val="left" w:pos="14656"/>
+                    </w:tabs>
+                    <w:spacing w:after="0" w:line="240" w:lineRule="auto"/>
+                    <w:ind w:firstLine="440" w:firstLineChars="200"/>
+                    <w:rPr>
+                      <w:rFonts w:ascii="Courier New" w:hAnsi="Courier New" w:eastAsia="Times New Roman" w:cs="Courier New"/>
+                      <w:color w:val="000000" w:themeColor="text1"/>
+                      <w:lang w:eastAsia="pt-BR"/>
+                    </w:rPr>
+                  </w:pPr>
+                  <w:r>
+                    <w:rPr>
+                      <w:rFonts w:ascii="Courier New" w:hAnsi="Courier New" w:eastAsia="Times New Roman" w:cs="Courier New"/>
+                      <w:color w:val="000000" w:themeColor="text1"/>
+                      <w:lang w:eastAsia="pt-BR"/>
+                    </w:rPr>
+                    <w:t>Queima de novo</w:t>
+                  </w:r>
+                </w:p>
+                <w:p>
+                  <w:pPr>
+                    <w:tabs>
+                      <w:tab w:val="left" w:pos="916"/>
+                      <w:tab w:val="left" w:pos="1832"/>
+                      <w:tab w:val="left" w:pos="2748"/>
+                      <w:tab w:val="left" w:pos="3664"/>
+                      <w:tab w:val="left" w:pos="4580"/>
+                      <w:tab w:val="left" w:pos="5496"/>
+                      <w:tab w:val="left" w:pos="6412"/>
+                      <w:tab w:val="left" w:pos="7328"/>
+                      <w:tab w:val="left" w:pos="8244"/>
+                      <w:tab w:val="left" w:pos="9160"/>
+                      <w:tab w:val="left" w:pos="10076"/>
+                      <w:tab w:val="left" w:pos="10992"/>
+                      <w:tab w:val="left" w:pos="11908"/>
+                      <w:tab w:val="left" w:pos="12824"/>
+                      <w:tab w:val="left" w:pos="13740"/>
+                      <w:tab w:val="left" w:pos="14656"/>
+                    </w:tabs>
+                    <w:spacing w:after="0" w:line="240" w:lineRule="auto"/>
+                    <w:ind w:firstLine="440" w:firstLineChars="200"/>
+                    <w:rPr>
+                      <w:rFonts w:ascii="Courier New" w:hAnsi="Courier New" w:eastAsia="Times New Roman" w:cs="Courier New"/>
+                      <w:color w:val="000000" w:themeColor="text1"/>
+                      <w:lang w:eastAsia="pt-BR"/>
+                    </w:rPr>
+                  </w:pPr>
+                </w:p>
+                <w:p>
+                  <w:pPr>
+                    <w:tabs>
+                      <w:tab w:val="left" w:pos="916"/>
+                      <w:tab w:val="left" w:pos="1832"/>
+                      <w:tab w:val="left" w:pos="2748"/>
+                      <w:tab w:val="left" w:pos="3664"/>
+                      <w:tab w:val="left" w:pos="4580"/>
+                      <w:tab w:val="left" w:pos="5496"/>
+                      <w:tab w:val="left" w:pos="6412"/>
+                      <w:tab w:val="left" w:pos="7328"/>
+                      <w:tab w:val="left" w:pos="8244"/>
+                      <w:tab w:val="left" w:pos="9160"/>
+                      <w:tab w:val="left" w:pos="10076"/>
+                      <w:tab w:val="left" w:pos="10992"/>
+                      <w:tab w:val="left" w:pos="11908"/>
+                      <w:tab w:val="left" w:pos="12824"/>
+                      <w:tab w:val="left" w:pos="13740"/>
+                      <w:tab w:val="left" w:pos="14656"/>
+                    </w:tabs>
+                    <w:spacing w:after="0" w:line="240" w:lineRule="auto"/>
+                    <w:rPr>
+                      <w:rFonts w:ascii="Courier New" w:hAnsi="Courier New" w:eastAsia="Times New Roman" w:cs="Courier New"/>
+                      <w:color w:val="000000" w:themeColor="text1"/>
+                      <w:lang w:eastAsia="pt-BR"/>
+                    </w:rPr>
+                  </w:pPr>
+                  <w:r>
+                    <w:rPr>
+                      <w:rFonts w:ascii="Courier New" w:hAnsi="Courier New" w:eastAsia="Times New Roman" w:cs="Courier New"/>
+                      <w:color w:val="000000" w:themeColor="text1"/>
+                      <w:lang w:eastAsia="pt-BR"/>
+                    </w:rPr>
+                    <w:t>(</w:t>
+                  </w:r>
+                  <w:r>
+                    <w:rPr>
+                      <w:rFonts w:ascii="Courier New" w:hAnsi="Courier New" w:eastAsia="Times New Roman" w:cs="Courier New"/>
+                      <w:b/>
+                      <w:bCs/>
+                      <w:color w:val="000000" w:themeColor="text1"/>
+                      <w:lang w:eastAsia="pt-BR"/>
+                    </w:rPr>
+                    <w:t xml:space="preserve">F  </w:t>
+                  </w:r>
+                  <w:r>
+                    <w:rPr>
+                      <w:rFonts w:hint="default" w:ascii="Courier New" w:hAnsi="Courier New" w:eastAsia="Times New Roman" w:cs="Courier New"/>
+                      <w:b/>
+                      <w:bCs/>
+                      <w:color w:val="000000" w:themeColor="text1"/>
+                      <w:lang w:val="en-US" w:eastAsia="pt-BR"/>
+                    </w:rPr>
+                    <w:t xml:space="preserve"> </w:t>
+                  </w:r>
+                  <w:r>
+                    <w:rPr>
+                      <w:rFonts w:ascii="Courier New" w:hAnsi="Courier New" w:eastAsia="Times New Roman" w:cs="Courier New"/>
+                      <w:b/>
+                      <w:bCs/>
+                      <w:color w:val="000000" w:themeColor="text1"/>
+                      <w:lang w:eastAsia="pt-BR"/>
+                    </w:rPr>
+                    <w:t xml:space="preserve"> G)</w:t>
+                  </w:r>
+                </w:p>
+                <w:p>
+                  <w:pPr>
+                    <w:tabs>
+                      <w:tab w:val="left" w:pos="916"/>
+                      <w:tab w:val="left" w:pos="1832"/>
+                      <w:tab w:val="left" w:pos="2748"/>
+                      <w:tab w:val="left" w:pos="3664"/>
+                      <w:tab w:val="left" w:pos="4580"/>
+                      <w:tab w:val="left" w:pos="5496"/>
+                      <w:tab w:val="left" w:pos="6412"/>
+                      <w:tab w:val="left" w:pos="7328"/>
+                      <w:tab w:val="left" w:pos="8244"/>
+                      <w:tab w:val="left" w:pos="9160"/>
+                      <w:tab w:val="left" w:pos="10076"/>
+                      <w:tab w:val="left" w:pos="10992"/>
+                      <w:tab w:val="left" w:pos="11908"/>
+                      <w:tab w:val="left" w:pos="12824"/>
+                      <w:tab w:val="left" w:pos="13740"/>
+                      <w:tab w:val="left" w:pos="14656"/>
+                    </w:tabs>
+                    <w:spacing w:after="0" w:line="240" w:lineRule="auto"/>
+                    <w:rPr>
+                      <w:rFonts w:ascii="Courier New" w:hAnsi="Courier New" w:eastAsia="Times New Roman" w:cs="Courier New"/>
+                      <w:color w:val="000000" w:themeColor="text1"/>
+                      <w:lang w:eastAsia="pt-BR"/>
+                    </w:rPr>
+                  </w:pPr>
+                  <w:r>
+                    <w:rPr>
+                      <w:rFonts w:ascii="Courier New" w:hAnsi="Courier New" w:eastAsia="Times New Roman" w:cs="Courier New"/>
+                      <w:color w:val="000000" w:themeColor="text1"/>
+                      <w:lang w:eastAsia="pt-BR"/>
+                    </w:rPr>
+                    <w:t xml:space="preserve">  </w:t>
+                  </w:r>
+                  <w:r>
+                    <w:rPr>
+                      <w:rFonts w:hint="default" w:ascii="Courier New" w:hAnsi="Courier New" w:eastAsia="Times New Roman" w:cs="Courier New"/>
+                      <w:color w:val="000000" w:themeColor="text1"/>
+                      <w:lang w:val="en-US" w:eastAsia="pt-BR"/>
+                    </w:rPr>
+                    <w:t xml:space="preserve"> </w:t>
+                  </w:r>
+                  <w:r>
+                    <w:rPr>
+                      <w:rFonts w:ascii="Courier New" w:hAnsi="Courier New" w:eastAsia="Times New Roman" w:cs="Courier New"/>
+                      <w:color w:val="000000" w:themeColor="text1"/>
+                      <w:lang w:eastAsia="pt-BR"/>
+                    </w:rPr>
+                    <w:t>Manda Teu fogo</w:t>
+                  </w:r>
+                </w:p>
+                <w:p>
+                  <w:pPr>
+                    <w:tabs>
+                      <w:tab w:val="left" w:pos="916"/>
+                      <w:tab w:val="left" w:pos="1832"/>
+                      <w:tab w:val="left" w:pos="2748"/>
+                      <w:tab w:val="left" w:pos="3664"/>
+                      <w:tab w:val="left" w:pos="4580"/>
+                      <w:tab w:val="left" w:pos="5496"/>
+                      <w:tab w:val="left" w:pos="6412"/>
+                      <w:tab w:val="left" w:pos="7328"/>
+                      <w:tab w:val="left" w:pos="8244"/>
+                      <w:tab w:val="left" w:pos="9160"/>
+                      <w:tab w:val="left" w:pos="10076"/>
+                      <w:tab w:val="left" w:pos="10992"/>
+                      <w:tab w:val="left" w:pos="11908"/>
+                      <w:tab w:val="left" w:pos="12824"/>
+                      <w:tab w:val="left" w:pos="13740"/>
+                      <w:tab w:val="left" w:pos="14656"/>
+                    </w:tabs>
+                    <w:spacing w:after="0" w:line="240" w:lineRule="auto"/>
+                    <w:rPr>
+                      <w:rFonts w:ascii="Courier New" w:hAnsi="Courier New" w:eastAsia="Times New Roman" w:cs="Courier New"/>
+                      <w:color w:val="000000" w:themeColor="text1"/>
+                      <w:lang w:eastAsia="pt-BR"/>
+                    </w:rPr>
+                  </w:pPr>
+                  <w:r>
+                    <w:rPr>
+                      <w:rFonts w:ascii="Courier New" w:hAnsi="Courier New" w:eastAsia="Times New Roman" w:cs="Courier New"/>
+                      <w:color w:val="000000" w:themeColor="text1"/>
+                      <w:lang w:eastAsia="pt-BR"/>
+                    </w:rPr>
+                    <w:t>(</w:t>
+                  </w:r>
+                  <w:r>
+                    <w:rPr>
+                      <w:rFonts w:ascii="Courier New" w:hAnsi="Courier New" w:eastAsia="Times New Roman" w:cs="Courier New"/>
+                      <w:b/>
+                      <w:color w:val="000000" w:themeColor="text1"/>
+                      <w:lang w:eastAsia="pt-BR"/>
+                    </w:rPr>
+                    <w:t>Am7</w:t>
+                  </w:r>
+                  <w:r>
+                    <w:rPr>
+                      <w:rFonts w:ascii="Courier New" w:hAnsi="Courier New" w:eastAsia="Times New Roman" w:cs="Courier New"/>
+                      <w:b/>
+                      <w:bCs/>
+                      <w:color w:val="000000" w:themeColor="text1"/>
+                      <w:lang w:eastAsia="pt-BR"/>
+                    </w:rPr>
+                    <w:t xml:space="preserve">  G)</w:t>
+                  </w:r>
+                  <w:r>
+                    <w:rPr>
+                      <w:rFonts w:ascii="Courier New" w:hAnsi="Courier New" w:eastAsia="Times New Roman" w:cs="Courier New"/>
+                      <w:color w:val="000000" w:themeColor="text1"/>
+                      <w:lang w:eastAsia="pt-BR"/>
+                    </w:rPr>
+                    <w:t xml:space="preserve">  </w:t>
+                  </w:r>
+                </w:p>
+                <w:p>
+                  <w:pPr>
+                    <w:tabs>
+                      <w:tab w:val="left" w:pos="916"/>
+                      <w:tab w:val="left" w:pos="1832"/>
+                      <w:tab w:val="left" w:pos="2748"/>
+                      <w:tab w:val="left" w:pos="3664"/>
+                      <w:tab w:val="left" w:pos="4580"/>
+                      <w:tab w:val="left" w:pos="5496"/>
+                      <w:tab w:val="left" w:pos="6412"/>
+                      <w:tab w:val="left" w:pos="7328"/>
+                      <w:tab w:val="left" w:pos="8244"/>
+                      <w:tab w:val="left" w:pos="9160"/>
+                      <w:tab w:val="left" w:pos="10076"/>
+                      <w:tab w:val="left" w:pos="10992"/>
+                      <w:tab w:val="left" w:pos="11908"/>
+                      <w:tab w:val="left" w:pos="12824"/>
+                      <w:tab w:val="left" w:pos="13740"/>
+                      <w:tab w:val="left" w:pos="14656"/>
+                    </w:tabs>
+                    <w:spacing w:after="0" w:line="240" w:lineRule="auto"/>
+                    <w:ind w:firstLine="440" w:firstLineChars="200"/>
+                    <w:rPr>
+                      <w:rFonts w:ascii="Courier New" w:hAnsi="Courier New" w:eastAsia="Times New Roman" w:cs="Courier New"/>
+                      <w:color w:val="000000" w:themeColor="text1"/>
+                      <w:lang w:eastAsia="pt-BR"/>
+                    </w:rPr>
+                  </w:pPr>
+                  <w:r>
+                    <w:rPr>
+                      <w:rFonts w:ascii="Courier New" w:hAnsi="Courier New" w:eastAsia="Times New Roman" w:cs="Courier New"/>
+                      <w:color w:val="000000" w:themeColor="text1"/>
+                      <w:lang w:eastAsia="pt-BR"/>
+                    </w:rPr>
+                    <w:t>Queima de novo</w:t>
+                  </w:r>
+                </w:p>
+                <w:p>
+                  <w:pPr>
+                    <w:tabs>
+                      <w:tab w:val="left" w:pos="916"/>
+                      <w:tab w:val="left" w:pos="1832"/>
+                      <w:tab w:val="left" w:pos="2748"/>
+                      <w:tab w:val="left" w:pos="3664"/>
+                      <w:tab w:val="left" w:pos="4580"/>
+                      <w:tab w:val="left" w:pos="5496"/>
+                      <w:tab w:val="left" w:pos="6412"/>
+                      <w:tab w:val="left" w:pos="7328"/>
+                      <w:tab w:val="left" w:pos="8244"/>
+                      <w:tab w:val="left" w:pos="9160"/>
+                      <w:tab w:val="left" w:pos="10076"/>
+                      <w:tab w:val="left" w:pos="10992"/>
+                      <w:tab w:val="left" w:pos="11908"/>
+                      <w:tab w:val="left" w:pos="12824"/>
+                      <w:tab w:val="left" w:pos="13740"/>
+                      <w:tab w:val="left" w:pos="14656"/>
+                    </w:tabs>
+                    <w:spacing w:after="0" w:line="240" w:lineRule="auto"/>
+                    <w:ind w:firstLine="440" w:firstLineChars="200"/>
+                    <w:rPr>
+                      <w:rFonts w:ascii="Courier New" w:hAnsi="Courier New" w:eastAsia="Times New Roman" w:cs="Courier New"/>
+                      <w:color w:val="000000" w:themeColor="text1"/>
+                      <w:lang w:eastAsia="pt-BR"/>
+                    </w:rPr>
+                  </w:pPr>
+                </w:p>
+                <w:p>
+                  <w:pPr>
+                    <w:tabs>
+                      <w:tab w:val="left" w:pos="916"/>
+                      <w:tab w:val="left" w:pos="1832"/>
+                      <w:tab w:val="left" w:pos="2748"/>
+                      <w:tab w:val="left" w:pos="3664"/>
+                      <w:tab w:val="left" w:pos="4580"/>
+                      <w:tab w:val="left" w:pos="5496"/>
+                      <w:tab w:val="left" w:pos="6412"/>
+                      <w:tab w:val="left" w:pos="7328"/>
+                      <w:tab w:val="left" w:pos="8244"/>
+                      <w:tab w:val="left" w:pos="9160"/>
+                      <w:tab w:val="left" w:pos="10076"/>
+                      <w:tab w:val="left" w:pos="10992"/>
+                      <w:tab w:val="left" w:pos="11908"/>
+                      <w:tab w:val="left" w:pos="12824"/>
+                      <w:tab w:val="left" w:pos="13740"/>
+                      <w:tab w:val="left" w:pos="14656"/>
+                    </w:tabs>
+                    <w:spacing w:after="0" w:line="240" w:lineRule="auto"/>
+                    <w:rPr>
+                      <w:rFonts w:ascii="Courier New" w:hAnsi="Courier New" w:eastAsia="Times New Roman" w:cs="Courier New"/>
+                      <w:color w:val="000000" w:themeColor="text1"/>
+                      <w:lang w:eastAsia="pt-BR"/>
+                    </w:rPr>
+                  </w:pPr>
+                </w:p>
+                <w:p>
+                  <w:pPr>
+                    <w:tabs>
+                      <w:tab w:val="left" w:pos="916"/>
+                      <w:tab w:val="left" w:pos="1832"/>
+                      <w:tab w:val="left" w:pos="2748"/>
+                      <w:tab w:val="left" w:pos="3664"/>
+                      <w:tab w:val="left" w:pos="4580"/>
+                      <w:tab w:val="left" w:pos="5496"/>
+                      <w:tab w:val="left" w:pos="6412"/>
+                      <w:tab w:val="left" w:pos="7328"/>
+                      <w:tab w:val="left" w:pos="8244"/>
+                      <w:tab w:val="left" w:pos="9160"/>
+                      <w:tab w:val="left" w:pos="10076"/>
+                      <w:tab w:val="left" w:pos="10992"/>
+                      <w:tab w:val="left" w:pos="11908"/>
+                      <w:tab w:val="left" w:pos="12824"/>
+                      <w:tab w:val="left" w:pos="13740"/>
+                      <w:tab w:val="left" w:pos="14656"/>
+                    </w:tabs>
+                    <w:spacing w:after="0" w:line="240" w:lineRule="auto"/>
+                    <w:rPr>
+                      <w:rFonts w:ascii="Courier New" w:hAnsi="Courier New" w:eastAsia="Times New Roman" w:cs="Courier New"/>
+                      <w:color w:val="000000" w:themeColor="text1"/>
+                      <w:lang w:eastAsia="pt-BR"/>
+                    </w:rPr>
+                  </w:pPr>
+                  <w:r>
+                    <w:rPr>
+                      <w:rFonts w:ascii="Courier New" w:hAnsi="Courier New" w:eastAsia="Times New Roman" w:cs="Courier New"/>
+                      <w:color w:val="000000" w:themeColor="text1"/>
+                      <w:lang w:eastAsia="pt-BR"/>
+                    </w:rPr>
+                    <w:t xml:space="preserve">              </w:t>
+                  </w:r>
+                  <w:r>
+                    <w:rPr>
+                      <w:rFonts w:ascii="Courier New" w:hAnsi="Courier New" w:eastAsia="Times New Roman" w:cs="Courier New"/>
+                      <w:b/>
+                      <w:bCs/>
+                      <w:color w:val="000000" w:themeColor="text1"/>
+                      <w:lang w:eastAsia="pt-BR"/>
+                    </w:rPr>
+                    <w:t>C9</w:t>
+                  </w:r>
+                  <w:r>
+                    <w:rPr>
+                      <w:rFonts w:ascii="Courier New" w:hAnsi="Courier New" w:eastAsia="Times New Roman" w:cs="Courier New"/>
+                      <w:color w:val="000000" w:themeColor="text1"/>
+                      <w:lang w:eastAsia="pt-BR"/>
+                    </w:rPr>
+                    <w:t xml:space="preserve">     </w:t>
+                  </w:r>
+                </w:p>
+                <w:p>
+                  <w:pPr>
+                    <w:tabs>
+                      <w:tab w:val="left" w:pos="916"/>
+                      <w:tab w:val="left" w:pos="1832"/>
+                      <w:tab w:val="left" w:pos="2748"/>
+                      <w:tab w:val="left" w:pos="3664"/>
+                      <w:tab w:val="left" w:pos="4580"/>
+                      <w:tab w:val="left" w:pos="5496"/>
+                      <w:tab w:val="left" w:pos="6412"/>
+                      <w:tab w:val="left" w:pos="7328"/>
+                      <w:tab w:val="left" w:pos="8244"/>
+                      <w:tab w:val="left" w:pos="9160"/>
+                      <w:tab w:val="left" w:pos="10076"/>
+                      <w:tab w:val="left" w:pos="10992"/>
+                      <w:tab w:val="left" w:pos="11908"/>
+                      <w:tab w:val="left" w:pos="12824"/>
+                      <w:tab w:val="left" w:pos="13740"/>
+                      <w:tab w:val="left" w:pos="14656"/>
+                    </w:tabs>
+                    <w:spacing w:after="0" w:line="240" w:lineRule="auto"/>
+                    <w:rPr>
+                      <w:rFonts w:ascii="Courier New" w:hAnsi="Courier New" w:eastAsia="Times New Roman" w:cs="Courier New"/>
+                      <w:color w:val="000000" w:themeColor="text1"/>
+                      <w:lang w:eastAsia="pt-BR"/>
+                    </w:rPr>
+                  </w:pPr>
+                  <w:r>
+                    <w:rPr>
+                      <w:rFonts w:ascii="Courier New" w:hAnsi="Courier New" w:eastAsia="Times New Roman" w:cs="Courier New"/>
+                      <w:color w:val="000000" w:themeColor="text1"/>
+                      <w:lang w:eastAsia="pt-BR"/>
+                    </w:rPr>
+                    <w:t xml:space="preserve">Foi a Tua Presença </w:t>
+                  </w:r>
+                </w:p>
+                <w:p>
+                  <w:pPr>
+                    <w:tabs>
+                      <w:tab w:val="left" w:pos="916"/>
+                      <w:tab w:val="left" w:pos="1832"/>
+                      <w:tab w:val="left" w:pos="2748"/>
+                      <w:tab w:val="left" w:pos="3664"/>
+                      <w:tab w:val="left" w:pos="4580"/>
+                      <w:tab w:val="left" w:pos="5496"/>
+                      <w:tab w:val="left" w:pos="6412"/>
+                      <w:tab w:val="left" w:pos="7328"/>
+                      <w:tab w:val="left" w:pos="8244"/>
+                      <w:tab w:val="left" w:pos="9160"/>
+                      <w:tab w:val="left" w:pos="10076"/>
+                      <w:tab w:val="left" w:pos="10992"/>
+                      <w:tab w:val="left" w:pos="11908"/>
+                      <w:tab w:val="left" w:pos="12824"/>
+                      <w:tab w:val="left" w:pos="13740"/>
+                      <w:tab w:val="left" w:pos="14656"/>
+                    </w:tabs>
+                    <w:spacing w:after="0" w:line="240" w:lineRule="auto"/>
+                    <w:rPr>
+                      <w:rFonts w:ascii="Courier New" w:hAnsi="Courier New" w:eastAsia="Times New Roman" w:cs="Courier New"/>
+                      <w:color w:val="000000" w:themeColor="text1"/>
+                      <w:lang w:eastAsia="pt-BR"/>
+                    </w:rPr>
+                  </w:pPr>
+                  <w:r>
+                    <w:rPr>
+                      <w:rFonts w:ascii="Courier New" w:hAnsi="Courier New" w:eastAsia="Times New Roman" w:cs="Courier New"/>
+                      <w:color w:val="000000" w:themeColor="text1"/>
+                      <w:lang w:eastAsia="pt-BR"/>
+                    </w:rPr>
+                    <w:t xml:space="preserve">                  </w:t>
+                  </w:r>
+                  <w:r>
+                    <w:rPr>
+                      <w:rFonts w:ascii="Courier New" w:hAnsi="Courier New" w:eastAsia="Times New Roman" w:cs="Courier New"/>
+                      <w:b/>
+                      <w:bCs/>
+                      <w:color w:val="000000" w:themeColor="text1"/>
+                      <w:lang w:eastAsia="pt-BR"/>
+                    </w:rPr>
+                    <w:t>G</w:t>
+                  </w:r>
+                </w:p>
+                <w:p>
+                  <w:pPr>
+                    <w:tabs>
+                      <w:tab w:val="left" w:pos="916"/>
+                      <w:tab w:val="left" w:pos="1832"/>
+                      <w:tab w:val="left" w:pos="2748"/>
+                      <w:tab w:val="left" w:pos="3664"/>
+                      <w:tab w:val="left" w:pos="4580"/>
+                      <w:tab w:val="left" w:pos="5496"/>
+                      <w:tab w:val="left" w:pos="6412"/>
+                      <w:tab w:val="left" w:pos="7328"/>
+                      <w:tab w:val="left" w:pos="8244"/>
+                      <w:tab w:val="left" w:pos="9160"/>
+                      <w:tab w:val="left" w:pos="10076"/>
+                      <w:tab w:val="left" w:pos="10992"/>
+                      <w:tab w:val="left" w:pos="11908"/>
+                      <w:tab w:val="left" w:pos="12824"/>
+                      <w:tab w:val="left" w:pos="13740"/>
+                      <w:tab w:val="left" w:pos="14656"/>
+                    </w:tabs>
+                    <w:spacing w:after="0" w:line="240" w:lineRule="auto"/>
+                    <w:rPr>
+                      <w:rFonts w:ascii="Courier New" w:hAnsi="Courier New" w:eastAsia="Times New Roman" w:cs="Courier New"/>
+                      <w:color w:val="000000" w:themeColor="text1"/>
+                      <w:lang w:eastAsia="pt-BR"/>
+                    </w:rPr>
+                  </w:pPr>
+                  <w:r>
+                    <w:rPr>
+                      <w:rFonts w:ascii="Courier New" w:hAnsi="Courier New" w:eastAsia="Times New Roman" w:cs="Courier New"/>
+                      <w:color w:val="000000" w:themeColor="text1"/>
+                      <w:lang w:eastAsia="pt-BR"/>
+                    </w:rPr>
+                    <w:t>Que nos trouxe aqui, Senhor</w:t>
+                  </w:r>
+                </w:p>
+                <w:p>
+                  <w:pPr>
+                    <w:tabs>
+                      <w:tab w:val="left" w:pos="916"/>
+                      <w:tab w:val="left" w:pos="1832"/>
+                      <w:tab w:val="left" w:pos="2748"/>
+                      <w:tab w:val="left" w:pos="3664"/>
+                      <w:tab w:val="left" w:pos="4580"/>
+                      <w:tab w:val="left" w:pos="5496"/>
+                      <w:tab w:val="left" w:pos="6412"/>
+                      <w:tab w:val="left" w:pos="7328"/>
+                      <w:tab w:val="left" w:pos="8244"/>
+                      <w:tab w:val="left" w:pos="9160"/>
+                      <w:tab w:val="left" w:pos="10076"/>
+                      <w:tab w:val="left" w:pos="10992"/>
+                      <w:tab w:val="left" w:pos="11908"/>
+                      <w:tab w:val="left" w:pos="12824"/>
+                      <w:tab w:val="left" w:pos="13740"/>
+                      <w:tab w:val="left" w:pos="14656"/>
+                    </w:tabs>
+                    <w:spacing w:after="0" w:line="240" w:lineRule="auto"/>
+                    <w:rPr>
+                      <w:rFonts w:ascii="Courier New" w:hAnsi="Courier New" w:eastAsia="Times New Roman" w:cs="Courier New"/>
+                      <w:color w:val="000000" w:themeColor="text1"/>
+                      <w:lang w:eastAsia="pt-BR"/>
+                    </w:rPr>
+                  </w:pPr>
+                  <w:r>
+                    <w:rPr>
+                      <w:rFonts w:ascii="Courier New" w:hAnsi="Courier New" w:eastAsia="Times New Roman" w:cs="Courier New"/>
+                      <w:color w:val="000000" w:themeColor="text1"/>
+                      <w:lang w:eastAsia="pt-BR"/>
+                    </w:rPr>
+                    <w:t xml:space="preserve">            </w:t>
+                  </w:r>
+                  <w:r>
+                    <w:rPr>
+                      <w:rFonts w:ascii="Courier New" w:hAnsi="Courier New" w:eastAsia="Times New Roman" w:cs="Courier New"/>
+                      <w:b/>
+                      <w:bCs/>
+                      <w:color w:val="000000" w:themeColor="text1"/>
+                      <w:lang w:eastAsia="pt-BR"/>
+                    </w:rPr>
+                    <w:t>F</w:t>
+                  </w:r>
+                  <w:r>
+                    <w:rPr>
+                      <w:rFonts w:ascii="Courier New" w:hAnsi="Courier New" w:eastAsia="Times New Roman" w:cs="Courier New"/>
+                      <w:color w:val="000000" w:themeColor="text1"/>
+                      <w:lang w:eastAsia="pt-BR"/>
+                    </w:rPr>
+                    <w:t xml:space="preserve">                </w:t>
+                  </w:r>
+                  <w:r>
+                    <w:rPr>
+                      <w:rFonts w:ascii="Courier New" w:hAnsi="Courier New" w:eastAsia="Times New Roman" w:cs="Courier New"/>
+                      <w:b/>
+                      <w:bCs/>
+                      <w:color w:val="000000" w:themeColor="text1"/>
+                      <w:lang w:eastAsia="pt-BR"/>
+                    </w:rPr>
+                    <w:t>Am7</w:t>
+                  </w:r>
+                </w:p>
+                <w:p>
+                  <w:pPr>
+                    <w:tabs>
+                      <w:tab w:val="left" w:pos="916"/>
+                      <w:tab w:val="left" w:pos="1832"/>
+                      <w:tab w:val="left" w:pos="2748"/>
+                      <w:tab w:val="left" w:pos="3664"/>
+                      <w:tab w:val="left" w:pos="4580"/>
+                      <w:tab w:val="left" w:pos="5496"/>
+                      <w:tab w:val="left" w:pos="6412"/>
+                      <w:tab w:val="left" w:pos="7328"/>
+                      <w:tab w:val="left" w:pos="8244"/>
+                      <w:tab w:val="left" w:pos="9160"/>
+                      <w:tab w:val="left" w:pos="10076"/>
+                      <w:tab w:val="left" w:pos="10992"/>
+                      <w:tab w:val="left" w:pos="11908"/>
+                      <w:tab w:val="left" w:pos="12824"/>
+                      <w:tab w:val="left" w:pos="13740"/>
+                      <w:tab w:val="left" w:pos="14656"/>
+                    </w:tabs>
+                    <w:spacing w:after="0" w:line="240" w:lineRule="auto"/>
+                    <w:rPr>
+                      <w:rFonts w:ascii="Courier New" w:hAnsi="Courier New" w:eastAsia="Times New Roman" w:cs="Courier New"/>
+                      <w:color w:val="000000" w:themeColor="text1"/>
+                      <w:lang w:eastAsia="pt-BR"/>
+                    </w:rPr>
+                  </w:pPr>
+                  <w:r>
+                    <w:rPr>
+                      <w:rFonts w:ascii="Courier New" w:hAnsi="Courier New" w:eastAsia="Times New Roman" w:cs="Courier New"/>
+                      <w:color w:val="000000" w:themeColor="text1"/>
+                      <w:lang w:eastAsia="pt-BR"/>
+                    </w:rPr>
+                    <w:t>Não desistiremos de Te perseguir</w:t>
+                  </w:r>
+                </w:p>
+                <w:p>
+                  <w:pPr>
+                    <w:tabs>
+                      <w:tab w:val="left" w:pos="916"/>
+                      <w:tab w:val="left" w:pos="1832"/>
+                      <w:tab w:val="left" w:pos="2748"/>
+                      <w:tab w:val="left" w:pos="3664"/>
+                      <w:tab w:val="left" w:pos="4580"/>
+                      <w:tab w:val="left" w:pos="5496"/>
+                      <w:tab w:val="left" w:pos="6412"/>
+                      <w:tab w:val="left" w:pos="7328"/>
+                      <w:tab w:val="left" w:pos="8244"/>
+                      <w:tab w:val="left" w:pos="9160"/>
+                      <w:tab w:val="left" w:pos="10076"/>
+                      <w:tab w:val="left" w:pos="10992"/>
+                      <w:tab w:val="left" w:pos="11908"/>
+                      <w:tab w:val="left" w:pos="12824"/>
+                      <w:tab w:val="left" w:pos="13740"/>
+                      <w:tab w:val="left" w:pos="14656"/>
+                    </w:tabs>
+                    <w:spacing w:after="0" w:line="240" w:lineRule="auto"/>
+                    <w:rPr>
+                      <w:rFonts w:ascii="Courier New" w:hAnsi="Courier New" w:eastAsia="Times New Roman" w:cs="Courier New"/>
+                      <w:color w:val="000000" w:themeColor="text1"/>
+                      <w:lang w:eastAsia="pt-BR"/>
+                    </w:rPr>
+                  </w:pPr>
+                  <w:r>
+                    <w:rPr>
+                      <w:rFonts w:ascii="Courier New" w:hAnsi="Courier New" w:eastAsia="Times New Roman" w:cs="Courier New"/>
+                      <w:color w:val="000000" w:themeColor="text1"/>
+                      <w:lang w:eastAsia="pt-BR"/>
+                    </w:rPr>
+                    <w:t xml:space="preserve">       </w:t>
+                  </w:r>
+                  <w:r>
+                    <w:rPr>
+                      <w:rFonts w:ascii="Courier New" w:hAnsi="Courier New" w:eastAsia="Times New Roman" w:cs="Courier New"/>
+                      <w:b/>
+                      <w:bCs/>
+                      <w:color w:val="000000" w:themeColor="text1"/>
+                      <w:lang w:eastAsia="pt-BR"/>
+                    </w:rPr>
+                    <w:t>G</w:t>
+                  </w:r>
+                </w:p>
+                <w:p>
+                  <w:pPr>
+                    <w:tabs>
+                      <w:tab w:val="left" w:pos="916"/>
+                      <w:tab w:val="left" w:pos="1832"/>
+                      <w:tab w:val="left" w:pos="2748"/>
+                      <w:tab w:val="left" w:pos="3664"/>
+                      <w:tab w:val="left" w:pos="4580"/>
+                      <w:tab w:val="left" w:pos="5496"/>
+                      <w:tab w:val="left" w:pos="6412"/>
+                      <w:tab w:val="left" w:pos="7328"/>
+                      <w:tab w:val="left" w:pos="8244"/>
+                      <w:tab w:val="left" w:pos="9160"/>
+                      <w:tab w:val="left" w:pos="10076"/>
+                      <w:tab w:val="left" w:pos="10992"/>
+                      <w:tab w:val="left" w:pos="11908"/>
+                      <w:tab w:val="left" w:pos="12824"/>
+                      <w:tab w:val="left" w:pos="13740"/>
+                      <w:tab w:val="left" w:pos="14656"/>
+                    </w:tabs>
+                    <w:spacing w:after="0" w:line="240" w:lineRule="auto"/>
+                    <w:rPr>
+                      <w:rFonts w:ascii="Courier New" w:hAnsi="Courier New" w:eastAsia="Times New Roman" w:cs="Courier New"/>
+                      <w:color w:val="000000" w:themeColor="text1"/>
+                      <w:lang w:eastAsia="pt-BR"/>
+                    </w:rPr>
+                  </w:pPr>
+                  <w:r>
+                    <w:rPr>
+                      <w:rFonts w:ascii="Courier New" w:hAnsi="Courier New" w:eastAsia="Times New Roman" w:cs="Courier New"/>
+                      <w:color w:val="000000" w:themeColor="text1"/>
+                      <w:lang w:eastAsia="pt-BR"/>
+                    </w:rPr>
+                    <w:t>Até te encontrar</w:t>
+                  </w:r>
+                </w:p>
+                <w:p>
+                  <w:pPr>
+                    <w:tabs>
+                      <w:tab w:val="left" w:pos="916"/>
+                      <w:tab w:val="left" w:pos="1832"/>
+                      <w:tab w:val="left" w:pos="2748"/>
+                      <w:tab w:val="left" w:pos="3664"/>
+                      <w:tab w:val="left" w:pos="4580"/>
+                      <w:tab w:val="left" w:pos="5496"/>
+                      <w:tab w:val="left" w:pos="6412"/>
+                      <w:tab w:val="left" w:pos="7328"/>
+                      <w:tab w:val="left" w:pos="8244"/>
+                      <w:tab w:val="left" w:pos="9160"/>
+                      <w:tab w:val="left" w:pos="10076"/>
+                      <w:tab w:val="left" w:pos="10992"/>
+                      <w:tab w:val="left" w:pos="11908"/>
+                      <w:tab w:val="left" w:pos="12824"/>
+                      <w:tab w:val="left" w:pos="13740"/>
+                      <w:tab w:val="left" w:pos="14656"/>
+                    </w:tabs>
+                    <w:spacing w:after="0" w:line="240" w:lineRule="auto"/>
+                    <w:rPr>
+                      <w:rFonts w:ascii="Courier New" w:hAnsi="Courier New" w:eastAsia="Times New Roman" w:cs="Courier New"/>
+                      <w:color w:val="000000" w:themeColor="text1"/>
+                      <w:lang w:eastAsia="pt-BR"/>
+                    </w:rPr>
+                  </w:pPr>
+                </w:p>
+                <w:p>
+                  <w:pPr>
+                    <w:tabs>
+                      <w:tab w:val="left" w:pos="916"/>
+                      <w:tab w:val="left" w:pos="1832"/>
+                      <w:tab w:val="left" w:pos="2748"/>
+                      <w:tab w:val="left" w:pos="3664"/>
+                      <w:tab w:val="left" w:pos="4580"/>
+                      <w:tab w:val="left" w:pos="5496"/>
+                      <w:tab w:val="left" w:pos="6412"/>
+                      <w:tab w:val="left" w:pos="7328"/>
+                      <w:tab w:val="left" w:pos="8244"/>
+                      <w:tab w:val="left" w:pos="9160"/>
+                      <w:tab w:val="left" w:pos="10076"/>
+                      <w:tab w:val="left" w:pos="10992"/>
+                      <w:tab w:val="left" w:pos="11908"/>
+                      <w:tab w:val="left" w:pos="12824"/>
+                      <w:tab w:val="left" w:pos="13740"/>
+                      <w:tab w:val="left" w:pos="14656"/>
+                    </w:tabs>
+                    <w:spacing w:after="0" w:line="240" w:lineRule="auto"/>
+                    <w:rPr>
+                      <w:rFonts w:ascii="Courier New" w:hAnsi="Courier New" w:eastAsia="Times New Roman" w:cs="Courier New"/>
+                      <w:color w:val="000000" w:themeColor="text1"/>
+                      <w:lang w:eastAsia="pt-BR"/>
+                    </w:rPr>
+                  </w:pPr>
+                  <w:r>
+                    <w:rPr>
+                      <w:rFonts w:ascii="Courier New" w:hAnsi="Courier New" w:eastAsia="Times New Roman" w:cs="Courier New"/>
+                      <w:color w:val="000000" w:themeColor="text1"/>
+                      <w:lang w:eastAsia="pt-BR"/>
+                    </w:rPr>
+                    <w:t xml:space="preserve">                </w:t>
+                  </w:r>
+                  <w:r>
+                    <w:rPr>
+                      <w:rFonts w:ascii="Courier New" w:hAnsi="Courier New" w:eastAsia="Times New Roman" w:cs="Courier New"/>
+                      <w:b/>
+                      <w:bCs/>
+                      <w:color w:val="000000" w:themeColor="text1"/>
+                      <w:lang w:eastAsia="pt-BR"/>
+                    </w:rPr>
+                    <w:t>C9</w:t>
+                  </w:r>
+                </w:p>
+                <w:p>
+                  <w:pPr>
+                    <w:tabs>
+                      <w:tab w:val="left" w:pos="916"/>
+                      <w:tab w:val="left" w:pos="1832"/>
+                      <w:tab w:val="left" w:pos="2748"/>
+                      <w:tab w:val="left" w:pos="3664"/>
+                      <w:tab w:val="left" w:pos="4580"/>
+                      <w:tab w:val="left" w:pos="5496"/>
+                      <w:tab w:val="left" w:pos="6412"/>
+                      <w:tab w:val="left" w:pos="7328"/>
+                      <w:tab w:val="left" w:pos="8244"/>
+                      <w:tab w:val="left" w:pos="9160"/>
+                      <w:tab w:val="left" w:pos="10076"/>
+                      <w:tab w:val="left" w:pos="10992"/>
+                      <w:tab w:val="left" w:pos="11908"/>
+                      <w:tab w:val="left" w:pos="12824"/>
+                      <w:tab w:val="left" w:pos="13740"/>
+                      <w:tab w:val="left" w:pos="14656"/>
+                    </w:tabs>
+                    <w:spacing w:after="0" w:line="240" w:lineRule="auto"/>
+                    <w:rPr>
+                      <w:rFonts w:ascii="Courier New" w:hAnsi="Courier New" w:eastAsia="Times New Roman" w:cs="Courier New"/>
+                      <w:color w:val="000000" w:themeColor="text1"/>
+                      <w:lang w:eastAsia="pt-BR"/>
+                    </w:rPr>
+                  </w:pPr>
+                  <w:r>
+                    <w:rPr>
+                      <w:rFonts w:ascii="Courier New" w:hAnsi="Courier New" w:eastAsia="Times New Roman" w:cs="Courier New"/>
+                      <w:color w:val="000000" w:themeColor="text1"/>
+                      <w:lang w:eastAsia="pt-BR"/>
+                    </w:rPr>
+                    <w:t>Diante da Tua Glória</w:t>
+                  </w:r>
+                </w:p>
+                <w:p>
+                  <w:pPr>
+                    <w:tabs>
+                      <w:tab w:val="left" w:pos="916"/>
+                      <w:tab w:val="left" w:pos="1832"/>
+                      <w:tab w:val="left" w:pos="2748"/>
+                      <w:tab w:val="left" w:pos="3664"/>
+                      <w:tab w:val="left" w:pos="4580"/>
+                      <w:tab w:val="left" w:pos="5496"/>
+                      <w:tab w:val="left" w:pos="6412"/>
+                      <w:tab w:val="left" w:pos="7328"/>
+                      <w:tab w:val="left" w:pos="8244"/>
+                      <w:tab w:val="left" w:pos="9160"/>
+                      <w:tab w:val="left" w:pos="10076"/>
+                      <w:tab w:val="left" w:pos="10992"/>
+                      <w:tab w:val="left" w:pos="11908"/>
+                      <w:tab w:val="left" w:pos="12824"/>
+                      <w:tab w:val="left" w:pos="13740"/>
+                      <w:tab w:val="left" w:pos="14656"/>
+                    </w:tabs>
+                    <w:spacing w:after="0" w:line="240" w:lineRule="auto"/>
+                    <w:rPr>
+                      <w:rFonts w:ascii="Courier New" w:hAnsi="Courier New" w:eastAsia="Times New Roman" w:cs="Courier New"/>
+                      <w:color w:val="000000" w:themeColor="text1"/>
+                      <w:lang w:eastAsia="pt-BR"/>
+                    </w:rPr>
+                  </w:pPr>
+                  <w:r>
+                    <w:rPr>
+                      <w:rFonts w:ascii="Courier New" w:hAnsi="Courier New" w:eastAsia="Times New Roman" w:cs="Courier New"/>
+                      <w:color w:val="000000" w:themeColor="text1"/>
+                      <w:lang w:eastAsia="pt-BR"/>
+                    </w:rPr>
+                    <w:t xml:space="preserve">           </w:t>
+                  </w:r>
+                  <w:r>
+                    <w:rPr>
+                      <w:rFonts w:ascii="Courier New" w:hAnsi="Courier New" w:eastAsia="Times New Roman" w:cs="Courier New"/>
+                      <w:b/>
+                      <w:bCs/>
+                      <w:color w:val="000000" w:themeColor="text1"/>
+                      <w:lang w:eastAsia="pt-BR"/>
+                    </w:rPr>
+                    <w:t>G</w:t>
+                  </w:r>
+                </w:p>
+                <w:p>
+                  <w:pPr>
+                    <w:tabs>
+                      <w:tab w:val="left" w:pos="916"/>
+                      <w:tab w:val="left" w:pos="1832"/>
+                      <w:tab w:val="left" w:pos="2748"/>
+                      <w:tab w:val="left" w:pos="3664"/>
+                      <w:tab w:val="left" w:pos="4580"/>
+                      <w:tab w:val="left" w:pos="5496"/>
+                      <w:tab w:val="left" w:pos="6412"/>
+                      <w:tab w:val="left" w:pos="7328"/>
+                      <w:tab w:val="left" w:pos="8244"/>
+                      <w:tab w:val="left" w:pos="9160"/>
+                      <w:tab w:val="left" w:pos="10076"/>
+                      <w:tab w:val="left" w:pos="10992"/>
+                      <w:tab w:val="left" w:pos="11908"/>
+                      <w:tab w:val="left" w:pos="12824"/>
+                      <w:tab w:val="left" w:pos="13740"/>
+                      <w:tab w:val="left" w:pos="14656"/>
+                    </w:tabs>
+                    <w:spacing w:after="0" w:line="240" w:lineRule="auto"/>
+                    <w:rPr>
+                      <w:rFonts w:ascii="Courier New" w:hAnsi="Courier New" w:eastAsia="Times New Roman" w:cs="Courier New"/>
+                      <w:color w:val="000000" w:themeColor="text1"/>
+                      <w:lang w:eastAsia="pt-BR"/>
+                    </w:rPr>
+                  </w:pPr>
+                  <w:r>
+                    <w:rPr>
+                      <w:rFonts w:ascii="Courier New" w:hAnsi="Courier New" w:eastAsia="Times New Roman" w:cs="Courier New"/>
+                      <w:color w:val="000000" w:themeColor="text1"/>
+                      <w:lang w:eastAsia="pt-BR"/>
+                    </w:rPr>
+                    <w:t>Não podemos ficar de pé</w:t>
+                  </w:r>
+                </w:p>
+                <w:p>
+                  <w:pPr>
+                    <w:tabs>
+                      <w:tab w:val="left" w:pos="916"/>
+                      <w:tab w:val="left" w:pos="1832"/>
+                      <w:tab w:val="left" w:pos="2748"/>
+                      <w:tab w:val="left" w:pos="3664"/>
+                      <w:tab w:val="left" w:pos="4580"/>
+                      <w:tab w:val="left" w:pos="5496"/>
+                      <w:tab w:val="left" w:pos="6412"/>
+                      <w:tab w:val="left" w:pos="7328"/>
+                      <w:tab w:val="left" w:pos="8244"/>
+                      <w:tab w:val="left" w:pos="9160"/>
+                      <w:tab w:val="left" w:pos="10076"/>
+                      <w:tab w:val="left" w:pos="10992"/>
+                      <w:tab w:val="left" w:pos="11908"/>
+                      <w:tab w:val="left" w:pos="12824"/>
+                      <w:tab w:val="left" w:pos="13740"/>
+                      <w:tab w:val="left" w:pos="14656"/>
+                    </w:tabs>
+                    <w:spacing w:after="0" w:line="240" w:lineRule="auto"/>
+                    <w:rPr>
+                      <w:rFonts w:ascii="Courier New" w:hAnsi="Courier New" w:eastAsia="Times New Roman" w:cs="Courier New"/>
+                      <w:color w:val="000000" w:themeColor="text1"/>
+                      <w:lang w:eastAsia="pt-BR"/>
+                    </w:rPr>
+                  </w:pPr>
+                  <w:r>
+                    <w:rPr>
+                      <w:rFonts w:ascii="Courier New" w:hAnsi="Courier New" w:eastAsia="Times New Roman" w:cs="Courier New"/>
+                      <w:color w:val="000000" w:themeColor="text1"/>
+                      <w:lang w:eastAsia="pt-BR"/>
+                    </w:rPr>
+                    <w:t xml:space="preserve">               </w:t>
+                  </w:r>
+                  <w:r>
+                    <w:rPr>
+                      <w:rFonts w:ascii="Courier New" w:hAnsi="Courier New" w:eastAsia="Times New Roman" w:cs="Courier New"/>
+                      <w:b/>
+                      <w:bCs/>
+                      <w:color w:val="000000" w:themeColor="text1"/>
+                      <w:lang w:eastAsia="pt-BR"/>
+                    </w:rPr>
+                    <w:t>F</w:t>
+                  </w:r>
+                </w:p>
+                <w:p>
+                  <w:pPr>
+                    <w:tabs>
+                      <w:tab w:val="left" w:pos="916"/>
+                      <w:tab w:val="left" w:pos="1832"/>
+                      <w:tab w:val="left" w:pos="2748"/>
+                      <w:tab w:val="left" w:pos="3664"/>
+                      <w:tab w:val="left" w:pos="4580"/>
+                      <w:tab w:val="left" w:pos="5496"/>
+                      <w:tab w:val="left" w:pos="6412"/>
+                      <w:tab w:val="left" w:pos="7328"/>
+                      <w:tab w:val="left" w:pos="8244"/>
+                      <w:tab w:val="left" w:pos="9160"/>
+                      <w:tab w:val="left" w:pos="10076"/>
+                      <w:tab w:val="left" w:pos="10992"/>
+                      <w:tab w:val="left" w:pos="11908"/>
+                      <w:tab w:val="left" w:pos="12824"/>
+                      <w:tab w:val="left" w:pos="13740"/>
+                      <w:tab w:val="left" w:pos="14656"/>
+                    </w:tabs>
+                    <w:spacing w:after="0" w:line="240" w:lineRule="auto"/>
+                    <w:rPr>
+                      <w:rFonts w:ascii="Courier New" w:hAnsi="Courier New" w:eastAsia="Times New Roman" w:cs="Courier New"/>
+                      <w:color w:val="000000" w:themeColor="text1"/>
+                      <w:lang w:eastAsia="pt-BR"/>
+                    </w:rPr>
+                  </w:pPr>
+                  <w:r>
+                    <w:rPr>
+                      <w:rFonts w:ascii="Courier New" w:hAnsi="Courier New" w:eastAsia="Times New Roman" w:cs="Courier New"/>
+                      <w:color w:val="000000" w:themeColor="text1"/>
+                      <w:lang w:eastAsia="pt-BR"/>
+                    </w:rPr>
+                    <w:t>Mostra quem Tu és</w:t>
+                  </w:r>
+                </w:p>
+                <w:p>
+                  <w:pPr>
+                    <w:tabs>
+                      <w:tab w:val="left" w:pos="916"/>
+                      <w:tab w:val="left" w:pos="1832"/>
+                      <w:tab w:val="left" w:pos="2748"/>
+                      <w:tab w:val="left" w:pos="3664"/>
+                      <w:tab w:val="left" w:pos="4580"/>
+                      <w:tab w:val="left" w:pos="5496"/>
+                      <w:tab w:val="left" w:pos="6412"/>
+                      <w:tab w:val="left" w:pos="7328"/>
+                      <w:tab w:val="left" w:pos="8244"/>
+                      <w:tab w:val="left" w:pos="9160"/>
+                      <w:tab w:val="left" w:pos="10076"/>
+                      <w:tab w:val="left" w:pos="10992"/>
+                      <w:tab w:val="left" w:pos="11908"/>
+                      <w:tab w:val="left" w:pos="12824"/>
+                      <w:tab w:val="left" w:pos="13740"/>
+                      <w:tab w:val="left" w:pos="14656"/>
+                    </w:tabs>
+                    <w:spacing w:after="0" w:line="240" w:lineRule="auto"/>
+                    <w:rPr>
+                      <w:rFonts w:ascii="Courier New" w:hAnsi="Courier New" w:eastAsia="Times New Roman" w:cs="Courier New"/>
+                      <w:color w:val="000000" w:themeColor="text1"/>
+                      <w:lang w:eastAsia="pt-BR"/>
+                    </w:rPr>
+                  </w:pPr>
+                  <w:r>
+                    <w:rPr>
+                      <w:rFonts w:ascii="Courier New" w:hAnsi="Courier New" w:eastAsia="Times New Roman" w:cs="Courier New"/>
+                      <w:color w:val="000000" w:themeColor="text1"/>
+                      <w:lang w:eastAsia="pt-BR"/>
+                    </w:rPr>
+                    <w:t xml:space="preserve">             </w:t>
+                  </w:r>
+                  <w:r>
+                    <w:rPr>
+                      <w:rFonts w:ascii="Courier New" w:hAnsi="Courier New" w:eastAsia="Times New Roman" w:cs="Courier New"/>
+                      <w:b/>
+                      <w:bCs/>
+                      <w:color w:val="000000" w:themeColor="text1"/>
+                      <w:lang w:eastAsia="pt-BR"/>
+                    </w:rPr>
+                    <w:t>Am7</w:t>
+                  </w:r>
+                </w:p>
+                <w:p>
+                  <w:pPr>
+                    <w:tabs>
+                      <w:tab w:val="left" w:pos="916"/>
+                      <w:tab w:val="left" w:pos="1832"/>
+                      <w:tab w:val="left" w:pos="2748"/>
+                      <w:tab w:val="left" w:pos="3664"/>
+                      <w:tab w:val="left" w:pos="4580"/>
+                      <w:tab w:val="left" w:pos="5496"/>
+                      <w:tab w:val="left" w:pos="6412"/>
+                      <w:tab w:val="left" w:pos="7328"/>
+                      <w:tab w:val="left" w:pos="8244"/>
+                      <w:tab w:val="left" w:pos="9160"/>
+                      <w:tab w:val="left" w:pos="10076"/>
+                      <w:tab w:val="left" w:pos="10992"/>
+                      <w:tab w:val="left" w:pos="11908"/>
+                      <w:tab w:val="left" w:pos="12824"/>
+                      <w:tab w:val="left" w:pos="13740"/>
+                      <w:tab w:val="left" w:pos="14656"/>
+                    </w:tabs>
+                    <w:spacing w:after="0" w:line="240" w:lineRule="auto"/>
+                    <w:rPr>
+                      <w:rFonts w:ascii="Courier New" w:hAnsi="Courier New" w:eastAsia="Times New Roman" w:cs="Courier New"/>
+                      <w:color w:val="000000" w:themeColor="text1"/>
+                      <w:lang w:eastAsia="pt-BR"/>
+                    </w:rPr>
+                  </w:pPr>
+                  <w:r>
+                    <w:rPr>
+                      <w:rFonts w:ascii="Courier New" w:hAnsi="Courier New" w:eastAsia="Times New Roman" w:cs="Courier New"/>
+                      <w:color w:val="000000" w:themeColor="text1"/>
+                      <w:lang w:eastAsia="pt-BR"/>
+                    </w:rPr>
+                    <w:t>Vem nos visitar</w:t>
+                  </w:r>
+                </w:p>
+                <w:p>
+                  <w:pPr>
+                    <w:tabs>
+                      <w:tab w:val="left" w:pos="916"/>
+                      <w:tab w:val="left" w:pos="1832"/>
+                      <w:tab w:val="left" w:pos="2748"/>
+                      <w:tab w:val="left" w:pos="3664"/>
+                      <w:tab w:val="left" w:pos="4580"/>
+                      <w:tab w:val="left" w:pos="5496"/>
+                      <w:tab w:val="left" w:pos="6412"/>
+                      <w:tab w:val="left" w:pos="7328"/>
+                      <w:tab w:val="left" w:pos="8244"/>
+                      <w:tab w:val="left" w:pos="9160"/>
+                      <w:tab w:val="left" w:pos="10076"/>
+                      <w:tab w:val="left" w:pos="10992"/>
+                      <w:tab w:val="left" w:pos="11908"/>
+                      <w:tab w:val="left" w:pos="12824"/>
+                      <w:tab w:val="left" w:pos="13740"/>
+                      <w:tab w:val="left" w:pos="14656"/>
+                    </w:tabs>
+                    <w:spacing w:after="0" w:line="240" w:lineRule="auto"/>
+                    <w:rPr>
+                      <w:rFonts w:ascii="Courier New" w:hAnsi="Courier New" w:eastAsia="Times New Roman" w:cs="Courier New"/>
+                      <w:color w:val="000000" w:themeColor="text1"/>
+                      <w:lang w:eastAsia="pt-BR"/>
+                    </w:rPr>
+                  </w:pPr>
+                  <w:r>
+                    <w:rPr>
+                      <w:rFonts w:ascii="Courier New" w:hAnsi="Courier New" w:eastAsia="Times New Roman" w:cs="Courier New"/>
+                      <w:color w:val="000000" w:themeColor="text1"/>
+                      <w:lang w:eastAsia="pt-BR"/>
+                    </w:rPr>
+                    <w:t xml:space="preserve">            </w:t>
+                  </w:r>
+                  <w:r>
+                    <w:rPr>
+                      <w:rFonts w:ascii="Courier New" w:hAnsi="Courier New" w:eastAsia="Times New Roman" w:cs="Courier New"/>
+                      <w:b/>
+                      <w:bCs/>
+                      <w:color w:val="000000" w:themeColor="text1"/>
+                      <w:lang w:eastAsia="pt-BR"/>
+                    </w:rPr>
+                    <w:t>G</w:t>
+                  </w:r>
+                </w:p>
+                <w:p>
+                  <w:pPr>
+                    <w:tabs>
+                      <w:tab w:val="left" w:pos="916"/>
+                      <w:tab w:val="left" w:pos="1832"/>
+                      <w:tab w:val="left" w:pos="2748"/>
+                      <w:tab w:val="left" w:pos="3664"/>
+                      <w:tab w:val="left" w:pos="4580"/>
+                      <w:tab w:val="left" w:pos="5496"/>
+                      <w:tab w:val="left" w:pos="6412"/>
+                      <w:tab w:val="left" w:pos="7328"/>
+                      <w:tab w:val="left" w:pos="8244"/>
+                      <w:tab w:val="left" w:pos="9160"/>
+                      <w:tab w:val="left" w:pos="10076"/>
+                      <w:tab w:val="left" w:pos="10992"/>
+                      <w:tab w:val="left" w:pos="11908"/>
+                      <w:tab w:val="left" w:pos="12824"/>
+                      <w:tab w:val="left" w:pos="13740"/>
+                      <w:tab w:val="left" w:pos="14656"/>
+                    </w:tabs>
+                    <w:spacing w:after="0" w:line="240" w:lineRule="auto"/>
+                    <w:rPr>
+                      <w:rFonts w:ascii="Courier New" w:hAnsi="Courier New" w:eastAsia="Times New Roman" w:cs="Courier New"/>
+                      <w:color w:val="000000" w:themeColor="text1"/>
+                      <w:lang w:eastAsia="pt-BR"/>
+                    </w:rPr>
+                  </w:pPr>
+                  <w:r>
+                    <w:rPr>
+                      <w:rFonts w:ascii="Courier New" w:hAnsi="Courier New" w:eastAsia="Times New Roman" w:cs="Courier New"/>
+                      <w:color w:val="000000" w:themeColor="text1"/>
+                      <w:lang w:eastAsia="pt-BR"/>
+                    </w:rPr>
+                    <w:t>Nos fazer queimar</w:t>
+                  </w:r>
+                </w:p>
+                <w:p>
+                  <w:pPr>
+                    <w:tabs>
+                      <w:tab w:val="left" w:pos="916"/>
+                      <w:tab w:val="left" w:pos="1832"/>
+                      <w:tab w:val="left" w:pos="2748"/>
+                      <w:tab w:val="left" w:pos="3664"/>
+                      <w:tab w:val="left" w:pos="4580"/>
+                      <w:tab w:val="left" w:pos="5496"/>
+                      <w:tab w:val="left" w:pos="6412"/>
+                      <w:tab w:val="left" w:pos="7328"/>
+                      <w:tab w:val="left" w:pos="8244"/>
+                      <w:tab w:val="left" w:pos="9160"/>
+                      <w:tab w:val="left" w:pos="10076"/>
+                      <w:tab w:val="left" w:pos="10992"/>
+                      <w:tab w:val="left" w:pos="11908"/>
+                      <w:tab w:val="left" w:pos="12824"/>
+                      <w:tab w:val="left" w:pos="13740"/>
+                      <w:tab w:val="left" w:pos="14656"/>
+                    </w:tabs>
+                    <w:spacing w:after="0" w:line="240" w:lineRule="auto"/>
+                    <w:rPr>
+                      <w:rFonts w:hint="default" w:ascii="Courier New" w:hAnsi="Courier New" w:eastAsia="Times New Roman" w:cs="Courier New"/>
+                      <w:color w:val="000000" w:themeColor="text1"/>
+                      <w:lang w:val="en-US" w:eastAsia="pt-BR"/>
+                    </w:rPr>
+                  </w:pPr>
+                  <w:r>
+                    <w:rPr>
+                      <w:rFonts w:ascii="Courier New" w:hAnsi="Courier New" w:eastAsia="Times New Roman" w:cs="Courier New"/>
+                      <w:color w:val="000000" w:themeColor="text1"/>
+                      <w:lang w:eastAsia="pt-BR"/>
+                    </w:rPr>
+                    <w:t xml:space="preserve">      </w:t>
+                  </w:r>
+                  <w:r>
+                    <w:rPr>
+                      <w:rFonts w:hint="default" w:ascii="Courier New" w:hAnsi="Courier New" w:eastAsia="Times New Roman" w:cs="Courier New"/>
+                      <w:b/>
+                      <w:bCs/>
+                      <w:color w:val="000000" w:themeColor="text1"/>
+                      <w:lang w:val="en-US" w:eastAsia="pt-BR"/>
+                    </w:rPr>
+                    <w:t>C9</w:t>
+                  </w:r>
+                </w:p>
+                <w:p>
+                  <w:pPr>
+                    <w:tabs>
+                      <w:tab w:val="left" w:pos="916"/>
+                      <w:tab w:val="left" w:pos="1832"/>
+                      <w:tab w:val="left" w:pos="2748"/>
+                      <w:tab w:val="left" w:pos="3664"/>
+                      <w:tab w:val="left" w:pos="4580"/>
+                      <w:tab w:val="left" w:pos="5496"/>
+                      <w:tab w:val="left" w:pos="6412"/>
+                      <w:tab w:val="left" w:pos="7328"/>
+                      <w:tab w:val="left" w:pos="8244"/>
+                      <w:tab w:val="left" w:pos="9160"/>
+                      <w:tab w:val="left" w:pos="10076"/>
+                      <w:tab w:val="left" w:pos="10992"/>
+                      <w:tab w:val="left" w:pos="11908"/>
+                      <w:tab w:val="left" w:pos="12824"/>
+                      <w:tab w:val="left" w:pos="13740"/>
+                      <w:tab w:val="left" w:pos="14656"/>
+                    </w:tabs>
+                    <w:spacing w:after="0" w:line="240" w:lineRule="auto"/>
+                    <w:rPr>
+                      <w:rFonts w:ascii="Courier New" w:hAnsi="Courier New" w:eastAsia="Times New Roman" w:cs="Courier New"/>
+                      <w:color w:val="000000" w:themeColor="text1"/>
+                      <w:lang w:eastAsia="pt-BR"/>
+                    </w:rPr>
+                  </w:pPr>
+                  <w:r>
+                    <w:rPr>
+                      <w:rFonts w:ascii="Courier New" w:hAnsi="Courier New" w:eastAsia="Times New Roman" w:cs="Courier New"/>
+                      <w:color w:val="000000" w:themeColor="text1"/>
+                      <w:lang w:eastAsia="pt-BR"/>
+                    </w:rPr>
+                    <w:t>De novo</w:t>
+                  </w:r>
+                </w:p>
+                <w:p>
+                  <w:pPr>
+                    <w:tabs>
+                      <w:tab w:val="left" w:pos="916"/>
+                      <w:tab w:val="left" w:pos="1832"/>
+                      <w:tab w:val="left" w:pos="2748"/>
+                      <w:tab w:val="left" w:pos="3664"/>
+                      <w:tab w:val="left" w:pos="4580"/>
+                      <w:tab w:val="left" w:pos="5496"/>
+                      <w:tab w:val="left" w:pos="6412"/>
+                      <w:tab w:val="left" w:pos="7328"/>
+                      <w:tab w:val="left" w:pos="8244"/>
+                      <w:tab w:val="left" w:pos="9160"/>
+                      <w:tab w:val="left" w:pos="10076"/>
+                      <w:tab w:val="left" w:pos="10992"/>
+                      <w:tab w:val="left" w:pos="11908"/>
+                      <w:tab w:val="left" w:pos="12824"/>
+                      <w:tab w:val="left" w:pos="13740"/>
+                      <w:tab w:val="left" w:pos="14656"/>
+                    </w:tabs>
+                    <w:spacing w:after="0" w:line="240" w:lineRule="auto"/>
+                    <w:rPr>
+                      <w:rFonts w:ascii="Courier New" w:hAnsi="Courier New" w:eastAsia="Times New Roman" w:cs="Courier New"/>
+                      <w:color w:val="000000" w:themeColor="text1"/>
+                      <w:lang w:eastAsia="pt-BR"/>
+                    </w:rPr>
+                  </w:pPr>
+                </w:p>
+                <w:p>
+                  <w:pPr>
+                    <w:tabs>
+                      <w:tab w:val="left" w:pos="916"/>
+                      <w:tab w:val="left" w:pos="1832"/>
+                      <w:tab w:val="left" w:pos="2748"/>
+                      <w:tab w:val="left" w:pos="3664"/>
+                      <w:tab w:val="left" w:pos="4580"/>
+                      <w:tab w:val="left" w:pos="5496"/>
+                      <w:tab w:val="left" w:pos="6412"/>
+                      <w:tab w:val="left" w:pos="7328"/>
+                      <w:tab w:val="left" w:pos="8244"/>
+                      <w:tab w:val="left" w:pos="9160"/>
+                      <w:tab w:val="left" w:pos="10076"/>
+                      <w:tab w:val="left" w:pos="10992"/>
+                      <w:tab w:val="left" w:pos="11908"/>
+                      <w:tab w:val="left" w:pos="12824"/>
+                      <w:tab w:val="left" w:pos="13740"/>
+                      <w:tab w:val="left" w:pos="14656"/>
+                    </w:tabs>
+                    <w:spacing w:after="0" w:line="240" w:lineRule="auto"/>
+                    <w:rPr>
+                      <w:rFonts w:ascii="Courier New" w:hAnsi="Courier New" w:eastAsia="Times New Roman" w:cs="Courier New"/>
+                      <w:color w:val="000000" w:themeColor="text1"/>
+                      <w:lang w:eastAsia="pt-BR"/>
+                    </w:rPr>
+                  </w:pPr>
+                </w:p>
+                <w:p/>
+              </w:txbxContent>
+            </v:textbox>
           </v:shape>
         </w:pict>
       </w:r>
-      <w:r>
-        <w:rPr>
-          <w:color w:val="000000" w:themeColor="text1"/>
-        </w:rPr>
-        <w:pict>
-          <v:shape id="_x0000_s1162" o:spid="_x0000_s1162" o:spt="32" type="#_x0000_t32" style="position:absolute;left:0pt;flip:y;margin-left:-7.95pt;margin-top:8.45pt;height:438.35pt;width:0pt;z-index:251662336;mso-width-relative:page;mso-height-relative:page;" o:connectortype="straight" filled="f" coordsize="21600,21600">
-            <v:path arrowok="t"/>
-            <v:fill on="f" focussize="0,0"/>
-            <v:stroke/>
-            <v:imagedata o:title=""/>
-            <o:lock v:ext="edit"/>
-          </v:shape>
-        </w:pict>
-      </w:r>
-      <w:r>
-        <w:rPr>
-          <w:b/>
-          <w:color w:val="000000" w:themeColor="text1"/>
-          <w:sz w:val="22"/>
-          <w:szCs w:val="22"/>
-        </w:rPr>
-        <w:t xml:space="preserve">Intro: </w:t>
-      </w:r>
-      <w:r>
-        <w:rPr>
-          <w:b/>
-          <w:bCs/>
-          <w:color w:val="000000" w:themeColor="text1"/>
-          <w:sz w:val="21"/>
-          <w:szCs w:val="21"/>
-        </w:rPr>
-        <w:t>Am  F C9  Em</w:t>
-      </w:r>
-    </w:p>
-    <w:p>
-      <w:pPr>
-        <w:pStyle w:val="5"/>
-        <w:rPr>
-          <w:b/>
-          <w:bCs/>
-          <w:color w:val="000000" w:themeColor="text1"/>
-          <w:sz w:val="22"/>
-          <w:szCs w:val="22"/>
-        </w:rPr>
-      </w:pPr>
     </w:p>
     <w:p>
       <w:pPr>
@@ -426,8 +2969,6 @@
         </w:rPr>
         <w:t>Somos Tua Igreja, Viemos Te adorar</w:t>
       </w:r>
-      <w:bookmarkStart w:id="0" w:name="_GoBack"/>
-      <w:bookmarkEnd w:id="0"/>
     </w:p>
     <w:p>
       <w:pPr>
@@ -456,42 +2997,6 @@
           <w:lang w:eastAsia="pt-BR"/>
         </w:rPr>
       </w:pPr>
-      <w:r>
-        <w:rPr>
-          <w:rFonts w:ascii="Courier New" w:hAnsi="Courier New" w:eastAsia="Times New Roman" w:cs="Courier New"/>
-          <w:color w:val="000000" w:themeColor="text1"/>
-          <w:lang w:eastAsia="pt-BR"/>
-        </w:rPr>
-        <w:t xml:space="preserve">             </w:t>
-      </w:r>
-      <w:r>
-        <w:rPr>
-          <w:rFonts w:ascii="Courier New" w:hAnsi="Courier New" w:eastAsia="Times New Roman" w:cs="Courier New"/>
-          <w:b/>
-          <w:bCs/>
-          <w:color w:val="000000" w:themeColor="text1"/>
-          <w:lang w:eastAsia="pt-BR"/>
-        </w:rPr>
-        <w:t>Am7</w:t>
-      </w:r>
-      <w:r>
-        <w:rPr>
-          <w:rFonts w:ascii="Courier New" w:hAnsi="Courier New" w:eastAsia="Times New Roman" w:cs="Courier New"/>
-          <w:color w:val="000000" w:themeColor="text1"/>
-          <w:lang w:eastAsia="pt-BR"/>
-        </w:rPr>
-        <w:t xml:space="preserve">            </w:t>
-      </w:r>
-      <w:r>
-        <w:rPr>
-          <w:rFonts w:ascii="Courier New" w:hAnsi="Courier New" w:eastAsia="Times New Roman" w:cs="Courier New"/>
-          <w:b/>
-          <w:bCs/>
-          <w:color w:val="000000" w:themeColor="text1"/>
-          <w:lang w:eastAsia="pt-BR"/>
-        </w:rPr>
-        <w:t>F</w:t>
-      </w:r>
     </w:p>
     <w:p>
       <w:pPr>
@@ -526,7 +3031,35 @@
           <w:color w:val="000000" w:themeColor="text1"/>
           <w:lang w:eastAsia="pt-BR"/>
         </w:rPr>
-        <w:t>Neste Teu altar somos sacrifício</w:t>
+        <w:t xml:space="preserve">             </w:t>
+      </w:r>
+      <w:r>
+        <w:rPr>
+          <w:rFonts w:ascii="Courier New" w:hAnsi="Courier New" w:eastAsia="Times New Roman" w:cs="Courier New"/>
+          <w:b/>
+          <w:bCs/>
+          <w:color w:val="000000" w:themeColor="text1"/>
+          <w:lang w:eastAsia="pt-BR"/>
+        </w:rPr>
+        <w:t>Am7</w:t>
+      </w:r>
+      <w:r>
+        <w:rPr>
+          <w:rFonts w:ascii="Courier New" w:hAnsi="Courier New" w:eastAsia="Times New Roman" w:cs="Courier New"/>
+          <w:color w:val="000000" w:themeColor="text1"/>
+          <w:lang w:eastAsia="pt-BR"/>
+        </w:rPr>
+        <w:t xml:space="preserve">            </w:t>
+      </w:r>
+      <w:r>
+        <w:rPr>
+          <w:rFonts w:ascii="Courier New" w:hAnsi="Courier New" w:eastAsia="Times New Roman" w:cs="Courier New"/>
+          <w:b/>
+          <w:bCs/>
+          <w:color w:val="000000" w:themeColor="text1"/>
+          <w:lang w:eastAsia="pt-BR"/>
+        </w:rPr>
+        <w:t>F</w:t>
       </w:r>
     </w:p>
     <w:p>
@@ -562,17 +3095,7 @@
           <w:color w:val="000000" w:themeColor="text1"/>
           <w:lang w:eastAsia="pt-BR"/>
         </w:rPr>
-        <w:t xml:space="preserve">              </w:t>
-      </w:r>
-      <w:r>
-        <w:rPr>
-          <w:rFonts w:ascii="Courier New" w:hAnsi="Courier New" w:eastAsia="Times New Roman" w:cs="Courier New"/>
-          <w:b/>
-          <w:bCs/>
-          <w:color w:val="000000" w:themeColor="text1"/>
-          <w:lang w:eastAsia="pt-BR"/>
-        </w:rPr>
-        <w:t>C9</w:t>
+        <w:t>Neste Teu altar somos sacrifício</w:t>
       </w:r>
     </w:p>
     <w:p>
@@ -608,7 +3131,17 @@
           <w:color w:val="000000" w:themeColor="text1"/>
           <w:lang w:eastAsia="pt-BR"/>
         </w:rPr>
-        <w:t>Vem nos consumir</w:t>
+        <w:t xml:space="preserve">              </w:t>
+      </w:r>
+      <w:r>
+        <w:rPr>
+          <w:rFonts w:ascii="Courier New" w:hAnsi="Courier New" w:eastAsia="Times New Roman" w:cs="Courier New"/>
+          <w:b/>
+          <w:bCs/>
+          <w:color w:val="000000" w:themeColor="text1"/>
+          <w:lang w:eastAsia="pt-BR"/>
+        </w:rPr>
+        <w:t>C9</w:t>
       </w:r>
     </w:p>
     <w:p>
@@ -644,17 +3177,7 @@
           <w:color w:val="000000" w:themeColor="text1"/>
           <w:lang w:eastAsia="pt-BR"/>
         </w:rPr>
-        <w:t xml:space="preserve">        </w:t>
-      </w:r>
-      <w:r>
-        <w:rPr>
-          <w:rFonts w:ascii="Courier New" w:hAnsi="Courier New" w:eastAsia="Times New Roman" w:cs="Courier New"/>
-          <w:b/>
-          <w:bCs/>
-          <w:color w:val="000000" w:themeColor="text1"/>
-          <w:lang w:eastAsia="pt-BR"/>
-        </w:rPr>
-        <w:t>G</w:t>
+        <w:t>Vem nos consumir</w:t>
       </w:r>
     </w:p>
     <w:p>
@@ -690,7 +3213,17 @@
           <w:color w:val="000000" w:themeColor="text1"/>
           <w:lang w:eastAsia="pt-BR"/>
         </w:rPr>
-        <w:t>Estamos aqui</w:t>
+        <w:t xml:space="preserve">        </w:t>
+      </w:r>
+      <w:r>
+        <w:rPr>
+          <w:rFonts w:ascii="Courier New" w:hAnsi="Courier New" w:eastAsia="Times New Roman" w:cs="Courier New"/>
+          <w:b/>
+          <w:bCs/>
+          <w:color w:val="000000" w:themeColor="text1"/>
+          <w:lang w:eastAsia="pt-BR"/>
+        </w:rPr>
+        <w:t>G</w:t>
       </w:r>
     </w:p>
     <w:p>
@@ -723,30 +3256,10 @@
       <w:r>
         <w:rPr>
           <w:rFonts w:ascii="Courier New" w:hAnsi="Courier New" w:eastAsia="Times New Roman" w:cs="Courier New"/>
-          <w:b/>
-          <w:bCs/>
-          <w:color w:val="000000" w:themeColor="text1"/>
-          <w:lang w:eastAsia="pt-BR"/>
-        </w:rPr>
-        <w:t>F</w:t>
-      </w:r>
-      <w:r>
-        <w:rPr>
-          <w:rFonts w:ascii="Courier New" w:hAnsi="Courier New" w:eastAsia="Times New Roman" w:cs="Courier New"/>
-          <w:color w:val="000000" w:themeColor="text1"/>
-          <w:lang w:eastAsia="pt-BR"/>
-        </w:rPr>
-        <w:t xml:space="preserve">   </w:t>
-      </w:r>
-      <w:r>
-        <w:rPr>
-          <w:rFonts w:ascii="Courier New" w:hAnsi="Courier New" w:eastAsia="Times New Roman" w:cs="Courier New"/>
-          <w:b/>
-          <w:bCs/>
-          <w:color w:val="000000" w:themeColor="text1"/>
-          <w:lang w:eastAsia="pt-BR"/>
-        </w:rPr>
-        <w:t>G</w:t>
+          <w:color w:val="000000" w:themeColor="text1"/>
+          <w:lang w:eastAsia="pt-BR"/>
+        </w:rPr>
+        <w:t>Estamos aqui</w:t>
       </w:r>
     </w:p>
     <w:p>
@@ -779,10 +3292,38 @@
       <w:r>
         <w:rPr>
           <w:rFonts w:ascii="Courier New" w:hAnsi="Courier New" w:eastAsia="Times New Roman" w:cs="Courier New"/>
-          <w:color w:val="000000" w:themeColor="text1"/>
-          <w:lang w:eastAsia="pt-BR"/>
-        </w:rPr>
-        <w:t>Aqui</w:t>
+          <w:b/>
+          <w:bCs/>
+          <w:color w:val="000000" w:themeColor="text1"/>
+          <w:lang w:eastAsia="pt-BR"/>
+        </w:rPr>
+        <w:t>F</w:t>
+      </w:r>
+      <w:r>
+        <w:rPr>
+          <w:rFonts w:ascii="Courier New" w:hAnsi="Courier New" w:eastAsia="Times New Roman" w:cs="Courier New"/>
+          <w:color w:val="000000" w:themeColor="text1"/>
+          <w:lang w:eastAsia="pt-BR"/>
+        </w:rPr>
+        <w:t xml:space="preserve">  </w:t>
+      </w:r>
+      <w:r>
+        <w:rPr>
+          <w:rFonts w:hint="default" w:ascii="Courier New" w:hAnsi="Courier New" w:eastAsia="Times New Roman" w:cs="Courier New"/>
+          <w:color w:val="000000" w:themeColor="text1"/>
+          <w:lang w:val="en-US" w:eastAsia="pt-BR"/>
+        </w:rPr>
+        <w:t xml:space="preserve">    </w:t>
+      </w:r>
+      <w:r>
+        <w:rPr>
+          <w:rFonts w:ascii="Courier New" w:hAnsi="Courier New" w:eastAsia="Times New Roman" w:cs="Courier New"/>
+          <w:b/>
+          <w:bCs/>
+          <w:color w:val="000000" w:themeColor="text1"/>
+          <w:lang w:eastAsia="pt-BR"/>
+        </w:rPr>
+        <w:t>G</w:t>
       </w:r>
     </w:p>
     <w:p>
@@ -807,11 +3348,27 @@
         </w:tabs>
         <w:spacing w:after="0" w:line="240" w:lineRule="auto"/>
         <w:rPr>
-          <w:rFonts w:ascii="Courier New" w:hAnsi="Courier New" w:eastAsia="Times New Roman" w:cs="Courier New"/>
-          <w:color w:val="000000" w:themeColor="text1"/>
-          <w:lang w:eastAsia="pt-BR"/>
-        </w:rPr>
-      </w:pPr>
+          <w:rFonts w:hint="default" w:ascii="Courier New" w:hAnsi="Courier New" w:eastAsia="Times New Roman" w:cs="Courier New"/>
+          <w:color w:val="000000" w:themeColor="text1"/>
+          <w:lang w:val="en-US" w:eastAsia="pt-BR"/>
+        </w:rPr>
+      </w:pPr>
+      <w:r>
+        <w:rPr>
+          <w:rFonts w:ascii="Courier New" w:hAnsi="Courier New" w:eastAsia="Times New Roman" w:cs="Courier New"/>
+          <w:color w:val="000000" w:themeColor="text1"/>
+          <w:lang w:eastAsia="pt-BR"/>
+        </w:rPr>
+        <w:t>Aqui</w:t>
+      </w:r>
+      <w:r>
+        <w:rPr>
+          <w:rFonts w:hint="default" w:ascii="Courier New" w:hAnsi="Courier New" w:eastAsia="Times New Roman" w:cs="Courier New"/>
+          <w:color w:val="000000" w:themeColor="text1"/>
+          <w:lang w:val="en-US" w:eastAsia="pt-BR"/>
+        </w:rPr>
+        <w:t xml:space="preserve">iii </w:t>
+      </w:r>
     </w:p>
     <w:p>
       <w:pPr>
@@ -847,12 +3404,17 @@
           <w:lang w:eastAsia="pt-BR"/>
         </w:rPr>
         <w:pict>
-          <v:rect id="_x0000_s1161" o:spid="_x0000_s1161" o:spt="1" style="position:absolute;left:0pt;margin-left:-3.2pt;margin-top:9.35pt;height:255.4pt;width:235.7pt;z-index:251661312;mso-width-relative:page;mso-height-relative:page;" filled="f" coordsize="21600,21600">
+          <v:rect id="_x0000_s1161" o:spid="_x0000_s1161" o:spt="1" style="position:absolute;left:0pt;margin-left:-3.2pt;margin-top:9.8pt;height:267.7pt;width:235.7pt;z-index:251661312;mso-width-relative:page;mso-height-relative:page;" filled="f" stroked="t" coordsize="21600,21600">
             <v:path/>
             <v:fill on="f" focussize="0,0"/>
-            <v:stroke/>
+            <v:stroke color="#000000" joinstyle="miter"/>
             <v:imagedata o:title=""/>
-            <o:lock v:ext="edit"/>
+            <o:lock v:ext="edit" aspectratio="f"/>
+            <v:textbox>
+              <w:txbxContent>
+                <w:p/>
+              </w:txbxContent>
+            </v:textbox>
           </v:rect>
         </w:pict>
       </w:r>
@@ -1238,24 +3800,6 @@
           <w:lang w:eastAsia="pt-BR"/>
         </w:rPr>
       </w:pPr>
-      <w:r>
-        <w:rPr>
-          <w:rFonts w:ascii="Courier New" w:hAnsi="Courier New" w:eastAsia="Times New Roman" w:cs="Courier New"/>
-          <w:color w:val="000000" w:themeColor="text1"/>
-          <w:lang w:eastAsia="pt-BR"/>
-        </w:rPr>
-        <w:t xml:space="preserve">                </w:t>
-      </w:r>
-      <w:r>
-        <w:rPr>
-          <w:rFonts w:ascii="Courier New" w:hAnsi="Courier New" w:eastAsia="Times New Roman" w:cs="Courier New"/>
-          <w:b/>
-          <w:bCs/>
-          <w:color w:val="000000" w:themeColor="text1"/>
-          <w:lang w:eastAsia="pt-BR"/>
-        </w:rPr>
-        <w:t>C9</w:t>
-      </w:r>
     </w:p>
     <w:p>
       <w:pPr>
@@ -1290,7 +3834,17 @@
           <w:color w:val="000000" w:themeColor="text1"/>
           <w:lang w:eastAsia="pt-BR"/>
         </w:rPr>
-        <w:t>Diante da Tua Glória</w:t>
+        <w:t xml:space="preserve">                </w:t>
+      </w:r>
+      <w:r>
+        <w:rPr>
+          <w:rFonts w:ascii="Courier New" w:hAnsi="Courier New" w:eastAsia="Times New Roman" w:cs="Courier New"/>
+          <w:b/>
+          <w:bCs/>
+          <w:color w:val="000000" w:themeColor="text1"/>
+          <w:lang w:eastAsia="pt-BR"/>
+        </w:rPr>
+        <w:t>C9</w:t>
       </w:r>
     </w:p>
     <w:p>
@@ -1322,21 +3876,30 @@
       </w:pPr>
       <w:r>
         <w:rPr>
-          <w:rFonts w:ascii="Courier New" w:hAnsi="Courier New" w:eastAsia="Times New Roman" w:cs="Courier New"/>
-          <w:color w:val="000000" w:themeColor="text1"/>
-          <w:lang w:eastAsia="pt-BR"/>
-        </w:rPr>
-        <w:t xml:space="preserve">           </w:t>
-      </w:r>
-      <w:r>
-        <w:rPr>
-          <w:rFonts w:ascii="Courier New" w:hAnsi="Courier New" w:eastAsia="Times New Roman" w:cs="Courier New"/>
-          <w:b/>
-          <w:bCs/>
-          <w:color w:val="000000" w:themeColor="text1"/>
-          <w:lang w:eastAsia="pt-BR"/>
-        </w:rPr>
-        <w:t>G</w:t>
+          <w:sz w:val="22"/>
+        </w:rPr>
+        <w:pict>
+          <v:shape id="_x0000_s1174" o:spid="_x0000_s1174" o:spt="88" type="#_x0000_t88" style="position:absolute;left:0pt;margin-left:397.55pt;margin-top:5.05pt;height:108.2pt;width:24.65pt;z-index:251666432;mso-width-relative:page;mso-height-relative:page;" filled="f" stroked="t" coordsize="21600,21600" adj="1800,10800">
+            <v:path arrowok="t"/>
+            <v:fill on="f" focussize="0,0"/>
+            <v:stroke color="#000000"/>
+            <v:imagedata o:title=""/>
+            <o:lock v:ext="edit" aspectratio="f"/>
+            <v:textbox>
+              <w:txbxContent>
+                <w:p/>
+              </w:txbxContent>
+            </v:textbox>
+          </v:shape>
+        </w:pict>
+      </w:r>
+      <w:r>
+        <w:rPr>
+          <w:rFonts w:ascii="Courier New" w:hAnsi="Courier New" w:eastAsia="Times New Roman" w:cs="Courier New"/>
+          <w:color w:val="000000" w:themeColor="text1"/>
+          <w:lang w:eastAsia="pt-BR"/>
+        </w:rPr>
+        <w:t>Diante da Tua Glória</w:t>
       </w:r>
     </w:p>
     <w:p>
@@ -1372,7 +3935,17 @@
           <w:color w:val="000000" w:themeColor="text1"/>
           <w:lang w:eastAsia="pt-BR"/>
         </w:rPr>
-        <w:t>Não podemos ficar de pé</w:t>
+        <w:t xml:space="preserve">           </w:t>
+      </w:r>
+      <w:r>
+        <w:rPr>
+          <w:rFonts w:ascii="Courier New" w:hAnsi="Courier New" w:eastAsia="Times New Roman" w:cs="Courier New"/>
+          <w:b/>
+          <w:bCs/>
+          <w:color w:val="000000" w:themeColor="text1"/>
+          <w:lang w:eastAsia="pt-BR"/>
+        </w:rPr>
+        <w:t>G</w:t>
       </w:r>
     </w:p>
     <w:p>
@@ -1402,23 +3975,185 @@
           <w:lang w:eastAsia="pt-BR"/>
         </w:rPr>
       </w:pPr>
-      <w:r>
-        <w:rPr>
-          <w:rFonts w:ascii="Courier New" w:hAnsi="Courier New" w:eastAsia="Times New Roman" w:cs="Courier New"/>
-          <w:color w:val="000000" w:themeColor="text1"/>
-          <w:lang w:eastAsia="pt-BR"/>
-        </w:rPr>
-        <w:t xml:space="preserve">               </w:t>
-      </w:r>
-      <w:r>
-        <w:rPr>
-          <w:rFonts w:ascii="Courier New" w:hAnsi="Courier New" w:eastAsia="Times New Roman" w:cs="Courier New"/>
-          <w:b/>
-          <w:bCs/>
-          <w:color w:val="000000" w:themeColor="text1"/>
-          <w:lang w:eastAsia="pt-BR"/>
-        </w:rPr>
-        <w:t>F</w:t>
+      <w:bookmarkStart w:id="0" w:name="_GoBack"/>
+      <w:bookmarkEnd w:id="0"/>
+      <w:r>
+        <w:rPr>
+          <w:sz w:val="22"/>
+        </w:rPr>
+        <mc:AlternateContent>
+          <mc:Choice Requires="wps">
+            <w:drawing>
+              <wp:anchor distT="0" distB="0" distL="114300" distR="114300" simplePos="0" relativeHeight="251667456" behindDoc="0" locked="0" layoutInCell="1" allowOverlap="1">
+                <wp:simplePos x="0" y="0"/>
+                <wp:positionH relativeFrom="column">
+                  <wp:posOffset>5357495</wp:posOffset>
+                </wp:positionH>
+                <wp:positionV relativeFrom="paragraph">
+                  <wp:posOffset>137160</wp:posOffset>
+                </wp:positionV>
+                <wp:extent cx="1828800" cy="1828800"/>
+                <wp:effectExtent l="0" t="0" r="0" b="0"/>
+                <wp:wrapNone/>
+                <wp:docPr id="1" name="Caixa de Texto 1"/>
+                <wp:cNvGraphicFramePr/>
+                <a:graphic xmlns:a="http://schemas.openxmlformats.org/drawingml/2006/main">
+                  <a:graphicData uri="http://schemas.microsoft.com/office/word/2010/wordprocessingShape">
+                    <wps:wsp>
+                      <wps:cNvSpPr txBox="1"/>
+                      <wps:spPr>
+                        <a:xfrm>
+                          <a:off x="4270375" y="5789295"/>
+                          <a:ext cx="1828800" cy="1828800"/>
+                        </a:xfrm>
+                        <a:prstGeom prst="rect">
+                          <a:avLst/>
+                        </a:prstGeom>
+                        <a:noFill/>
+                        <a:ln w="6350">
+                          <a:noFill/>
+                        </a:ln>
+                      </wps:spPr>
+                      <wps:style>
+                        <a:lnRef idx="0">
+                          <a:schemeClr val="accent1"/>
+                        </a:lnRef>
+                        <a:fillRef idx="0">
+                          <a:schemeClr val="accent1"/>
+                        </a:fillRef>
+                        <a:effectRef idx="0">
+                          <a:schemeClr val="accent1"/>
+                        </a:effectRef>
+                        <a:fontRef idx="minor">
+                          <a:schemeClr val="dk1"/>
+                        </a:fontRef>
+                      </wps:style>
+                      <wps:txbx>
+                        <w:txbxContent>
+                          <w:p>
+                            <w:pPr>
+                              <w:rPr>
+                                <w:rFonts w:hint="default"/>
+                                <w:b/>
+                                <w:bCs/>
+                                <w:color w:val="000000" w:themeColor="text1"/>
+                                <w:sz w:val="52"/>
+                                <w:szCs w:val="52"/>
+                                <w:lang w:val="en-US"/>
+                                <w14:shadow w14:blurRad="38100" w14:dist="19050" w14:dir="2700000" w14:sx="100000" w14:sy="100000" w14:kx="0" w14:ky="0" w14:algn="tl">
+                                  <w14:schemeClr w14:val="dk1">
+                                    <w14:alpha w14:val="60000"/>
+                                  </w14:schemeClr>
+                                </w14:shadow>
+                                <w14:textFill>
+                                  <w14:solidFill>
+                                    <w14:schemeClr w14:val="tx1"/>
+                                  </w14:solidFill>
+                                </w14:textFill>
+                              </w:rPr>
+                            </w:pPr>
+                            <w:r>
+                              <w:rPr>
+                                <w:rFonts w:hint="default"/>
+                                <w:b/>
+                                <w:bCs/>
+                                <w:color w:val="000000" w:themeColor="text1"/>
+                                <w:sz w:val="52"/>
+                                <w:szCs w:val="52"/>
+                                <w:lang w:val="en-US"/>
+                                <w14:shadow w14:blurRad="38100" w14:dist="19050" w14:dir="2700000" w14:sx="100000" w14:sy="100000" w14:kx="0" w14:ky="0" w14:algn="tl">
+                                  <w14:schemeClr w14:val="dk1">
+                                    <w14:alpha w14:val="60000"/>
+                                  </w14:schemeClr>
+                                </w14:shadow>
+                                <w14:textFill>
+                                  <w14:solidFill>
+                                    <w14:schemeClr w14:val="tx1"/>
+                                  </w14:solidFill>
+                                </w14:textFill>
+                              </w:rPr>
+                              <w:t>4x</w:t>
+                            </w:r>
+                          </w:p>
+                        </w:txbxContent>
+                      </wps:txbx>
+                      <wps:bodyPr wrap="none" anchor="t">
+                        <a:spAutoFit/>
+                      </wps:bodyPr>
+                    </wps:wsp>
+                  </a:graphicData>
+                </a:graphic>
+              </wp:anchor>
+            </w:drawing>
+          </mc:Choice>
+          <mc:Fallback>
+            <w:pict>
+              <v:shape id="_x0000_s1026" o:spid="_x0000_s1026" o:spt="202" type="#_x0000_t202" style="position:absolute;left:0pt;margin-left:421.85pt;margin-top:10.8pt;height:144pt;width:144pt;mso-wrap-style:none;z-index:251667456;mso-width-relative:page;mso-height-relative:page;" filled="f" stroked="f" coordsize="21600,21600" o:gfxdata="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">
+                <v:fill on="f" focussize="0,0"/>
+                <v:stroke on="f" weight="0.5pt"/>
+                <v:imagedata o:title=""/>
+                <o:lock v:ext="edit" aspectratio="f"/>
+                <v:textbox style="mso-fit-shape-to-text:t;">
+                  <w:txbxContent>
+                    <w:p>
+                      <w:pPr>
+                        <w:rPr>
+                          <w:rFonts w:hint="default"/>
+                          <w:b/>
+                          <w:bCs/>
+                          <w:color w:val="000000" w:themeColor="text1"/>
+                          <w:sz w:val="52"/>
+                          <w:szCs w:val="52"/>
+                          <w:lang w:val="en-US"/>
+                          <w14:shadow w14:blurRad="38100" w14:dist="19050" w14:dir="2700000" w14:sx="100000" w14:sy="100000" w14:kx="0" w14:ky="0" w14:algn="tl">
+                            <w14:schemeClr w14:val="dk1">
+                              <w14:alpha w14:val="60000"/>
+                            </w14:schemeClr>
+                          </w14:shadow>
+                          <w14:textFill>
+                            <w14:solidFill>
+                              <w14:schemeClr w14:val="tx1"/>
+                            </w14:solidFill>
+                          </w14:textFill>
+                        </w:rPr>
+                      </w:pPr>
+                      <w:r>
+                        <w:rPr>
+                          <w:rFonts w:hint="default"/>
+                          <w:b/>
+                          <w:bCs/>
+                          <w:color w:val="000000" w:themeColor="text1"/>
+                          <w:sz w:val="52"/>
+                          <w:szCs w:val="52"/>
+                          <w:lang w:val="en-US"/>
+                          <w14:shadow w14:blurRad="38100" w14:dist="19050" w14:dir="2700000" w14:sx="100000" w14:sy="100000" w14:kx="0" w14:ky="0" w14:algn="tl">
+                            <w14:schemeClr w14:val="dk1">
+                              <w14:alpha w14:val="60000"/>
+                            </w14:schemeClr>
+                          </w14:shadow>
+                          <w14:textFill>
+                            <w14:solidFill>
+                              <w14:schemeClr w14:val="tx1"/>
+                            </w14:solidFill>
+                          </w14:textFill>
+                        </w:rPr>
+                        <w:t>4x</w:t>
+                      </w:r>
+                    </w:p>
+                  </w:txbxContent>
+                </v:textbox>
+              </v:shape>
+            </w:pict>
+          </mc:Fallback>
+        </mc:AlternateContent>
+      </w:r>
+      <w:r>
+        <w:rPr>
+          <w:rFonts w:ascii="Courier New" w:hAnsi="Courier New" w:eastAsia="Times New Roman" w:cs="Courier New"/>
+          <w:color w:val="000000" w:themeColor="text1"/>
+          <w:lang w:eastAsia="pt-BR"/>
+        </w:rPr>
+        <w:t>Não podemos ficar de pé</w:t>
       </w:r>
     </w:p>
     <w:p>
@@ -1454,7 +4189,17 @@
           <w:color w:val="000000" w:themeColor="text1"/>
           <w:lang w:eastAsia="pt-BR"/>
         </w:rPr>
-        <w:t>Mostra quem Tu és</w:t>
+        <w:t xml:space="preserve">               </w:t>
+      </w:r>
+      <w:r>
+        <w:rPr>
+          <w:rFonts w:ascii="Courier New" w:hAnsi="Courier New" w:eastAsia="Times New Roman" w:cs="Courier New"/>
+          <w:b/>
+          <w:bCs/>
+          <w:color w:val="000000" w:themeColor="text1"/>
+          <w:lang w:eastAsia="pt-BR"/>
+        </w:rPr>
+        <w:t>F</w:t>
       </w:r>
     </w:p>
     <w:p>
@@ -1490,17 +4235,7 @@
           <w:color w:val="000000" w:themeColor="text1"/>
           <w:lang w:eastAsia="pt-BR"/>
         </w:rPr>
-        <w:t xml:space="preserve">             </w:t>
-      </w:r>
-      <w:r>
-        <w:rPr>
-          <w:rFonts w:ascii="Courier New" w:hAnsi="Courier New" w:eastAsia="Times New Roman" w:cs="Courier New"/>
-          <w:b/>
-          <w:bCs/>
-          <w:color w:val="000000" w:themeColor="text1"/>
-          <w:lang w:eastAsia="pt-BR"/>
-        </w:rPr>
-        <w:t>Am7</w:t>
+        <w:t>Mostra quem Tu és</w:t>
       </w:r>
     </w:p>
     <w:p>
@@ -1536,7 +4271,17 @@
           <w:color w:val="000000" w:themeColor="text1"/>
           <w:lang w:eastAsia="pt-BR"/>
         </w:rPr>
-        <w:t>Vem nos visitar</w:t>
+        <w:t xml:space="preserve">             </w:t>
+      </w:r>
+      <w:r>
+        <w:rPr>
+          <w:rFonts w:ascii="Courier New" w:hAnsi="Courier New" w:eastAsia="Times New Roman" w:cs="Courier New"/>
+          <w:b/>
+          <w:bCs/>
+          <w:color w:val="000000" w:themeColor="text1"/>
+          <w:lang w:eastAsia="pt-BR"/>
+        </w:rPr>
+        <w:t>Am7</w:t>
       </w:r>
     </w:p>
     <w:p>
@@ -1572,17 +4317,7 @@
           <w:color w:val="000000" w:themeColor="text1"/>
           <w:lang w:eastAsia="pt-BR"/>
         </w:rPr>
-        <w:t xml:space="preserve">            </w:t>
-      </w:r>
-      <w:r>
-        <w:rPr>
-          <w:rFonts w:ascii="Courier New" w:hAnsi="Courier New" w:eastAsia="Times New Roman" w:cs="Courier New"/>
-          <w:b/>
-          <w:bCs/>
-          <w:color w:val="000000" w:themeColor="text1"/>
-          <w:lang w:eastAsia="pt-BR"/>
-        </w:rPr>
-        <w:t>G</w:t>
+        <w:t>Vem nos visitar</w:t>
       </w:r>
     </w:p>
     <w:p>
@@ -1618,7 +4353,17 @@
           <w:color w:val="000000" w:themeColor="text1"/>
           <w:lang w:eastAsia="pt-BR"/>
         </w:rPr>
-        <w:t>Nos fazer queimar</w:t>
+        <w:t xml:space="preserve">            </w:t>
+      </w:r>
+      <w:r>
+        <w:rPr>
+          <w:rFonts w:ascii="Courier New" w:hAnsi="Courier New" w:eastAsia="Times New Roman" w:cs="Courier New"/>
+          <w:b/>
+          <w:bCs/>
+          <w:color w:val="000000" w:themeColor="text1"/>
+          <w:lang w:eastAsia="pt-BR"/>
+        </w:rPr>
+        <w:t>G</w:t>
       </w:r>
     </w:p>
     <w:p>
@@ -1654,17 +4399,7 @@
           <w:color w:val="000000" w:themeColor="text1"/>
           <w:lang w:eastAsia="pt-BR"/>
         </w:rPr>
-        <w:t xml:space="preserve">      </w:t>
-      </w:r>
-      <w:r>
-        <w:rPr>
-          <w:rFonts w:ascii="Courier New" w:hAnsi="Courier New" w:eastAsia="Times New Roman" w:cs="Courier New"/>
-          <w:b/>
-          <w:bCs/>
-          <w:color w:val="000000" w:themeColor="text1"/>
-          <w:lang w:eastAsia="pt-BR"/>
-        </w:rPr>
-        <w:t>F</w:t>
+        <w:t>Nos fazer queimar</w:t>
       </w:r>
     </w:p>
     <w:p>
@@ -1700,7 +4435,17 @@
           <w:color w:val="000000" w:themeColor="text1"/>
           <w:lang w:eastAsia="pt-BR"/>
         </w:rPr>
-        <w:t>De novo</w:t>
+        <w:t xml:space="preserve">      </w:t>
+      </w:r>
+      <w:r>
+        <w:rPr>
+          <w:rFonts w:ascii="Courier New" w:hAnsi="Courier New" w:eastAsia="Times New Roman" w:cs="Courier New"/>
+          <w:b/>
+          <w:bCs/>
+          <w:color w:val="000000" w:themeColor="text1"/>
+          <w:lang w:eastAsia="pt-BR"/>
+        </w:rPr>
+        <w:t>F</w:t>
       </w:r>
     </w:p>
     <w:p>
@@ -1730,6 +4475,35 @@
           <w:lang w:eastAsia="pt-BR"/>
         </w:rPr>
       </w:pPr>
+      <w:r>
+        <w:rPr>
+          <w:rFonts w:ascii="Courier New" w:hAnsi="Courier New" w:eastAsia="Times New Roman" w:cs="Courier New"/>
+          <w:color w:val="000000" w:themeColor="text1"/>
+          <w:lang w:eastAsia="pt-BR"/>
+        </w:rPr>
+        <w:pict>
+          <v:rect id="_x0000_s1173" o:spid="_x0000_s1173" o:spt="1" style="position:absolute;left:0pt;margin-left:281.15pt;margin-top:10.05pt;height:262.9pt;width:235.7pt;z-index:251665408;mso-width-relative:page;mso-height-relative:page;" filled="f" stroked="t" coordsize="21600,21600">
+            <v:path/>
+            <v:fill on="f" focussize="0,0"/>
+            <v:stroke color="#000000" joinstyle="miter"/>
+            <v:imagedata o:title=""/>
+            <o:lock v:ext="edit" aspectratio="f"/>
+            <v:textbox>
+              <w:txbxContent>
+                <w:p/>
+              </w:txbxContent>
+            </v:textbox>
+          </v:rect>
+        </w:pict>
+      </w:r>
+      <w:r>
+        <w:rPr>
+          <w:rFonts w:ascii="Courier New" w:hAnsi="Courier New" w:eastAsia="Times New Roman" w:cs="Courier New"/>
+          <w:color w:val="000000" w:themeColor="text1"/>
+          <w:lang w:eastAsia="pt-BR"/>
+        </w:rPr>
+        <w:t>De novo</w:t>
+      </w:r>
     </w:p>
     <w:p>
       <w:pPr>
@@ -1754,66 +4528,147 @@
         <w:spacing w:after="0" w:line="240" w:lineRule="auto"/>
         <w:rPr>
           <w:rFonts w:ascii="Courier New" w:hAnsi="Courier New" w:eastAsia="Times New Roman" w:cs="Courier New"/>
+          <w:color w:val="000000" w:themeColor="text1"/>
+          <w:lang w:eastAsia="pt-BR"/>
+        </w:rPr>
+      </w:pPr>
+    </w:p>
+    <w:p>
+      <w:pPr>
+        <w:pStyle w:val="5"/>
+        <w:rPr>
+          <w:color w:val="000000" w:themeColor="text1"/>
+          <w:sz w:val="21"/>
+          <w:szCs w:val="21"/>
+        </w:rPr>
+      </w:pPr>
+      <w:r>
+        <w:rPr>
+          <w:rFonts w:hint="default"/>
+          <w:sz w:val="22"/>
+          <w:lang w:val="en-US"/>
+        </w:rPr>
+        <w:t>Instrumental</w:t>
+      </w:r>
+      <w:r>
+        <w:rPr>
+          <w:b/>
+          <w:color w:val="000000" w:themeColor="text1"/>
+          <w:sz w:val="22"/>
+          <w:szCs w:val="22"/>
+        </w:rPr>
+        <w:t xml:space="preserve">: </w:t>
+      </w:r>
+      <w:r>
+        <w:rPr>
           <w:b/>
           <w:bCs/>
           <w:color w:val="000000" w:themeColor="text1"/>
-          <w:lang w:val="en-US" w:eastAsia="pt-BR"/>
-        </w:rPr>
-      </w:pPr>
-      <w:r>
-        <w:rPr>
-          <w:rFonts w:ascii="Courier New" w:hAnsi="Courier New" w:eastAsia="Times New Roman" w:cs="Courier New"/>
-          <w:b/>
-          <w:color w:val="000000" w:themeColor="text1"/>
-          <w:lang w:val="en-US" w:eastAsia="pt-BR"/>
-        </w:rPr>
-        <w:t>Solo 4x:</w:t>
-      </w:r>
-      <w:r>
-        <w:rPr>
-          <w:rFonts w:ascii="Courier New" w:hAnsi="Courier New" w:eastAsia="Times New Roman" w:cs="Courier New"/>
-          <w:color w:val="000000" w:themeColor="text1"/>
-          <w:lang w:val="en-US" w:eastAsia="pt-BR"/>
-        </w:rPr>
-        <w:t xml:space="preserve"> (</w:t>
-      </w:r>
-      <w:r>
-        <w:rPr>
-          <w:rFonts w:ascii="Courier New" w:hAnsi="Courier New" w:eastAsia="Times New Roman" w:cs="Courier New"/>
+          <w:sz w:val="21"/>
+          <w:szCs w:val="21"/>
+        </w:rPr>
+        <w:t>Am</w:t>
+      </w:r>
+      <w:r>
+        <w:rPr>
+          <w:rFonts w:hint="default"/>
           <w:b/>
           <w:bCs/>
           <w:color w:val="000000" w:themeColor="text1"/>
-          <w:lang w:val="en-US" w:eastAsia="pt-BR"/>
-        </w:rPr>
-        <w:t xml:space="preserve">F   G)  </w:t>
-      </w:r>
-      <w:r>
-        <w:rPr>
-          <w:rFonts w:ascii="Courier New" w:hAnsi="Courier New" w:eastAsia="Times New Roman" w:cs="Courier New"/>
-          <w:color w:val="000000" w:themeColor="text1"/>
-          <w:lang w:val="en-US" w:eastAsia="pt-BR"/>
-        </w:rPr>
-        <w:t>(</w:t>
-      </w:r>
-      <w:r>
-        <w:rPr>
-          <w:rFonts w:ascii="Courier New" w:hAnsi="Courier New" w:eastAsia="Times New Roman" w:cs="Courier New"/>
-          <w:b/>
-          <w:color w:val="000000" w:themeColor="text1"/>
-          <w:lang w:val="en-US" w:eastAsia="pt-BR"/>
-        </w:rPr>
-        <w:t>Am7</w:t>
-      </w:r>
-      <w:r>
-        <w:rPr>
-          <w:rFonts w:ascii="Courier New" w:hAnsi="Courier New" w:eastAsia="Times New Roman" w:cs="Courier New"/>
+          <w:sz w:val="21"/>
+          <w:szCs w:val="21"/>
+          <w:lang w:val="en-US"/>
+        </w:rPr>
+        <w:t>7</w:t>
+      </w:r>
+      <w:r>
+        <w:rPr>
           <w:b/>
           <w:bCs/>
           <w:color w:val="000000" w:themeColor="text1"/>
-          <w:lang w:val="en-US" w:eastAsia="pt-BR"/>
-        </w:rPr>
-        <w:t xml:space="preserve">   G)</w:t>
-      </w:r>
+          <w:sz w:val="21"/>
+          <w:szCs w:val="21"/>
+        </w:rPr>
+        <w:t xml:space="preserve"> </w:t>
+      </w:r>
+      <w:r>
+        <w:rPr>
+          <w:rFonts w:hint="default"/>
+          <w:b/>
+          <w:bCs/>
+          <w:color w:val="000000" w:themeColor="text1"/>
+          <w:sz w:val="21"/>
+          <w:szCs w:val="21"/>
+          <w:lang w:val="en-US"/>
+        </w:rPr>
+        <w:t xml:space="preserve"> </w:t>
+      </w:r>
+      <w:r>
+        <w:rPr>
+          <w:b/>
+          <w:bCs/>
+          <w:color w:val="000000" w:themeColor="text1"/>
+          <w:sz w:val="21"/>
+          <w:szCs w:val="21"/>
+        </w:rPr>
+        <w:t xml:space="preserve"> F </w:t>
+      </w:r>
+      <w:r>
+        <w:rPr>
+          <w:rFonts w:hint="default"/>
+          <w:b/>
+          <w:bCs/>
+          <w:color w:val="000000" w:themeColor="text1"/>
+          <w:sz w:val="21"/>
+          <w:szCs w:val="21"/>
+          <w:lang w:val="en-US"/>
+        </w:rPr>
+        <w:t xml:space="preserve">  </w:t>
+      </w:r>
+      <w:r>
+        <w:rPr>
+          <w:b/>
+          <w:bCs/>
+          <w:color w:val="000000" w:themeColor="text1"/>
+          <w:sz w:val="21"/>
+          <w:szCs w:val="21"/>
+        </w:rPr>
+        <w:t xml:space="preserve">C9  </w:t>
+      </w:r>
+      <w:r>
+        <w:rPr>
+          <w:rFonts w:hint="default"/>
+          <w:b/>
+          <w:bCs/>
+          <w:color w:val="000000" w:themeColor="text1"/>
+          <w:sz w:val="21"/>
+          <w:szCs w:val="21"/>
+          <w:lang w:val="en-US"/>
+        </w:rPr>
+        <w:t xml:space="preserve"> </w:t>
+      </w:r>
+      <w:r>
+        <w:rPr>
+          <w:b/>
+          <w:bCs/>
+          <w:color w:val="000000" w:themeColor="text1"/>
+          <w:sz w:val="21"/>
+          <w:szCs w:val="21"/>
+        </w:rPr>
+        <w:t>Em</w:t>
+      </w:r>
+    </w:p>
+    <w:p>
+      <w:pPr>
+        <w:pStyle w:val="5"/>
+        <w:rPr>
+          <w:b/>
+          <w:bCs/>
+          <w:color w:val="000000" w:themeColor="text1"/>
+          <w:sz w:val="22"/>
+          <w:szCs w:val="22"/>
+        </w:rPr>
+      </w:pPr>
     </w:p>
     <w:p>
       <w:pPr>
@@ -1839,9 +4694,45 @@
         <w:rPr>
           <w:rFonts w:ascii="Courier New" w:hAnsi="Courier New" w:eastAsia="Times New Roman" w:cs="Courier New"/>
           <w:color w:val="000000" w:themeColor="text1"/>
-          <w:lang w:val="en-US" w:eastAsia="pt-BR"/>
-        </w:rPr>
-      </w:pPr>
+          <w:lang w:eastAsia="pt-BR"/>
+        </w:rPr>
+      </w:pPr>
+      <w:r>
+        <w:rPr>
+          <w:rFonts w:ascii="Courier New" w:hAnsi="Courier New" w:eastAsia="Times New Roman" w:cs="Courier New"/>
+          <w:color w:val="000000" w:themeColor="text1"/>
+          <w:lang w:eastAsia="pt-BR"/>
+        </w:rPr>
+        <w:t xml:space="preserve">               </w:t>
+      </w:r>
+      <w:r>
+        <w:rPr>
+          <w:rFonts w:ascii="Courier New" w:hAnsi="Courier New" w:eastAsia="Times New Roman" w:cs="Courier New"/>
+          <w:b/>
+          <w:bCs/>
+          <w:color w:val="000000" w:themeColor="text1"/>
+          <w:lang w:eastAsia="pt-BR"/>
+        </w:rPr>
+        <w:t>Am7</w:t>
+      </w:r>
+      <w:r>
+        <w:rPr>
+          <w:rFonts w:ascii="Courier New" w:hAnsi="Courier New" w:eastAsia="Times New Roman" w:cs="Courier New"/>
+          <w:color w:val="000000" w:themeColor="text1"/>
+          <w:lang w:eastAsia="pt-BR"/>
+        </w:rPr>
+        <w:t xml:space="preserve">                </w:t>
+      </w:r>
+      <w:r>
+        <w:rPr>
+          <w:rFonts w:ascii="Courier New" w:hAnsi="Courier New" w:eastAsia="Times New Roman" w:cs="Courier New"/>
+          <w:b/>
+          <w:bCs/>
+          <w:color w:val="000000" w:themeColor="text1"/>
+          <w:lang w:eastAsia="pt-BR"/>
+        </w:rPr>
+        <w:t>F</w:t>
+      </w:r>
     </w:p>
     <w:p>
       <w:pPr>
@@ -1867,9 +4758,17 @@
         <w:rPr>
           <w:rFonts w:ascii="Courier New" w:hAnsi="Courier New" w:eastAsia="Times New Roman" w:cs="Courier New"/>
           <w:color w:val="000000" w:themeColor="text1"/>
-          <w:lang w:val="en-US" w:eastAsia="pt-BR"/>
-        </w:rPr>
-      </w:pPr>
+          <w:lang w:eastAsia="pt-BR"/>
+        </w:rPr>
+      </w:pPr>
+      <w:r>
+        <w:rPr>
+          <w:rFonts w:ascii="Courier New" w:hAnsi="Courier New" w:eastAsia="Times New Roman" w:cs="Courier New"/>
+          <w:color w:val="000000" w:themeColor="text1"/>
+          <w:lang w:eastAsia="pt-BR"/>
+        </w:rPr>
+        <w:t>Sarça que só queima, que não se apaga</w:t>
+      </w:r>
     </w:p>
     <w:p>
       <w:pPr>
@@ -1901,28 +4800,28 @@
       <w:r>
         <w:rPr>
           <w:rFonts w:ascii="Courier New" w:hAnsi="Courier New" w:eastAsia="Times New Roman" w:cs="Courier New"/>
+          <w:color w:val="000000" w:themeColor="text1"/>
+          <w:lang w:eastAsia="pt-BR"/>
+        </w:rPr>
+        <w:t xml:space="preserve">             </w:t>
+      </w:r>
+      <w:r>
+        <w:rPr>
+          <w:rFonts w:ascii="Courier New" w:hAnsi="Courier New" w:eastAsia="Times New Roman" w:cs="Courier New"/>
           <w:b/>
           <w:bCs/>
           <w:color w:val="000000" w:themeColor="text1"/>
           <w:lang w:eastAsia="pt-BR"/>
         </w:rPr>
-        <w:pict>
-          <v:shape id="_x0000_s1164" o:spid="_x0000_s1164" o:spt="88" type="#_x0000_t88" style="position:absolute;left:0pt;margin-left:100.45pt;margin-top:4.5pt;height:43pt;width:19.7pt;z-index:251664384;mso-width-relative:page;mso-height-relative:page;" filled="f" coordsize="21600,21600">
-            <v:path arrowok="t"/>
-            <v:fill on="f" focussize="0,0"/>
-            <v:stroke/>
-            <v:imagedata o:title=""/>
-            <o:lock v:ext="edit"/>
-          </v:shape>
-        </w:pict>
-      </w:r>
-      <w:r>
-        <w:rPr>
-          <w:rFonts w:ascii="Courier New" w:hAnsi="Courier New" w:eastAsia="Times New Roman" w:cs="Courier New"/>
-          <w:color w:val="000000" w:themeColor="text1"/>
-          <w:lang w:eastAsia="pt-BR"/>
-        </w:rPr>
-        <w:t>(</w:t>
+        <w:t>C9</w:t>
+      </w:r>
+      <w:r>
+        <w:rPr>
+          <w:rFonts w:ascii="Courier New" w:hAnsi="Courier New" w:eastAsia="Times New Roman" w:cs="Courier New"/>
+          <w:color w:val="000000" w:themeColor="text1"/>
+          <w:lang w:eastAsia="pt-BR"/>
+        </w:rPr>
+        <w:t xml:space="preserve">                 </w:t>
       </w:r>
       <w:r>
         <w:rPr>
@@ -1932,7 +4831,7 @@
           <w:color w:val="000000" w:themeColor="text1"/>
           <w:lang w:eastAsia="pt-BR"/>
         </w:rPr>
-        <w:t>F   G)</w:t>
+        <w:t>G</w:t>
       </w:r>
     </w:p>
     <w:p>
@@ -1965,31 +4864,10 @@
       <w:r>
         <w:rPr>
           <w:rFonts w:ascii="Courier New" w:hAnsi="Courier New" w:eastAsia="Times New Roman" w:cs="Courier New"/>
-          <w:b/>
-          <w:i/>
-          <w:color w:val="000000" w:themeColor="text1"/>
-          <w:sz w:val="36"/>
-          <w:u w:val="single"/>
-          <w:lang w:eastAsia="pt-BR"/>
-        </w:rPr>
-        <w:pict>
-          <v:shape id="_x0000_s1165" o:spid="_x0000_s1165" o:spt="136" type="#_x0000_t136" style="position:absolute;left:0pt;margin-left:127.3pt;margin-top:5.4pt;height:12.8pt;width:19.6pt;z-index:251665408;mso-width-relative:page;mso-height-relative:page;" fillcolor="#000000" filled="t" stroked="t" coordsize="21600,21600" adj="10800">
-            <v:path/>
-            <v:fill on="t" color2="#FFFFFF" focussize="0,0"/>
-            <v:stroke color="#000000"/>
-            <v:imagedata o:title=""/>
-            <o:lock v:ext="edit" aspectratio="f"/>
-            <v:textpath on="t" fitshape="t" fitpath="t" trim="t" xscale="f" string="6x" style="font-family:Berlin Sans FB;font-size:36pt;v-text-align:center;"/>
-          </v:shape>
-        </w:pict>
-      </w:r>
-      <w:r>
-        <w:rPr>
-          <w:rFonts w:ascii="Courier New" w:hAnsi="Courier New" w:eastAsia="Times New Roman" w:cs="Courier New"/>
-          <w:color w:val="000000" w:themeColor="text1"/>
-          <w:lang w:eastAsia="pt-BR"/>
-        </w:rPr>
-        <w:t xml:space="preserve">  Manda Teu fogo</w:t>
+          <w:color w:val="000000" w:themeColor="text1"/>
+          <w:lang w:eastAsia="pt-BR"/>
+        </w:rPr>
+        <w:t>Somos Tua Igreja, Viemos Te adorar</w:t>
       </w:r>
     </w:p>
     <w:p>
@@ -2019,41 +4897,6 @@
           <w:lang w:eastAsia="pt-BR"/>
         </w:rPr>
       </w:pPr>
-      <w:r>
-        <w:rPr>
-          <w:rFonts w:ascii="Courier New" w:hAnsi="Courier New" w:eastAsia="Times New Roman" w:cs="Courier New"/>
-          <w:color w:val="000000" w:themeColor="text1"/>
-          <w:lang w:eastAsia="pt-BR"/>
-        </w:rPr>
-        <w:t>(</w:t>
-      </w:r>
-      <w:r>
-        <w:rPr>
-          <w:rFonts w:ascii="Courier New" w:hAnsi="Courier New" w:eastAsia="Times New Roman" w:cs="Courier New"/>
-          <w:b/>
-          <w:color w:val="000000" w:themeColor="text1"/>
-          <w:lang w:eastAsia="pt-BR"/>
-        </w:rPr>
-        <w:t>Am7</w:t>
-      </w:r>
-      <w:r>
-        <w:rPr>
-          <w:rFonts w:ascii="Courier New" w:hAnsi="Courier New" w:eastAsia="Times New Roman" w:cs="Courier New"/>
-          <w:b/>
-          <w:bCs/>
-          <w:color w:val="000000" w:themeColor="text1"/>
-          <w:lang w:eastAsia="pt-BR"/>
-        </w:rPr>
-        <w:t xml:space="preserve">   G)</w:t>
-      </w:r>
-      <w:r>
-        <w:rPr>
-          <w:rFonts w:ascii="Courier New" w:hAnsi="Courier New" w:eastAsia="Times New Roman" w:cs="Courier New"/>
-          <w:color w:val="000000" w:themeColor="text1"/>
-          <w:lang w:eastAsia="pt-BR"/>
-        </w:rPr>
-        <w:t xml:space="preserve">  </w:t>
-      </w:r>
     </w:p>
     <w:p>
       <w:pPr>
@@ -2088,7 +4931,35 @@
           <w:color w:val="000000" w:themeColor="text1"/>
           <w:lang w:eastAsia="pt-BR"/>
         </w:rPr>
-        <w:t>Queima de novo</w:t>
+        <w:t xml:space="preserve">             </w:t>
+      </w:r>
+      <w:r>
+        <w:rPr>
+          <w:rFonts w:ascii="Courier New" w:hAnsi="Courier New" w:eastAsia="Times New Roman" w:cs="Courier New"/>
+          <w:b/>
+          <w:bCs/>
+          <w:color w:val="000000" w:themeColor="text1"/>
+          <w:lang w:eastAsia="pt-BR"/>
+        </w:rPr>
+        <w:t>Am7</w:t>
+      </w:r>
+      <w:r>
+        <w:rPr>
+          <w:rFonts w:ascii="Courier New" w:hAnsi="Courier New" w:eastAsia="Times New Roman" w:cs="Courier New"/>
+          <w:color w:val="000000" w:themeColor="text1"/>
+          <w:lang w:eastAsia="pt-BR"/>
+        </w:rPr>
+        <w:t xml:space="preserve">            </w:t>
+      </w:r>
+      <w:r>
+        <w:rPr>
+          <w:rFonts w:ascii="Courier New" w:hAnsi="Courier New" w:eastAsia="Times New Roman" w:cs="Courier New"/>
+          <w:b/>
+          <w:bCs/>
+          <w:color w:val="000000" w:themeColor="text1"/>
+          <w:lang w:eastAsia="pt-BR"/>
+        </w:rPr>
+        <w:t>F</w:t>
       </w:r>
     </w:p>
     <w:p>
@@ -2118,6 +4989,14 @@
           <w:lang w:eastAsia="pt-BR"/>
         </w:rPr>
       </w:pPr>
+      <w:r>
+        <w:rPr>
+          <w:rFonts w:ascii="Courier New" w:hAnsi="Courier New" w:eastAsia="Times New Roman" w:cs="Courier New"/>
+          <w:color w:val="000000" w:themeColor="text1"/>
+          <w:lang w:eastAsia="pt-BR"/>
+        </w:rPr>
+        <w:t>Neste Teu altar somos sacrifício</w:t>
+      </w:r>
     </w:p>
     <w:p>
       <w:pPr>
@@ -2146,6 +5025,24 @@
           <w:lang w:eastAsia="pt-BR"/>
         </w:rPr>
       </w:pPr>
+      <w:r>
+        <w:rPr>
+          <w:rFonts w:ascii="Courier New" w:hAnsi="Courier New" w:eastAsia="Times New Roman" w:cs="Courier New"/>
+          <w:color w:val="000000" w:themeColor="text1"/>
+          <w:lang w:eastAsia="pt-BR"/>
+        </w:rPr>
+        <w:t xml:space="preserve">              </w:t>
+      </w:r>
+      <w:r>
+        <w:rPr>
+          <w:rFonts w:ascii="Courier New" w:hAnsi="Courier New" w:eastAsia="Times New Roman" w:cs="Courier New"/>
+          <w:b/>
+          <w:bCs/>
+          <w:color w:val="000000" w:themeColor="text1"/>
+          <w:lang w:eastAsia="pt-BR"/>
+        </w:rPr>
+        <w:t>C9</w:t>
+      </w:r>
     </w:p>
     <w:p>
       <w:pPr>
@@ -2180,16 +5077,7 @@
           <w:color w:val="000000" w:themeColor="text1"/>
           <w:lang w:eastAsia="pt-BR"/>
         </w:rPr>
-        <w:pict>
-          <v:shape id="_x0000_s1166" o:spid="_x0000_s1166" o:spt="136" type="#_x0000_t136" style="position:absolute;left:0pt;margin-left:4.75pt;margin-top:7.55pt;height:18.65pt;width:58.55pt;z-index:251666432;mso-width-relative:page;mso-height-relative:page;" fillcolor="#000000" filled="t" coordsize="21600,21600">
-            <v:path/>
-            <v:fill on="t" focussize="0,0"/>
-            <v:stroke/>
-            <v:imagedata o:title=""/>
-            <o:lock v:ext="edit"/>
-            <v:textpath on="t" fitshape="t" fitpath="t" trim="t" xscale="f" string="Refrão" style="font-family:Berlin Sans FB;font-size:36pt;v-text-align:center;"/>
-          </v:shape>
-        </w:pict>
+        <w:t>Vem nos consumir</w:t>
       </w:r>
     </w:p>
     <w:p>
@@ -2219,6 +5107,24 @@
           <w:lang w:eastAsia="pt-BR"/>
         </w:rPr>
       </w:pPr>
+      <w:r>
+        <w:rPr>
+          <w:rFonts w:ascii="Courier New" w:hAnsi="Courier New" w:eastAsia="Times New Roman" w:cs="Courier New"/>
+          <w:color w:val="000000" w:themeColor="text1"/>
+          <w:lang w:eastAsia="pt-BR"/>
+        </w:rPr>
+        <w:t xml:space="preserve">        </w:t>
+      </w:r>
+      <w:r>
+        <w:rPr>
+          <w:rFonts w:ascii="Courier New" w:hAnsi="Courier New" w:eastAsia="Times New Roman" w:cs="Courier New"/>
+          <w:b/>
+          <w:bCs/>
+          <w:color w:val="000000" w:themeColor="text1"/>
+          <w:lang w:eastAsia="pt-BR"/>
+        </w:rPr>
+        <w:t>G</w:t>
+      </w:r>
     </w:p>
     <w:p>
       <w:pPr>
@@ -2247,6 +5153,14 @@
           <w:lang w:eastAsia="pt-BR"/>
         </w:rPr>
       </w:pPr>
+      <w:r>
+        <w:rPr>
+          <w:rFonts w:ascii="Courier New" w:hAnsi="Courier New" w:eastAsia="Times New Roman" w:cs="Courier New"/>
+          <w:color w:val="000000" w:themeColor="text1"/>
+          <w:lang w:eastAsia="pt-BR"/>
+        </w:rPr>
+        <w:t>Estamos aqui</w:t>
+      </w:r>
     </w:p>
     <w:p>
       <w:pPr>
@@ -2275,6 +5189,42 @@
           <w:lang w:eastAsia="pt-BR"/>
         </w:rPr>
       </w:pPr>
+      <w:r>
+        <w:rPr>
+          <w:rFonts w:ascii="Courier New" w:hAnsi="Courier New" w:eastAsia="Times New Roman" w:cs="Courier New"/>
+          <w:b/>
+          <w:bCs/>
+          <w:color w:val="000000" w:themeColor="text1"/>
+          <w:lang w:eastAsia="pt-BR"/>
+        </w:rPr>
+        <w:t>F</w:t>
+      </w:r>
+      <w:r>
+        <w:rPr>
+          <w:rFonts w:ascii="Courier New" w:hAnsi="Courier New" w:eastAsia="Times New Roman" w:cs="Courier New"/>
+          <w:color w:val="000000" w:themeColor="text1"/>
+          <w:lang w:eastAsia="pt-BR"/>
+        </w:rPr>
+        <w:t xml:space="preserve">  </w:t>
+      </w:r>
+      <w:r>
+        <w:rPr>
+          <w:rFonts w:hint="default" w:ascii="Courier New" w:hAnsi="Courier New" w:eastAsia="Times New Roman" w:cs="Courier New"/>
+          <w:color w:val="000000" w:themeColor="text1"/>
+          <w:lang w:val="en-US" w:eastAsia="pt-BR"/>
+        </w:rPr>
+        <w:t xml:space="preserve">    </w:t>
+      </w:r>
+      <w:r>
+        <w:rPr>
+          <w:rFonts w:ascii="Courier New" w:hAnsi="Courier New" w:eastAsia="Times New Roman" w:cs="Courier New"/>
+          <w:b/>
+          <w:bCs/>
+          <w:color w:val="000000" w:themeColor="text1"/>
+          <w:lang w:eastAsia="pt-BR"/>
+        </w:rPr>
+        <w:t>G</w:t>
+      </w:r>
     </w:p>
     <w:p>
       <w:pPr>
@@ -2298,30 +5248,26 @@
         </w:tabs>
         <w:spacing w:after="0" w:line="240" w:lineRule="auto"/>
         <w:rPr>
-          <w:rFonts w:ascii="Courier New" w:hAnsi="Courier New" w:eastAsia="Times New Roman" w:cs="Courier New"/>
-          <w:b/>
-          <w:color w:val="000000" w:themeColor="text1"/>
-          <w:lang w:eastAsia="pt-BR"/>
-        </w:rPr>
-      </w:pPr>
-      <w:r>
-        <w:rPr>
-          <w:rFonts w:ascii="Courier New" w:hAnsi="Courier New" w:eastAsia="Times New Roman" w:cs="Courier New"/>
-          <w:b/>
-          <w:color w:val="000000" w:themeColor="text1"/>
-          <w:lang w:eastAsia="pt-BR"/>
-        </w:rPr>
-        <w:t xml:space="preserve">Final:      </w:t>
-      </w:r>
-      <w:r>
-        <w:rPr>
-          <w:rFonts w:ascii="Courier New" w:hAnsi="Courier New" w:eastAsia="Times New Roman" w:cs="Courier New"/>
-          <w:b/>
-          <w:bCs/>
-          <w:color w:val="000000" w:themeColor="text1"/>
-          <w:lang w:eastAsia="pt-BR"/>
-        </w:rPr>
-        <w:t>C9</w:t>
+          <w:rFonts w:hint="default" w:ascii="Courier New" w:hAnsi="Courier New" w:eastAsia="Times New Roman" w:cs="Courier New"/>
+          <w:color w:val="000000" w:themeColor="text1"/>
+          <w:lang w:val="en-US" w:eastAsia="pt-BR"/>
+        </w:rPr>
+      </w:pPr>
+      <w:r>
+        <w:rPr>
+          <w:rFonts w:ascii="Courier New" w:hAnsi="Courier New" w:eastAsia="Times New Roman" w:cs="Courier New"/>
+          <w:color w:val="000000" w:themeColor="text1"/>
+          <w:lang w:eastAsia="pt-BR"/>
+        </w:rPr>
+        <w:t>Aqui</w:t>
+      </w:r>
+      <w:r>
+        <w:rPr>
+          <w:rFonts w:hint="default" w:ascii="Courier New" w:hAnsi="Courier New" w:eastAsia="Times New Roman" w:cs="Courier New"/>
+          <w:color w:val="000000" w:themeColor="text1"/>
+          <w:lang w:val="en-US" w:eastAsia="pt-BR"/>
+        </w:rPr>
+        <w:t xml:space="preserve">iii </w:t>
       </w:r>
     </w:p>
     <w:p>
@@ -2347,29 +5293,10 @@
         <w:spacing w:after="0" w:line="240" w:lineRule="auto"/>
         <w:rPr>
           <w:rFonts w:ascii="Courier New" w:hAnsi="Courier New" w:eastAsia="Times New Roman" w:cs="Courier New"/>
-          <w:b/>
-          <w:color w:val="000000" w:themeColor="text1"/>
-          <w:lang w:eastAsia="pt-BR"/>
-        </w:rPr>
-      </w:pPr>
-      <w:r>
-        <w:rPr>
-          <w:rFonts w:ascii="Courier New" w:hAnsi="Courier New" w:eastAsia="Times New Roman" w:cs="Courier New"/>
-          <w:b/>
-          <w:color w:val="000000" w:themeColor="text1"/>
-          <w:lang w:eastAsia="pt-BR"/>
-        </w:rPr>
-        <w:tab/>
-      </w:r>
-      <w:r>
-        <w:rPr>
-          <w:rFonts w:ascii="Courier New" w:hAnsi="Courier New" w:eastAsia="Times New Roman" w:cs="Courier New"/>
-          <w:b/>
-          <w:color w:val="000000" w:themeColor="text1"/>
-          <w:lang w:eastAsia="pt-BR"/>
-        </w:rPr>
-        <w:t xml:space="preserve">  De novo</w:t>
-      </w:r>
+          <w:color w:val="000000" w:themeColor="text1"/>
+          <w:lang w:eastAsia="pt-BR"/>
+        </w:rPr>
+      </w:pPr>
     </w:p>
     <w:p>
       <w:pPr>
@@ -2429,6 +5356,34 @@
     </w:p>
     <w:p>
       <w:pPr>
+        <w:tabs>
+          <w:tab w:val="left" w:pos="916"/>
+          <w:tab w:val="left" w:pos="1832"/>
+          <w:tab w:val="left" w:pos="2748"/>
+          <w:tab w:val="left" w:pos="3664"/>
+          <w:tab w:val="left" w:pos="4580"/>
+          <w:tab w:val="left" w:pos="5496"/>
+          <w:tab w:val="left" w:pos="6412"/>
+          <w:tab w:val="left" w:pos="7328"/>
+          <w:tab w:val="left" w:pos="8244"/>
+          <w:tab w:val="left" w:pos="9160"/>
+          <w:tab w:val="left" w:pos="10076"/>
+          <w:tab w:val="left" w:pos="10992"/>
+          <w:tab w:val="left" w:pos="11908"/>
+          <w:tab w:val="left" w:pos="12824"/>
+          <w:tab w:val="left" w:pos="13740"/>
+          <w:tab w:val="left" w:pos="14656"/>
+        </w:tabs>
+        <w:spacing w:after="0" w:line="240" w:lineRule="auto"/>
+        <w:rPr>
+          <w:rFonts w:ascii="Courier New" w:hAnsi="Courier New" w:eastAsia="Times New Roman" w:cs="Courier New"/>
+          <w:color w:val="000000" w:themeColor="text1"/>
+          <w:lang w:eastAsia="pt-BR"/>
+        </w:rPr>
+      </w:pPr>
+    </w:p>
+    <w:p>
+      <w:pPr>
         <w:pStyle w:val="5"/>
         <w:shd w:val="clear" w:color="auto" w:fill="FFFFFF"/>
         <w:jc w:val="both"/>
@@ -2455,7 +5410,7 @@
     </w:p>
     <w:sectPr>
       <w:pgSz w:w="11906" w:h="16838"/>
-      <w:pgMar w:top="568" w:right="707" w:bottom="142" w:left="567" w:header="708" w:footer="708" w:gutter="0"/>
+      <w:pgMar w:top="348" w:right="707" w:bottom="142" w:left="567" w:header="708" w:footer="708" w:gutter="0"/>
       <w:cols w:space="708" w:num="1"/>
       <w:docGrid w:linePitch="360" w:charSpace="0"/>
     </w:sectPr>
@@ -2609,7 +5564,7 @@
     <w:lsdException w:uiPriority="99" w:name="Body Text Indent 2"/>
     <w:lsdException w:uiPriority="99" w:name="Body Text Indent 3"/>
     <w:lsdException w:uiPriority="99" w:name="Block Text"/>
-    <w:lsdException w:uiPriority="99" w:name="Hyperlink"/>
+    <w:lsdException w:qFormat="1" w:uiPriority="99" w:name="Hyperlink"/>
     <w:lsdException w:uiPriority="99" w:name="FollowedHyperlink"/>
     <w:lsdException w:qFormat="1" w:unhideWhenUsed="0" w:uiPriority="22" w:semiHidden="0" w:name="Strong"/>
     <w:lsdException w:qFormat="1" w:unhideWhenUsed="0" w:uiPriority="20" w:semiHidden="0" w:name="Emphasis"/>
@@ -2623,11 +5578,11 @@
     <w:lsdException w:uiPriority="99" w:name="HTML Code"/>
     <w:lsdException w:uiPriority="99" w:name="HTML Definition"/>
     <w:lsdException w:uiPriority="99" w:name="HTML Keyboard"/>
-    <w:lsdException w:uiPriority="99" w:semiHidden="0" w:name="HTML Preformatted"/>
+    <w:lsdException w:qFormat="1" w:uiPriority="99" w:semiHidden="0" w:name="HTML Preformatted"/>
     <w:lsdException w:uiPriority="99" w:name="HTML Sample"/>
     <w:lsdException w:uiPriority="99" w:name="HTML Typewriter"/>
     <w:lsdException w:uiPriority="99" w:name="HTML Variable"/>
-    <w:lsdException w:uiPriority="99" w:name="Normal Table"/>
+    <w:lsdException w:qFormat="1" w:uiPriority="99" w:name="Normal Table"/>
     <w:lsdException w:uiPriority="99" w:name="annotation subject"/>
     <w:lsdException w:uiPriority="99" w:name="Table Simple 1"/>
     <w:lsdException w:uiPriority="99" w:name="Table Simple 2"/>
@@ -2671,7 +5626,7 @@
     <w:lsdException w:uiPriority="99" w:name="Table Web 1"/>
     <w:lsdException w:uiPriority="99" w:name="Table Web 2"/>
     <w:lsdException w:uiPriority="99" w:name="Table Web 3"/>
-    <w:lsdException w:uiPriority="99" w:name="Balloon Text"/>
+    <w:lsdException w:qFormat="1" w:uiPriority="99" w:name="Balloon Text"/>
     <w:lsdException w:uiPriority="59" w:name="Table Grid"/>
     <w:lsdException w:uiPriority="99" w:name="Table Theme"/>
     <w:lsdException w:qFormat="1" w:unhideWhenUsed="0" w:uiPriority="1" w:semiHidden="0" w:name="No Spacing"/>
@@ -2700,6 +5655,7 @@
     <w:name w:val="Normal Table"/>
     <w:semiHidden/>
     <w:unhideWhenUsed/>
+    <w:qFormat/>
     <w:uiPriority w:val="99"/>
     <w:tblPr>
       <w:tblCellMar>
@@ -2715,6 +5671,7 @@
     <w:basedOn w:val="2"/>
     <w:semiHidden/>
     <w:unhideWhenUsed/>
+    <w:qFormat/>
     <w:uiPriority w:val="99"/>
     <w:rPr>
       <w:color w:val="0000FF"/>
@@ -2726,6 +5683,7 @@
     <w:basedOn w:val="1"/>
     <w:link w:val="7"/>
     <w:unhideWhenUsed/>
+    <w:qFormat/>
     <w:uiPriority w:val="99"/>
     <w:pPr>
       <w:tabs>
@@ -2761,6 +5719,7 @@
     <w:link w:val="8"/>
     <w:semiHidden/>
     <w:unhideWhenUsed/>
+    <w:qFormat/>
     <w:uiPriority w:val="99"/>
     <w:pPr>
       <w:spacing w:after="0" w:line="240" w:lineRule="auto"/>
@@ -2788,6 +5747,7 @@
     <w:basedOn w:val="2"/>
     <w:link w:val="6"/>
     <w:semiHidden/>
+    <w:qFormat/>
     <w:uiPriority w:val="99"/>
     <w:rPr>
       <w:rFonts w:ascii="Tahoma" w:hAnsi="Tahoma" w:cs="Tahoma"/>
@@ -2798,6 +5758,7 @@
   <w:style w:type="character" w:customStyle="1" w:styleId="9">
     <w:name w:val="cnt"/>
     <w:basedOn w:val="2"/>
+    <w:qFormat/>
     <w:uiPriority w:val="0"/>
   </w:style>
   <w:style w:type="paragraph" w:styleId="10">
@@ -2817,6 +5778,7 @@
   <w:style w:type="character" w:customStyle="1" w:styleId="11">
     <w:name w:val="teads-ui-components-credits-colored"/>
     <w:basedOn w:val="2"/>
+    <w:qFormat/>
     <w:uiPriority w:val="0"/>
   </w:style>
 </w:styles>
@@ -3112,12 +6074,13 @@
   <customShpExts>
     <customShpInfo spid="_x0000_s1054"/>
     <customShpInfo spid="_x0000_s1055"/>
-    <customShpInfo spid="_x0000_s1163"/>
-    <customShpInfo spid="_x0000_s1162"/>
+    <customShpInfo spid="_x0000_s1171"/>
+    <customShpInfo spid="_x0000_s1172"/>
+    <customShpInfo spid="_x0000_s1169"/>
     <customShpInfo spid="_x0000_s1161"/>
-    <customShpInfo spid="_x0000_s1164"/>
-    <customShpInfo spid="_x0000_s1165"/>
-    <customShpInfo spid="_x0000_s1166"/>
+    <customShpInfo spid="_x0000_s1174"/>
+    <customShpInfo spid="_x0000_s1026" textRotate="1"/>
+    <customShpInfo spid="_x0000_s1173"/>
   </customShpExts>
 </s:customData>
 </file>
